--- a/Звіти/lb6.docx
+++ b/Звіти/lb6.docx
@@ -3,12 +3,188 @@
 <w:document xmlns:wpc="http://schemas.microsoft.com/office/word/2010/wordprocessingCanvas" xmlns:cx="http://schemas.microsoft.com/office/drawing/2014/chartex" xmlns:cx1="http://schemas.microsoft.com/office/drawing/2015/9/8/chartex" xmlns:cx2="http://schemas.microsoft.com/office/drawing/2015/10/21/chartex" xmlns:cx3="http://schemas.microsoft.com/office/drawing/2016/5/9/chartex" xmlns:cx4="http://schemas.microsoft.com/office/drawing/2016/5/10/chartex" xmlns:cx5="http://schemas.microsoft.com/office/drawing/2016/5/11/chartex" xmlns:cx6="http://schemas.microsoft.com/office/drawing/2016/5/12/chartex" xmlns:cx7="http://schemas.microsoft.com/office/drawing/2016/5/13/chartex" xmlns:cx8="http://schemas.microsoft.com/office/drawing/2016/5/14/chartex" xmlns:mc="http://schemas.openxmlformats.org/markup-compatibility/2006" xmlns:aink="http://schemas.microsoft.com/office/drawing/2016/ink" xmlns:am3d="http://schemas.microsoft.com/office/drawing/2017/model3d" xmlns:o="urn:schemas-microsoft-com:office:office" xmlns:r="http://schemas.openxmlformats.org/officeDocument/2006/relationships" xmlns:m="http://schemas.openxmlformats.org/officeDocument/2006/math" xmlns:v="urn:schemas-microsoft-com:vml" xmlns:wp14="http://schemas.microsoft.com/office/word/2010/wordprocessingDrawing" xmlns:wp="http://schemas.openxmlformats.org/drawingml/2006/wordprocessingDrawing" xmlns:w10="urn:schemas-microsoft-com:office:word" xmlns:w="http://schemas.openxmlformats.org/wordprocessingml/2006/main" xmlns:w14="http://schemas.microsoft.com/office/word/2010/wordml" xmlns:w15="http://schemas.microsoft.com/office/word/2012/wordml" xmlns:w16cex="http://schemas.microsoft.com/office/word/2018/wordml/cex" xmlns:w16cid="http://schemas.microsoft.com/office/word/2016/wordml/cid" xmlns:w16="http://schemas.microsoft.com/office/word/2018/wordml" xmlns:w16sdtdh="http://schemas.microsoft.com/office/word/2020/wordml/sdtdatahash" xmlns:w16se="http://schemas.microsoft.com/office/word/2015/wordml/symex" xmlns:wpg="http://schemas.microsoft.com/office/word/2010/wordprocessingGroup" xmlns:wpi="http://schemas.microsoft.com/office/word/2010/wordprocessingInk" xmlns:wne="http://schemas.microsoft.com/office/word/2006/wordml" xmlns:wps="http://schemas.microsoft.com/office/word/2010/wordprocessingShape" mc:Ignorable="w14 w15 w16se w16cid w16 w16cex w16sdtdh wp14">
   <w:body>
     <w:p>
-      <w:r>
+      <w:pPr>
+        <w:spacing w:before="240" w:after="240" w:line="240" w:lineRule="auto"/>
+        <w:jc w:val="center"/>
+        <w:rPr>
+          <w:rFonts w:ascii="Times New Roman" w:hAnsi="Times New Roman" w:cs="Times New Roman"/>
+          <w:sz w:val="28"/>
+          <w:szCs w:val="28"/>
+        </w:rPr>
+      </w:pPr>
+      <w:r>
+        <w:rPr>
+          <w:rFonts w:ascii="Times New Roman" w:hAnsi="Times New Roman" w:cs="Times New Roman"/>
+          <w:sz w:val="28"/>
+          <w:szCs w:val="28"/>
+        </w:rPr>
+        <w:t>ЗВІТ</w:t>
+      </w:r>
+    </w:p>
+    <w:p>
+      <w:pPr>
+        <w:spacing w:before="240" w:after="240" w:line="240" w:lineRule="auto"/>
+        <w:jc w:val="center"/>
+        <w:rPr>
+          <w:rFonts w:ascii="Times New Roman" w:hAnsi="Times New Roman" w:cs="Times New Roman"/>
+          <w:sz w:val="28"/>
+          <w:szCs w:val="28"/>
+          <w:lang w:val="ru-RU"/>
+        </w:rPr>
+      </w:pPr>
+      <w:r>
+        <w:rPr>
+          <w:rFonts w:ascii="Times New Roman" w:hAnsi="Times New Roman" w:cs="Times New Roman"/>
+          <w:sz w:val="28"/>
+          <w:szCs w:val="28"/>
+        </w:rPr>
+        <w:t xml:space="preserve">про виконання лабораторної роботи № </w:t>
+      </w:r>
+      <w:r>
+        <w:rPr>
+          <w:rFonts w:ascii="Times New Roman" w:hAnsi="Times New Roman" w:cs="Times New Roman"/>
+          <w:sz w:val="28"/>
+          <w:szCs w:val="28"/>
+          <w:lang w:val="ru-RU"/>
+        </w:rPr>
+        <w:t>6</w:t>
+      </w:r>
+    </w:p>
+    <w:p>
+      <w:pPr>
+        <w:spacing w:before="240" w:after="240" w:line="240" w:lineRule="auto"/>
+        <w:jc w:val="center"/>
+        <w:rPr>
+          <w:rFonts w:ascii="Times New Roman" w:hAnsi="Times New Roman" w:cs="Times New Roman"/>
+          <w:sz w:val="28"/>
+          <w:szCs w:val="28"/>
+        </w:rPr>
+      </w:pPr>
+      <w:r>
+        <w:rPr>
+          <w:rFonts w:ascii="Times New Roman" w:hAnsi="Times New Roman" w:cs="Times New Roman"/>
+          <w:i/>
+          <w:sz w:val="28"/>
+          <w:szCs w:val="28"/>
+        </w:rPr>
+        <w:t>Представлення графів</w:t>
+      </w:r>
+    </w:p>
+    <w:p>
+      <w:pPr>
+        <w:spacing w:before="240" w:after="240" w:line="240" w:lineRule="auto"/>
+        <w:jc w:val="center"/>
+        <w:rPr>
+          <w:rFonts w:ascii="Times New Roman" w:hAnsi="Times New Roman" w:cs="Times New Roman"/>
+          <w:sz w:val="28"/>
+          <w:szCs w:val="28"/>
+        </w:rPr>
+      </w:pPr>
+      <w:r>
+        <w:rPr>
+          <w:rFonts w:ascii="Times New Roman" w:hAnsi="Times New Roman" w:cs="Times New Roman"/>
+          <w:sz w:val="28"/>
+          <w:szCs w:val="28"/>
+        </w:rPr>
+        <w:t>з дисципліни «Програмування дискретних структур»</w:t>
+      </w:r>
+    </w:p>
+    <w:p>
+      <w:pPr>
+        <w:spacing w:before="240" w:after="240" w:line="240" w:lineRule="auto"/>
+        <w:jc w:val="center"/>
+        <w:rPr>
+          <w:rFonts w:ascii="Times New Roman" w:hAnsi="Times New Roman" w:cs="Times New Roman"/>
+          <w:sz w:val="28"/>
+          <w:szCs w:val="28"/>
+        </w:rPr>
+      </w:pPr>
+      <w:r>
+        <w:rPr>
+          <w:rFonts w:ascii="Times New Roman" w:hAnsi="Times New Roman" w:cs="Times New Roman"/>
+          <w:sz w:val="28"/>
+          <w:szCs w:val="28"/>
+        </w:rPr>
+        <w:t>студента групи КН-2226</w:t>
+      </w:r>
+    </w:p>
+    <w:p>
+      <w:pPr>
+        <w:spacing w:before="240" w:after="240" w:line="240" w:lineRule="auto"/>
+        <w:jc w:val="center"/>
+        <w:rPr>
+          <w:rFonts w:ascii="Times New Roman" w:hAnsi="Times New Roman" w:cs="Times New Roman"/>
+          <w:sz w:val="28"/>
+          <w:szCs w:val="28"/>
+        </w:rPr>
+      </w:pPr>
+      <w:r>
+        <w:rPr>
+          <w:rFonts w:ascii="Times New Roman" w:hAnsi="Times New Roman" w:cs="Times New Roman"/>
+          <w:i/>
+          <w:sz w:val="28"/>
+          <w:szCs w:val="28"/>
+        </w:rPr>
+        <w:t>Веждел Андрій Іванович</w:t>
+      </w:r>
+    </w:p>
+    <w:p>
+      <w:pPr>
+        <w:shd w:val="clear" w:color="auto" w:fill="FFFFFF"/>
+        <w:spacing w:before="60" w:line="259" w:lineRule="auto"/>
+        <w:rPr>
+          <w:rFonts w:ascii="Times New Roman" w:hAnsi="Times New Roman" w:cs="Times New Roman"/>
+          <w:b/>
+          <w:bCs/>
+          <w:sz w:val="32"/>
+          <w:szCs w:val="32"/>
+          <w:lang w:val="en-US"/>
+        </w:rPr>
+      </w:pPr>
+      <w:r>
+        <w:rPr>
+          <w:rFonts w:ascii="Times New Roman" w:eastAsia="Times New Roman" w:hAnsi="Times New Roman" w:cs="Times New Roman"/>
+          <w:b/>
+          <w:bCs/>
+          <w:sz w:val="32"/>
+          <w:szCs w:val="32"/>
+        </w:rPr>
+        <w:t>Умова завдання</w:t>
+      </w:r>
+      <w:r>
+        <w:rPr>
+          <w:rFonts w:ascii="Times New Roman" w:eastAsia="Times New Roman" w:hAnsi="Times New Roman" w:cs="Times New Roman"/>
+          <w:b/>
+          <w:bCs/>
+          <w:sz w:val="32"/>
+          <w:szCs w:val="32"/>
+          <w:lang w:val="en-US"/>
+        </w:rPr>
+        <w:t>:</w:t>
+      </w:r>
+    </w:p>
+    <w:p>
+      <w:pPr>
+        <w:shd w:val="clear" w:color="auto" w:fill="FFFFFF"/>
+        <w:spacing w:before="60" w:line="259" w:lineRule="auto"/>
+        <w:rPr>
+          <w:rFonts w:ascii="Times New Roman" w:hAnsi="Times New Roman" w:cs="Times New Roman"/>
+          <w:sz w:val="28"/>
+          <w:szCs w:val="28"/>
+        </w:rPr>
+      </w:pPr>
+      <w:r>
+        <w:rPr>
+          <w:rFonts w:ascii="Times New Roman" w:hAnsi="Times New Roman" w:cs="Times New Roman"/>
+          <w:noProof/>
+          <w:sz w:val="28"/>
+          <w:szCs w:val="28"/>
+        </w:rPr>
         <w:drawing>
-          <wp:inline distT="0" distB="0" distL="0" distR="0" wp14:anchorId="4CC579B1" wp14:editId="4EDA53F1">
-            <wp:extent cx="3917019" cy="3749365"/>
-            <wp:effectExtent l="0" t="0" r="7620" b="3810"/>
-            <wp:docPr id="1" name="Рисунок 1"/>
+          <wp:inline distT="0" distB="0" distL="0" distR="0" wp14:anchorId="75853E09" wp14:editId="3E03131D">
+            <wp:extent cx="6120765" cy="2915285"/>
+            <wp:effectExtent l="0" t="0" r="0" b="0"/>
+            <wp:docPr id="3" name="Рисунок 3"/>
             <wp:cNvGraphicFramePr>
               <a:graphicFrameLocks xmlns:a="http://schemas.openxmlformats.org/drawingml/2006/main" noChangeAspect="1"/>
             </wp:cNvGraphicFramePr>
@@ -28,7 +204,7 @@
                   <pic:spPr>
                     <a:xfrm>
                       <a:off x="0" y="0"/>
-                      <a:ext cx="3917019" cy="3749365"/>
+                      <a:ext cx="6120765" cy="2915285"/>
                     </a:xfrm>
                     <a:prstGeom prst="rect">
                       <a:avLst/>
@@ -41,6 +217,9040 @@
         </w:drawing>
       </w:r>
     </w:p>
+    <w:p>
+      <w:pPr>
+        <w:shd w:val="clear" w:color="auto" w:fill="FFFFFF"/>
+        <w:spacing w:line="259" w:lineRule="auto"/>
+        <w:rPr>
+          <w:rFonts w:ascii="Times New Roman" w:hAnsi="Times New Roman" w:cs="Times New Roman"/>
+          <w:b/>
+          <w:bCs/>
+          <w:sz w:val="32"/>
+          <w:szCs w:val="32"/>
+          <w:lang w:val="en-US"/>
+        </w:rPr>
+      </w:pPr>
+      <w:r>
+        <w:rPr>
+          <w:rFonts w:ascii="Times New Roman" w:hAnsi="Times New Roman" w:cs="Times New Roman"/>
+          <w:b/>
+          <w:bCs/>
+          <w:sz w:val="32"/>
+          <w:szCs w:val="32"/>
+        </w:rPr>
+        <w:t>Блок схема</w:t>
+      </w:r>
+      <w:r>
+        <w:rPr>
+          <w:rFonts w:ascii="Times New Roman" w:hAnsi="Times New Roman" w:cs="Times New Roman"/>
+          <w:b/>
+          <w:bCs/>
+          <w:sz w:val="32"/>
+          <w:szCs w:val="32"/>
+          <w:lang w:val="en-US"/>
+        </w:rPr>
+        <w:t>:</w:t>
+      </w:r>
+      <w:r>
+        <w:rPr>
+          <w:noProof/>
+        </w:rPr>
+        <w:t xml:space="preserve"> </w:t>
+      </w:r>
+    </w:p>
+    <w:p>
+      <w:pPr>
+        <w:shd w:val="clear" w:color="auto" w:fill="FFFFFF"/>
+        <w:spacing w:line="259" w:lineRule="auto"/>
+        <w:jc w:val="center"/>
+        <w:rPr>
+          <w:rFonts w:ascii="Times New Roman" w:hAnsi="Times New Roman" w:cs="Times New Roman"/>
+          <w:b/>
+          <w:bCs/>
+          <w:sz w:val="32"/>
+          <w:szCs w:val="32"/>
+        </w:rPr>
+      </w:pPr>
+      <w:r>
+        <w:rPr>
+          <w:rFonts w:ascii="Times New Roman" w:hAnsi="Times New Roman" w:cs="Times New Roman"/>
+          <w:b/>
+          <w:bCs/>
+          <w:noProof/>
+          <w:sz w:val="32"/>
+          <w:szCs w:val="32"/>
+        </w:rPr>
+        <w:drawing>
+          <wp:inline distT="0" distB="0" distL="0" distR="0" wp14:anchorId="1FFF9F52" wp14:editId="036300AE">
+            <wp:extent cx="6120765" cy="2955290"/>
+            <wp:effectExtent l="0" t="0" r="0" b="0"/>
+            <wp:docPr id="1" name="Рисунок 1"/>
+            <wp:cNvGraphicFramePr>
+              <a:graphicFrameLocks xmlns:a="http://schemas.openxmlformats.org/drawingml/2006/main" noChangeAspect="1"/>
+            </wp:cNvGraphicFramePr>
+            <a:graphic xmlns:a="http://schemas.openxmlformats.org/drawingml/2006/main">
+              <a:graphicData uri="http://schemas.openxmlformats.org/drawingml/2006/picture">
+                <pic:pic xmlns:pic="http://schemas.openxmlformats.org/drawingml/2006/picture">
+                  <pic:nvPicPr>
+                    <pic:cNvPr id="1" name=""/>
+                    <pic:cNvPicPr/>
+                  </pic:nvPicPr>
+                  <pic:blipFill>
+                    <a:blip r:embed="rId5"/>
+                    <a:stretch>
+                      <a:fillRect/>
+                    </a:stretch>
+                  </pic:blipFill>
+                  <pic:spPr>
+                    <a:xfrm>
+                      <a:off x="0" y="0"/>
+                      <a:ext cx="6120765" cy="2955290"/>
+                    </a:xfrm>
+                    <a:prstGeom prst="rect">
+                      <a:avLst/>
+                    </a:prstGeom>
+                  </pic:spPr>
+                </pic:pic>
+              </a:graphicData>
+            </a:graphic>
+          </wp:inline>
+        </w:drawing>
+      </w:r>
+    </w:p>
+    <w:p>
+      <w:pPr>
+        <w:shd w:val="clear" w:color="auto" w:fill="FFFFFF"/>
+        <w:spacing w:line="259" w:lineRule="auto"/>
+        <w:jc w:val="center"/>
+        <w:rPr>
+          <w:rFonts w:ascii="Times New Roman" w:hAnsi="Times New Roman" w:cs="Times New Roman"/>
+          <w:sz w:val="28"/>
+          <w:szCs w:val="28"/>
+        </w:rPr>
+      </w:pPr>
+    </w:p>
+    <w:p>
+      <w:pPr>
+        <w:shd w:val="clear" w:color="auto" w:fill="FFFFFF"/>
+        <w:spacing w:line="259" w:lineRule="auto"/>
+        <w:rPr>
+          <w:rFonts w:ascii="Times New Roman" w:hAnsi="Times New Roman" w:cs="Times New Roman"/>
+          <w:b/>
+          <w:bCs/>
+          <w:sz w:val="32"/>
+          <w:szCs w:val="32"/>
+          <w:lang w:val="en-US"/>
+        </w:rPr>
+      </w:pPr>
+      <w:r>
+        <w:rPr>
+          <w:rFonts w:ascii="Times New Roman" w:hAnsi="Times New Roman" w:cs="Times New Roman"/>
+          <w:b/>
+          <w:bCs/>
+          <w:sz w:val="32"/>
+          <w:szCs w:val="32"/>
+        </w:rPr>
+        <w:lastRenderedPageBreak/>
+        <w:t>Граф</w:t>
+      </w:r>
+      <w:r>
+        <w:rPr>
+          <w:rFonts w:ascii="Times New Roman" w:hAnsi="Times New Roman" w:cs="Times New Roman"/>
+          <w:b/>
+          <w:bCs/>
+          <w:sz w:val="32"/>
+          <w:szCs w:val="32"/>
+          <w:lang w:val="en-US"/>
+        </w:rPr>
+        <w:t>:</w:t>
+      </w:r>
+      <w:r>
+        <w:rPr>
+          <w:rFonts w:ascii="Times New Roman" w:hAnsi="Times New Roman" w:cs="Times New Roman"/>
+          <w:b/>
+          <w:bCs/>
+          <w:sz w:val="32"/>
+          <w:szCs w:val="32"/>
+          <w:lang w:val="en-US"/>
+        </w:rPr>
+        <w:br/>
+      </w:r>
+      <w:r>
+        <w:rPr>
+          <w:noProof/>
+        </w:rPr>
+        <w:drawing>
+          <wp:inline distT="0" distB="0" distL="0" distR="0" wp14:anchorId="7529BC7B" wp14:editId="5D30B318">
+            <wp:extent cx="5052498" cy="4945809"/>
+            <wp:effectExtent l="0" t="0" r="0" b="7620"/>
+            <wp:docPr id="9" name="Рисунок 9"/>
+            <wp:cNvGraphicFramePr>
+              <a:graphicFrameLocks xmlns:a="http://schemas.openxmlformats.org/drawingml/2006/main" noChangeAspect="1"/>
+            </wp:cNvGraphicFramePr>
+            <a:graphic xmlns:a="http://schemas.openxmlformats.org/drawingml/2006/main">
+              <a:graphicData uri="http://schemas.openxmlformats.org/drawingml/2006/picture">
+                <pic:pic xmlns:pic="http://schemas.openxmlformats.org/drawingml/2006/picture">
+                  <pic:nvPicPr>
+                    <pic:cNvPr id="1" name=""/>
+                    <pic:cNvPicPr/>
+                  </pic:nvPicPr>
+                  <pic:blipFill>
+                    <a:blip r:embed="rId6"/>
+                    <a:stretch>
+                      <a:fillRect/>
+                    </a:stretch>
+                  </pic:blipFill>
+                  <pic:spPr>
+                    <a:xfrm>
+                      <a:off x="0" y="0"/>
+                      <a:ext cx="5052498" cy="4945809"/>
+                    </a:xfrm>
+                    <a:prstGeom prst="rect">
+                      <a:avLst/>
+                    </a:prstGeom>
+                  </pic:spPr>
+                </pic:pic>
+              </a:graphicData>
+            </a:graphic>
+          </wp:inline>
+        </w:drawing>
+      </w:r>
+    </w:p>
+    <w:p>
+      <w:pPr>
+        <w:shd w:val="clear" w:color="auto" w:fill="FFFFFF"/>
+        <w:spacing w:line="259" w:lineRule="auto"/>
+        <w:rPr>
+          <w:rFonts w:ascii="Times New Roman" w:hAnsi="Times New Roman" w:cs="Times New Roman"/>
+          <w:b/>
+          <w:bCs/>
+          <w:sz w:val="32"/>
+          <w:szCs w:val="32"/>
+          <w:lang w:val="en-US"/>
+        </w:rPr>
+      </w:pPr>
+      <w:r>
+        <w:rPr>
+          <w:rFonts w:ascii="Times New Roman" w:hAnsi="Times New Roman" w:cs="Times New Roman"/>
+          <w:b/>
+          <w:bCs/>
+          <w:sz w:val="32"/>
+          <w:szCs w:val="32"/>
+        </w:rPr>
+        <w:t>Текст коду</w:t>
+      </w:r>
+      <w:r>
+        <w:rPr>
+          <w:rFonts w:ascii="Times New Roman" w:hAnsi="Times New Roman" w:cs="Times New Roman"/>
+          <w:b/>
+          <w:bCs/>
+          <w:sz w:val="32"/>
+          <w:szCs w:val="32"/>
+          <w:lang w:val="en-US"/>
+        </w:rPr>
+        <w:t>:</w:t>
+      </w:r>
+    </w:p>
+    <w:p>
+      <w:pPr>
+        <w:shd w:val="clear" w:color="auto" w:fill="242936"/>
+        <w:spacing w:line="285" w:lineRule="atLeast"/>
+        <w:rPr>
+          <w:rFonts w:ascii="Consolas" w:eastAsia="Times New Roman" w:hAnsi="Consolas" w:cs="Times New Roman"/>
+          <w:color w:val="CCCAC2"/>
+          <w:sz w:val="21"/>
+          <w:szCs w:val="21"/>
+        </w:rPr>
+      </w:pPr>
+    </w:p>
+    <w:p>
+      <w:pPr>
+        <w:shd w:val="clear" w:color="auto" w:fill="242936"/>
+        <w:spacing w:line="285" w:lineRule="atLeast"/>
+        <w:rPr>
+          <w:rFonts w:ascii="Consolas" w:eastAsia="Times New Roman" w:hAnsi="Consolas" w:cs="Times New Roman"/>
+          <w:color w:val="CCCAC2"/>
+          <w:sz w:val="21"/>
+          <w:szCs w:val="21"/>
+        </w:rPr>
+      </w:pPr>
+      <w:proofErr w:type="spellStart"/>
+      <w:r>
+        <w:rPr>
+          <w:rFonts w:ascii="Consolas" w:eastAsia="Times New Roman" w:hAnsi="Consolas" w:cs="Times New Roman"/>
+          <w:color w:val="FFAD66"/>
+          <w:sz w:val="21"/>
+          <w:szCs w:val="21"/>
+        </w:rPr>
+        <w:t>const</w:t>
+      </w:r>
+      <w:proofErr w:type="spellEnd"/>
+      <w:r>
+        <w:rPr>
+          <w:rFonts w:ascii="Consolas" w:eastAsia="Times New Roman" w:hAnsi="Consolas" w:cs="Times New Roman"/>
+          <w:color w:val="CCCAC2"/>
+          <w:sz w:val="21"/>
+          <w:szCs w:val="21"/>
+        </w:rPr>
+        <w:t xml:space="preserve"> </w:t>
+      </w:r>
+      <w:proofErr w:type="spellStart"/>
+      <w:r>
+        <w:rPr>
+          <w:rFonts w:ascii="Consolas" w:eastAsia="Times New Roman" w:hAnsi="Consolas" w:cs="Times New Roman"/>
+          <w:color w:val="73D0FF"/>
+          <w:sz w:val="21"/>
+          <w:szCs w:val="21"/>
+        </w:rPr>
+        <w:t>fs</w:t>
+      </w:r>
+      <w:proofErr w:type="spellEnd"/>
+      <w:r>
+        <w:rPr>
+          <w:rFonts w:ascii="Consolas" w:eastAsia="Times New Roman" w:hAnsi="Consolas" w:cs="Times New Roman"/>
+          <w:color w:val="CCCAC2"/>
+          <w:sz w:val="21"/>
+          <w:szCs w:val="21"/>
+        </w:rPr>
+        <w:t xml:space="preserve"> </w:t>
+      </w:r>
+      <w:r>
+        <w:rPr>
+          <w:rFonts w:ascii="Consolas" w:eastAsia="Times New Roman" w:hAnsi="Consolas" w:cs="Times New Roman"/>
+          <w:color w:val="F29E74"/>
+          <w:sz w:val="21"/>
+          <w:szCs w:val="21"/>
+        </w:rPr>
+        <w:t>=</w:t>
+      </w:r>
+      <w:r>
+        <w:rPr>
+          <w:rFonts w:ascii="Consolas" w:eastAsia="Times New Roman" w:hAnsi="Consolas" w:cs="Times New Roman"/>
+          <w:color w:val="CCCAC2"/>
+          <w:sz w:val="21"/>
+          <w:szCs w:val="21"/>
+        </w:rPr>
+        <w:t xml:space="preserve"> </w:t>
+      </w:r>
+      <w:proofErr w:type="spellStart"/>
+      <w:r>
+        <w:rPr>
+          <w:rFonts w:ascii="Consolas" w:eastAsia="Times New Roman" w:hAnsi="Consolas" w:cs="Times New Roman"/>
+          <w:color w:val="FFD173"/>
+          <w:sz w:val="21"/>
+          <w:szCs w:val="21"/>
+        </w:rPr>
+        <w:t>require</w:t>
+      </w:r>
+      <w:proofErr w:type="spellEnd"/>
+      <w:r>
+        <w:rPr>
+          <w:rFonts w:ascii="Consolas" w:eastAsia="Times New Roman" w:hAnsi="Consolas" w:cs="Times New Roman"/>
+          <w:color w:val="CCCAC2"/>
+          <w:sz w:val="21"/>
+          <w:szCs w:val="21"/>
+        </w:rPr>
+        <w:t>(</w:t>
+      </w:r>
+      <w:r>
+        <w:rPr>
+          <w:rFonts w:ascii="Consolas" w:eastAsia="Times New Roman" w:hAnsi="Consolas" w:cs="Times New Roman"/>
+          <w:color w:val="D5FF80"/>
+          <w:sz w:val="21"/>
+          <w:szCs w:val="21"/>
+        </w:rPr>
+        <w:t>"</w:t>
+      </w:r>
+      <w:proofErr w:type="spellStart"/>
+      <w:r>
+        <w:rPr>
+          <w:rFonts w:ascii="Consolas" w:eastAsia="Times New Roman" w:hAnsi="Consolas" w:cs="Times New Roman"/>
+          <w:color w:val="D5FF80"/>
+          <w:sz w:val="21"/>
+          <w:szCs w:val="21"/>
+        </w:rPr>
+        <w:t>fs</w:t>
+      </w:r>
+      <w:proofErr w:type="spellEnd"/>
+      <w:r>
+        <w:rPr>
+          <w:rFonts w:ascii="Consolas" w:eastAsia="Times New Roman" w:hAnsi="Consolas" w:cs="Times New Roman"/>
+          <w:color w:val="D5FF80"/>
+          <w:sz w:val="21"/>
+          <w:szCs w:val="21"/>
+        </w:rPr>
+        <w:t>"</w:t>
+      </w:r>
+      <w:r>
+        <w:rPr>
+          <w:rFonts w:ascii="Consolas" w:eastAsia="Times New Roman" w:hAnsi="Consolas" w:cs="Times New Roman"/>
+          <w:color w:val="CCCAC2"/>
+          <w:sz w:val="21"/>
+          <w:szCs w:val="21"/>
+        </w:rPr>
+        <w:t>);</w:t>
+      </w:r>
+    </w:p>
+    <w:p>
+      <w:pPr>
+        <w:shd w:val="clear" w:color="auto" w:fill="242936"/>
+        <w:spacing w:line="285" w:lineRule="atLeast"/>
+        <w:rPr>
+          <w:rFonts w:ascii="Consolas" w:eastAsia="Times New Roman" w:hAnsi="Consolas" w:cs="Times New Roman"/>
+          <w:color w:val="CCCAC2"/>
+          <w:sz w:val="21"/>
+          <w:szCs w:val="21"/>
+        </w:rPr>
+      </w:pPr>
+    </w:p>
+    <w:p>
+      <w:pPr>
+        <w:shd w:val="clear" w:color="auto" w:fill="242936"/>
+        <w:spacing w:line="285" w:lineRule="atLeast"/>
+        <w:rPr>
+          <w:rFonts w:ascii="Consolas" w:eastAsia="Times New Roman" w:hAnsi="Consolas" w:cs="Times New Roman"/>
+          <w:color w:val="CCCAC2"/>
+          <w:sz w:val="21"/>
+          <w:szCs w:val="21"/>
+        </w:rPr>
+      </w:pPr>
+      <w:proofErr w:type="spellStart"/>
+      <w:r>
+        <w:rPr>
+          <w:rFonts w:ascii="Consolas" w:eastAsia="Times New Roman" w:hAnsi="Consolas" w:cs="Times New Roman"/>
+          <w:color w:val="FFAD66"/>
+          <w:sz w:val="21"/>
+          <w:szCs w:val="21"/>
+        </w:rPr>
+        <w:t>function</w:t>
+      </w:r>
+      <w:proofErr w:type="spellEnd"/>
+      <w:r>
+        <w:rPr>
+          <w:rFonts w:ascii="Consolas" w:eastAsia="Times New Roman" w:hAnsi="Consolas" w:cs="Times New Roman"/>
+          <w:color w:val="CCCAC2"/>
+          <w:sz w:val="21"/>
+          <w:szCs w:val="21"/>
+        </w:rPr>
+        <w:t xml:space="preserve"> </w:t>
+      </w:r>
+      <w:proofErr w:type="spellStart"/>
+      <w:r>
+        <w:rPr>
+          <w:rFonts w:ascii="Consolas" w:eastAsia="Times New Roman" w:hAnsi="Consolas" w:cs="Times New Roman"/>
+          <w:color w:val="FFD173"/>
+          <w:sz w:val="21"/>
+          <w:szCs w:val="21"/>
+        </w:rPr>
+        <w:t>readGraphFromFile</w:t>
+      </w:r>
+      <w:proofErr w:type="spellEnd"/>
+      <w:r>
+        <w:rPr>
+          <w:rFonts w:ascii="Consolas" w:eastAsia="Times New Roman" w:hAnsi="Consolas" w:cs="Times New Roman"/>
+          <w:color w:val="CCCAC2"/>
+          <w:sz w:val="21"/>
+          <w:szCs w:val="21"/>
+        </w:rPr>
+        <w:t>(</w:t>
+      </w:r>
+      <w:proofErr w:type="spellStart"/>
+      <w:r>
+        <w:rPr>
+          <w:rFonts w:ascii="Consolas" w:eastAsia="Times New Roman" w:hAnsi="Consolas" w:cs="Times New Roman"/>
+          <w:color w:val="DFBFFF"/>
+          <w:sz w:val="21"/>
+          <w:szCs w:val="21"/>
+        </w:rPr>
+        <w:t>filename</w:t>
+      </w:r>
+      <w:proofErr w:type="spellEnd"/>
+      <w:r>
+        <w:rPr>
+          <w:rFonts w:ascii="Consolas" w:eastAsia="Times New Roman" w:hAnsi="Consolas" w:cs="Times New Roman"/>
+          <w:color w:val="CCCAC2"/>
+          <w:sz w:val="21"/>
+          <w:szCs w:val="21"/>
+        </w:rPr>
+        <w:t>) {</w:t>
+      </w:r>
+    </w:p>
+    <w:p>
+      <w:pPr>
+        <w:shd w:val="clear" w:color="auto" w:fill="242936"/>
+        <w:spacing w:line="285" w:lineRule="atLeast"/>
+        <w:rPr>
+          <w:rFonts w:ascii="Consolas" w:eastAsia="Times New Roman" w:hAnsi="Consolas" w:cs="Times New Roman"/>
+          <w:color w:val="CCCAC2"/>
+          <w:sz w:val="21"/>
+          <w:szCs w:val="21"/>
+        </w:rPr>
+      </w:pPr>
+      <w:r>
+        <w:rPr>
+          <w:rFonts w:ascii="Consolas" w:eastAsia="Times New Roman" w:hAnsi="Consolas" w:cs="Times New Roman"/>
+          <w:color w:val="CCCAC2"/>
+          <w:sz w:val="21"/>
+          <w:szCs w:val="21"/>
+        </w:rPr>
+        <w:t xml:space="preserve">  </w:t>
+      </w:r>
+      <w:proofErr w:type="spellStart"/>
+      <w:r>
+        <w:rPr>
+          <w:rFonts w:ascii="Consolas" w:eastAsia="Times New Roman" w:hAnsi="Consolas" w:cs="Times New Roman"/>
+          <w:color w:val="FFAD66"/>
+          <w:sz w:val="21"/>
+          <w:szCs w:val="21"/>
+        </w:rPr>
+        <w:t>try</w:t>
+      </w:r>
+      <w:proofErr w:type="spellEnd"/>
+      <w:r>
+        <w:rPr>
+          <w:rFonts w:ascii="Consolas" w:eastAsia="Times New Roman" w:hAnsi="Consolas" w:cs="Times New Roman"/>
+          <w:color w:val="CCCAC2"/>
+          <w:sz w:val="21"/>
+          <w:szCs w:val="21"/>
+        </w:rPr>
+        <w:t xml:space="preserve"> {</w:t>
+      </w:r>
+    </w:p>
+    <w:p>
+      <w:pPr>
+        <w:shd w:val="clear" w:color="auto" w:fill="242936"/>
+        <w:spacing w:line="285" w:lineRule="atLeast"/>
+        <w:rPr>
+          <w:rFonts w:ascii="Consolas" w:eastAsia="Times New Roman" w:hAnsi="Consolas" w:cs="Times New Roman"/>
+          <w:color w:val="CCCAC2"/>
+          <w:sz w:val="21"/>
+          <w:szCs w:val="21"/>
+        </w:rPr>
+      </w:pPr>
+      <w:r>
+        <w:rPr>
+          <w:rFonts w:ascii="Consolas" w:eastAsia="Times New Roman" w:hAnsi="Consolas" w:cs="Times New Roman"/>
+          <w:color w:val="CCCAC2"/>
+          <w:sz w:val="21"/>
+          <w:szCs w:val="21"/>
+        </w:rPr>
+        <w:t xml:space="preserve">    </w:t>
+      </w:r>
+      <w:proofErr w:type="spellStart"/>
+      <w:r>
+        <w:rPr>
+          <w:rFonts w:ascii="Consolas" w:eastAsia="Times New Roman" w:hAnsi="Consolas" w:cs="Times New Roman"/>
+          <w:color w:val="FFAD66"/>
+          <w:sz w:val="21"/>
+          <w:szCs w:val="21"/>
+        </w:rPr>
+        <w:t>const</w:t>
+      </w:r>
+      <w:proofErr w:type="spellEnd"/>
+      <w:r>
+        <w:rPr>
+          <w:rFonts w:ascii="Consolas" w:eastAsia="Times New Roman" w:hAnsi="Consolas" w:cs="Times New Roman"/>
+          <w:color w:val="CCCAC2"/>
+          <w:sz w:val="21"/>
+          <w:szCs w:val="21"/>
+        </w:rPr>
+        <w:t xml:space="preserve"> </w:t>
+      </w:r>
+      <w:proofErr w:type="spellStart"/>
+      <w:r>
+        <w:rPr>
+          <w:rFonts w:ascii="Consolas" w:eastAsia="Times New Roman" w:hAnsi="Consolas" w:cs="Times New Roman"/>
+          <w:color w:val="CCCAC2"/>
+          <w:sz w:val="21"/>
+          <w:szCs w:val="21"/>
+        </w:rPr>
+        <w:t>data</w:t>
+      </w:r>
+      <w:proofErr w:type="spellEnd"/>
+      <w:r>
+        <w:rPr>
+          <w:rFonts w:ascii="Consolas" w:eastAsia="Times New Roman" w:hAnsi="Consolas" w:cs="Times New Roman"/>
+          <w:color w:val="CCCAC2"/>
+          <w:sz w:val="21"/>
+          <w:szCs w:val="21"/>
+        </w:rPr>
+        <w:t xml:space="preserve"> </w:t>
+      </w:r>
+      <w:r>
+        <w:rPr>
+          <w:rFonts w:ascii="Consolas" w:eastAsia="Times New Roman" w:hAnsi="Consolas" w:cs="Times New Roman"/>
+          <w:color w:val="F29E74"/>
+          <w:sz w:val="21"/>
+          <w:szCs w:val="21"/>
+        </w:rPr>
+        <w:t>=</w:t>
+      </w:r>
+      <w:r>
+        <w:rPr>
+          <w:rFonts w:ascii="Consolas" w:eastAsia="Times New Roman" w:hAnsi="Consolas" w:cs="Times New Roman"/>
+          <w:color w:val="CCCAC2"/>
+          <w:sz w:val="21"/>
+          <w:szCs w:val="21"/>
+        </w:rPr>
+        <w:t xml:space="preserve"> </w:t>
+      </w:r>
+      <w:proofErr w:type="spellStart"/>
+      <w:r>
+        <w:rPr>
+          <w:rFonts w:ascii="Consolas" w:eastAsia="Times New Roman" w:hAnsi="Consolas" w:cs="Times New Roman"/>
+          <w:color w:val="73D0FF"/>
+          <w:sz w:val="21"/>
+          <w:szCs w:val="21"/>
+        </w:rPr>
+        <w:t>fs</w:t>
+      </w:r>
+      <w:r>
+        <w:rPr>
+          <w:rFonts w:ascii="Consolas" w:eastAsia="Times New Roman" w:hAnsi="Consolas" w:cs="Times New Roman"/>
+          <w:color w:val="F29E74"/>
+          <w:sz w:val="21"/>
+          <w:szCs w:val="21"/>
+        </w:rPr>
+        <w:t>.</w:t>
+      </w:r>
+      <w:r>
+        <w:rPr>
+          <w:rFonts w:ascii="Consolas" w:eastAsia="Times New Roman" w:hAnsi="Consolas" w:cs="Times New Roman"/>
+          <w:color w:val="FFD173"/>
+          <w:sz w:val="21"/>
+          <w:szCs w:val="21"/>
+        </w:rPr>
+        <w:t>readFileSync</w:t>
+      </w:r>
+      <w:proofErr w:type="spellEnd"/>
+      <w:r>
+        <w:rPr>
+          <w:rFonts w:ascii="Consolas" w:eastAsia="Times New Roman" w:hAnsi="Consolas" w:cs="Times New Roman"/>
+          <w:color w:val="CCCAC2"/>
+          <w:sz w:val="21"/>
+          <w:szCs w:val="21"/>
+        </w:rPr>
+        <w:t>(</w:t>
+      </w:r>
+      <w:proofErr w:type="spellStart"/>
+      <w:r>
+        <w:rPr>
+          <w:rFonts w:ascii="Consolas" w:eastAsia="Times New Roman" w:hAnsi="Consolas" w:cs="Times New Roman"/>
+          <w:color w:val="DFBFFF"/>
+          <w:sz w:val="21"/>
+          <w:szCs w:val="21"/>
+        </w:rPr>
+        <w:t>filename</w:t>
+      </w:r>
+      <w:proofErr w:type="spellEnd"/>
+      <w:r>
+        <w:rPr>
+          <w:rFonts w:ascii="Consolas" w:eastAsia="Times New Roman" w:hAnsi="Consolas" w:cs="Times New Roman"/>
+          <w:color w:val="CCCAC2"/>
+          <w:sz w:val="21"/>
+          <w:szCs w:val="21"/>
+        </w:rPr>
+        <w:t xml:space="preserve">, </w:t>
+      </w:r>
+      <w:r>
+        <w:rPr>
+          <w:rFonts w:ascii="Consolas" w:eastAsia="Times New Roman" w:hAnsi="Consolas" w:cs="Times New Roman"/>
+          <w:color w:val="D5FF80"/>
+          <w:sz w:val="21"/>
+          <w:szCs w:val="21"/>
+        </w:rPr>
+        <w:t>"utf8"</w:t>
+      </w:r>
+      <w:r>
+        <w:rPr>
+          <w:rFonts w:ascii="Consolas" w:eastAsia="Times New Roman" w:hAnsi="Consolas" w:cs="Times New Roman"/>
+          <w:color w:val="CCCAC2"/>
+          <w:sz w:val="21"/>
+          <w:szCs w:val="21"/>
+        </w:rPr>
+        <w:t>);</w:t>
+      </w:r>
+    </w:p>
+    <w:p>
+      <w:pPr>
+        <w:shd w:val="clear" w:color="auto" w:fill="242936"/>
+        <w:spacing w:line="285" w:lineRule="atLeast"/>
+        <w:rPr>
+          <w:rFonts w:ascii="Consolas" w:eastAsia="Times New Roman" w:hAnsi="Consolas" w:cs="Times New Roman"/>
+          <w:color w:val="CCCAC2"/>
+          <w:sz w:val="21"/>
+          <w:szCs w:val="21"/>
+        </w:rPr>
+      </w:pPr>
+      <w:r>
+        <w:rPr>
+          <w:rFonts w:ascii="Consolas" w:eastAsia="Times New Roman" w:hAnsi="Consolas" w:cs="Times New Roman"/>
+          <w:color w:val="CCCAC2"/>
+          <w:sz w:val="21"/>
+          <w:szCs w:val="21"/>
+        </w:rPr>
+        <w:t xml:space="preserve">    </w:t>
+      </w:r>
+      <w:proofErr w:type="spellStart"/>
+      <w:r>
+        <w:rPr>
+          <w:rFonts w:ascii="Consolas" w:eastAsia="Times New Roman" w:hAnsi="Consolas" w:cs="Times New Roman"/>
+          <w:color w:val="FFAD66"/>
+          <w:sz w:val="21"/>
+          <w:szCs w:val="21"/>
+        </w:rPr>
+        <w:t>const</w:t>
+      </w:r>
+      <w:proofErr w:type="spellEnd"/>
+      <w:r>
+        <w:rPr>
+          <w:rFonts w:ascii="Consolas" w:eastAsia="Times New Roman" w:hAnsi="Consolas" w:cs="Times New Roman"/>
+          <w:color w:val="CCCAC2"/>
+          <w:sz w:val="21"/>
+          <w:szCs w:val="21"/>
+        </w:rPr>
+        <w:t xml:space="preserve"> </w:t>
+      </w:r>
+      <w:proofErr w:type="spellStart"/>
+      <w:r>
+        <w:rPr>
+          <w:rFonts w:ascii="Consolas" w:eastAsia="Times New Roman" w:hAnsi="Consolas" w:cs="Times New Roman"/>
+          <w:color w:val="CCCAC2"/>
+          <w:sz w:val="21"/>
+          <w:szCs w:val="21"/>
+        </w:rPr>
+        <w:t>lines</w:t>
+      </w:r>
+      <w:proofErr w:type="spellEnd"/>
+      <w:r>
+        <w:rPr>
+          <w:rFonts w:ascii="Consolas" w:eastAsia="Times New Roman" w:hAnsi="Consolas" w:cs="Times New Roman"/>
+          <w:color w:val="CCCAC2"/>
+          <w:sz w:val="21"/>
+          <w:szCs w:val="21"/>
+        </w:rPr>
+        <w:t xml:space="preserve"> </w:t>
+      </w:r>
+      <w:r>
+        <w:rPr>
+          <w:rFonts w:ascii="Consolas" w:eastAsia="Times New Roman" w:hAnsi="Consolas" w:cs="Times New Roman"/>
+          <w:color w:val="F29E74"/>
+          <w:sz w:val="21"/>
+          <w:szCs w:val="21"/>
+        </w:rPr>
+        <w:t>=</w:t>
+      </w:r>
+      <w:r>
+        <w:rPr>
+          <w:rFonts w:ascii="Consolas" w:eastAsia="Times New Roman" w:hAnsi="Consolas" w:cs="Times New Roman"/>
+          <w:color w:val="CCCAC2"/>
+          <w:sz w:val="21"/>
+          <w:szCs w:val="21"/>
+        </w:rPr>
+        <w:t xml:space="preserve"> </w:t>
+      </w:r>
+      <w:proofErr w:type="spellStart"/>
+      <w:r>
+        <w:rPr>
+          <w:rFonts w:ascii="Consolas" w:eastAsia="Times New Roman" w:hAnsi="Consolas" w:cs="Times New Roman"/>
+          <w:color w:val="CCCAC2"/>
+          <w:sz w:val="21"/>
+          <w:szCs w:val="21"/>
+        </w:rPr>
+        <w:t>data</w:t>
+      </w:r>
+      <w:r>
+        <w:rPr>
+          <w:rFonts w:ascii="Consolas" w:eastAsia="Times New Roman" w:hAnsi="Consolas" w:cs="Times New Roman"/>
+          <w:color w:val="F29E74"/>
+          <w:sz w:val="21"/>
+          <w:szCs w:val="21"/>
+        </w:rPr>
+        <w:t>.</w:t>
+      </w:r>
+      <w:r>
+        <w:rPr>
+          <w:rFonts w:ascii="Consolas" w:eastAsia="Times New Roman" w:hAnsi="Consolas" w:cs="Times New Roman"/>
+          <w:color w:val="FFD173"/>
+          <w:sz w:val="21"/>
+          <w:szCs w:val="21"/>
+        </w:rPr>
+        <w:t>split</w:t>
+      </w:r>
+      <w:proofErr w:type="spellEnd"/>
+      <w:r>
+        <w:rPr>
+          <w:rFonts w:ascii="Consolas" w:eastAsia="Times New Roman" w:hAnsi="Consolas" w:cs="Times New Roman"/>
+          <w:color w:val="CCCAC2"/>
+          <w:sz w:val="21"/>
+          <w:szCs w:val="21"/>
+        </w:rPr>
+        <w:t>(</w:t>
+      </w:r>
+      <w:r>
+        <w:rPr>
+          <w:rFonts w:ascii="Consolas" w:eastAsia="Times New Roman" w:hAnsi="Consolas" w:cs="Times New Roman"/>
+          <w:color w:val="D5FF80"/>
+          <w:sz w:val="21"/>
+          <w:szCs w:val="21"/>
+        </w:rPr>
+        <w:t>"</w:t>
+      </w:r>
+      <w:r>
+        <w:rPr>
+          <w:rFonts w:ascii="Consolas" w:eastAsia="Times New Roman" w:hAnsi="Consolas" w:cs="Times New Roman"/>
+          <w:color w:val="95E6CB"/>
+          <w:sz w:val="21"/>
+          <w:szCs w:val="21"/>
+        </w:rPr>
+        <w:t>\n</w:t>
+      </w:r>
+      <w:r>
+        <w:rPr>
+          <w:rFonts w:ascii="Consolas" w:eastAsia="Times New Roman" w:hAnsi="Consolas" w:cs="Times New Roman"/>
+          <w:color w:val="D5FF80"/>
+          <w:sz w:val="21"/>
+          <w:szCs w:val="21"/>
+        </w:rPr>
+        <w:t>"</w:t>
+      </w:r>
+      <w:r>
+        <w:rPr>
+          <w:rFonts w:ascii="Consolas" w:eastAsia="Times New Roman" w:hAnsi="Consolas" w:cs="Times New Roman"/>
+          <w:color w:val="CCCAC2"/>
+          <w:sz w:val="21"/>
+          <w:szCs w:val="21"/>
+        </w:rPr>
+        <w:t>);</w:t>
+      </w:r>
+    </w:p>
+    <w:p>
+      <w:pPr>
+        <w:shd w:val="clear" w:color="auto" w:fill="242936"/>
+        <w:spacing w:line="285" w:lineRule="atLeast"/>
+        <w:rPr>
+          <w:rFonts w:ascii="Consolas" w:eastAsia="Times New Roman" w:hAnsi="Consolas" w:cs="Times New Roman"/>
+          <w:color w:val="CCCAC2"/>
+          <w:sz w:val="21"/>
+          <w:szCs w:val="21"/>
+        </w:rPr>
+      </w:pPr>
+    </w:p>
+    <w:p>
+      <w:pPr>
+        <w:shd w:val="clear" w:color="auto" w:fill="242936"/>
+        <w:spacing w:line="285" w:lineRule="atLeast"/>
+        <w:rPr>
+          <w:rFonts w:ascii="Consolas" w:eastAsia="Times New Roman" w:hAnsi="Consolas" w:cs="Times New Roman"/>
+          <w:color w:val="CCCAC2"/>
+          <w:sz w:val="21"/>
+          <w:szCs w:val="21"/>
+        </w:rPr>
+      </w:pPr>
+      <w:r>
+        <w:rPr>
+          <w:rFonts w:ascii="Consolas" w:eastAsia="Times New Roman" w:hAnsi="Consolas" w:cs="Times New Roman"/>
+          <w:color w:val="CCCAC2"/>
+          <w:sz w:val="21"/>
+          <w:szCs w:val="21"/>
+        </w:rPr>
+        <w:t xml:space="preserve">    </w:t>
+      </w:r>
+      <w:proofErr w:type="spellStart"/>
+      <w:r>
+        <w:rPr>
+          <w:rFonts w:ascii="Consolas" w:eastAsia="Times New Roman" w:hAnsi="Consolas" w:cs="Times New Roman"/>
+          <w:color w:val="FFAD66"/>
+          <w:sz w:val="21"/>
+          <w:szCs w:val="21"/>
+        </w:rPr>
+        <w:t>const</w:t>
+      </w:r>
+      <w:proofErr w:type="spellEnd"/>
+      <w:r>
+        <w:rPr>
+          <w:rFonts w:ascii="Consolas" w:eastAsia="Times New Roman" w:hAnsi="Consolas" w:cs="Times New Roman"/>
+          <w:color w:val="CCCAC2"/>
+          <w:sz w:val="21"/>
+          <w:szCs w:val="21"/>
+        </w:rPr>
+        <w:t xml:space="preserve"> [n, m] </w:t>
+      </w:r>
+      <w:r>
+        <w:rPr>
+          <w:rFonts w:ascii="Consolas" w:eastAsia="Times New Roman" w:hAnsi="Consolas" w:cs="Times New Roman"/>
+          <w:color w:val="F29E74"/>
+          <w:sz w:val="21"/>
+          <w:szCs w:val="21"/>
+        </w:rPr>
+        <w:t>=</w:t>
+      </w:r>
+      <w:r>
+        <w:rPr>
+          <w:rFonts w:ascii="Consolas" w:eastAsia="Times New Roman" w:hAnsi="Consolas" w:cs="Times New Roman"/>
+          <w:color w:val="CCCAC2"/>
+          <w:sz w:val="21"/>
+          <w:szCs w:val="21"/>
+        </w:rPr>
+        <w:t xml:space="preserve"> </w:t>
+      </w:r>
+      <w:proofErr w:type="spellStart"/>
+      <w:r>
+        <w:rPr>
+          <w:rFonts w:ascii="Consolas" w:eastAsia="Times New Roman" w:hAnsi="Consolas" w:cs="Times New Roman"/>
+          <w:color w:val="CCCAC2"/>
+          <w:sz w:val="21"/>
+          <w:szCs w:val="21"/>
+        </w:rPr>
+        <w:t>lines</w:t>
+      </w:r>
+      <w:proofErr w:type="spellEnd"/>
+      <w:r>
+        <w:rPr>
+          <w:rFonts w:ascii="Consolas" w:eastAsia="Times New Roman" w:hAnsi="Consolas" w:cs="Times New Roman"/>
+          <w:color w:val="CCCAC2"/>
+          <w:sz w:val="21"/>
+          <w:szCs w:val="21"/>
+        </w:rPr>
+        <w:t>[</w:t>
+      </w:r>
+      <w:r>
+        <w:rPr>
+          <w:rFonts w:ascii="Consolas" w:eastAsia="Times New Roman" w:hAnsi="Consolas" w:cs="Times New Roman"/>
+          <w:color w:val="DFBFFF"/>
+          <w:sz w:val="21"/>
+          <w:szCs w:val="21"/>
+        </w:rPr>
+        <w:t>0</w:t>
+      </w:r>
+      <w:r>
+        <w:rPr>
+          <w:rFonts w:ascii="Consolas" w:eastAsia="Times New Roman" w:hAnsi="Consolas" w:cs="Times New Roman"/>
+          <w:color w:val="CCCAC2"/>
+          <w:sz w:val="21"/>
+          <w:szCs w:val="21"/>
+        </w:rPr>
+        <w:t>]</w:t>
+      </w:r>
+      <w:r>
+        <w:rPr>
+          <w:rFonts w:ascii="Consolas" w:eastAsia="Times New Roman" w:hAnsi="Consolas" w:cs="Times New Roman"/>
+          <w:color w:val="F29E74"/>
+          <w:sz w:val="21"/>
+          <w:szCs w:val="21"/>
+        </w:rPr>
+        <w:t>.</w:t>
+      </w:r>
+      <w:proofErr w:type="spellStart"/>
+      <w:r>
+        <w:rPr>
+          <w:rFonts w:ascii="Consolas" w:eastAsia="Times New Roman" w:hAnsi="Consolas" w:cs="Times New Roman"/>
+          <w:color w:val="FFD173"/>
+          <w:sz w:val="21"/>
+          <w:szCs w:val="21"/>
+        </w:rPr>
+        <w:t>split</w:t>
+      </w:r>
+      <w:proofErr w:type="spellEnd"/>
+      <w:r>
+        <w:rPr>
+          <w:rFonts w:ascii="Consolas" w:eastAsia="Times New Roman" w:hAnsi="Consolas" w:cs="Times New Roman"/>
+          <w:color w:val="CCCAC2"/>
+          <w:sz w:val="21"/>
+          <w:szCs w:val="21"/>
+        </w:rPr>
+        <w:t>(</w:t>
+      </w:r>
+      <w:r>
+        <w:rPr>
+          <w:rFonts w:ascii="Consolas" w:eastAsia="Times New Roman" w:hAnsi="Consolas" w:cs="Times New Roman"/>
+          <w:color w:val="D5FF80"/>
+          <w:sz w:val="21"/>
+          <w:szCs w:val="21"/>
+        </w:rPr>
+        <w:t>" "</w:t>
+      </w:r>
+      <w:r>
+        <w:rPr>
+          <w:rFonts w:ascii="Consolas" w:eastAsia="Times New Roman" w:hAnsi="Consolas" w:cs="Times New Roman"/>
+          <w:color w:val="CCCAC2"/>
+          <w:sz w:val="21"/>
+          <w:szCs w:val="21"/>
+        </w:rPr>
+        <w:t>)</w:t>
+      </w:r>
+      <w:r>
+        <w:rPr>
+          <w:rFonts w:ascii="Consolas" w:eastAsia="Times New Roman" w:hAnsi="Consolas" w:cs="Times New Roman"/>
+          <w:color w:val="F29E74"/>
+          <w:sz w:val="21"/>
+          <w:szCs w:val="21"/>
+        </w:rPr>
+        <w:t>.</w:t>
+      </w:r>
+      <w:proofErr w:type="spellStart"/>
+      <w:r>
+        <w:rPr>
+          <w:rFonts w:ascii="Consolas" w:eastAsia="Times New Roman" w:hAnsi="Consolas" w:cs="Times New Roman"/>
+          <w:color w:val="FFD173"/>
+          <w:sz w:val="21"/>
+          <w:szCs w:val="21"/>
+        </w:rPr>
+        <w:t>map</w:t>
+      </w:r>
+      <w:proofErr w:type="spellEnd"/>
+      <w:r>
+        <w:rPr>
+          <w:rFonts w:ascii="Consolas" w:eastAsia="Times New Roman" w:hAnsi="Consolas" w:cs="Times New Roman"/>
+          <w:color w:val="CCCAC2"/>
+          <w:sz w:val="21"/>
+          <w:szCs w:val="21"/>
+        </w:rPr>
+        <w:t>(</w:t>
+      </w:r>
+      <w:proofErr w:type="spellStart"/>
+      <w:r>
+        <w:rPr>
+          <w:rFonts w:ascii="Consolas" w:eastAsia="Times New Roman" w:hAnsi="Consolas" w:cs="Times New Roman"/>
+          <w:color w:val="5CCFE6"/>
+          <w:sz w:val="21"/>
+          <w:szCs w:val="21"/>
+        </w:rPr>
+        <w:t>Number</w:t>
+      </w:r>
+      <w:proofErr w:type="spellEnd"/>
+      <w:r>
+        <w:rPr>
+          <w:rFonts w:ascii="Consolas" w:eastAsia="Times New Roman" w:hAnsi="Consolas" w:cs="Times New Roman"/>
+          <w:color w:val="CCCAC2"/>
+          <w:sz w:val="21"/>
+          <w:szCs w:val="21"/>
+        </w:rPr>
+        <w:t>);</w:t>
+      </w:r>
+    </w:p>
+    <w:p>
+      <w:pPr>
+        <w:shd w:val="clear" w:color="auto" w:fill="242936"/>
+        <w:spacing w:line="285" w:lineRule="atLeast"/>
+        <w:rPr>
+          <w:rFonts w:ascii="Consolas" w:eastAsia="Times New Roman" w:hAnsi="Consolas" w:cs="Times New Roman"/>
+          <w:color w:val="CCCAC2"/>
+          <w:sz w:val="21"/>
+          <w:szCs w:val="21"/>
+        </w:rPr>
+      </w:pPr>
+    </w:p>
+    <w:p>
+      <w:pPr>
+        <w:shd w:val="clear" w:color="auto" w:fill="242936"/>
+        <w:spacing w:line="285" w:lineRule="atLeast"/>
+        <w:rPr>
+          <w:rFonts w:ascii="Consolas" w:eastAsia="Times New Roman" w:hAnsi="Consolas" w:cs="Times New Roman"/>
+          <w:color w:val="CCCAC2"/>
+          <w:sz w:val="21"/>
+          <w:szCs w:val="21"/>
+        </w:rPr>
+      </w:pPr>
+      <w:r>
+        <w:rPr>
+          <w:rFonts w:ascii="Consolas" w:eastAsia="Times New Roman" w:hAnsi="Consolas" w:cs="Times New Roman"/>
+          <w:color w:val="CCCAC2"/>
+          <w:sz w:val="21"/>
+          <w:szCs w:val="21"/>
+        </w:rPr>
+        <w:t xml:space="preserve">    </w:t>
+      </w:r>
+      <w:proofErr w:type="spellStart"/>
+      <w:r>
+        <w:rPr>
+          <w:rFonts w:ascii="Consolas" w:eastAsia="Times New Roman" w:hAnsi="Consolas" w:cs="Times New Roman"/>
+          <w:color w:val="FFAD66"/>
+          <w:sz w:val="21"/>
+          <w:szCs w:val="21"/>
+        </w:rPr>
+        <w:t>const</w:t>
+      </w:r>
+      <w:proofErr w:type="spellEnd"/>
+      <w:r>
+        <w:rPr>
+          <w:rFonts w:ascii="Consolas" w:eastAsia="Times New Roman" w:hAnsi="Consolas" w:cs="Times New Roman"/>
+          <w:color w:val="CCCAC2"/>
+          <w:sz w:val="21"/>
+          <w:szCs w:val="21"/>
+        </w:rPr>
+        <w:t xml:space="preserve"> </w:t>
+      </w:r>
+      <w:proofErr w:type="spellStart"/>
+      <w:r>
+        <w:rPr>
+          <w:rFonts w:ascii="Consolas" w:eastAsia="Times New Roman" w:hAnsi="Consolas" w:cs="Times New Roman"/>
+          <w:color w:val="CCCAC2"/>
+          <w:sz w:val="21"/>
+          <w:szCs w:val="21"/>
+        </w:rPr>
+        <w:t>list</w:t>
+      </w:r>
+      <w:proofErr w:type="spellEnd"/>
+      <w:r>
+        <w:rPr>
+          <w:rFonts w:ascii="Consolas" w:eastAsia="Times New Roman" w:hAnsi="Consolas" w:cs="Times New Roman"/>
+          <w:color w:val="CCCAC2"/>
+          <w:sz w:val="21"/>
+          <w:szCs w:val="21"/>
+        </w:rPr>
+        <w:t xml:space="preserve"> </w:t>
+      </w:r>
+      <w:r>
+        <w:rPr>
+          <w:rFonts w:ascii="Consolas" w:eastAsia="Times New Roman" w:hAnsi="Consolas" w:cs="Times New Roman"/>
+          <w:color w:val="F29E74"/>
+          <w:sz w:val="21"/>
+          <w:szCs w:val="21"/>
+        </w:rPr>
+        <w:t>=</w:t>
+      </w:r>
+      <w:r>
+        <w:rPr>
+          <w:rFonts w:ascii="Consolas" w:eastAsia="Times New Roman" w:hAnsi="Consolas" w:cs="Times New Roman"/>
+          <w:color w:val="CCCAC2"/>
+          <w:sz w:val="21"/>
+          <w:szCs w:val="21"/>
+        </w:rPr>
+        <w:t xml:space="preserve"> {};</w:t>
+      </w:r>
+    </w:p>
+    <w:p>
+      <w:pPr>
+        <w:shd w:val="clear" w:color="auto" w:fill="242936"/>
+        <w:spacing w:line="285" w:lineRule="atLeast"/>
+        <w:rPr>
+          <w:rFonts w:ascii="Consolas" w:eastAsia="Times New Roman" w:hAnsi="Consolas" w:cs="Times New Roman"/>
+          <w:color w:val="CCCAC2"/>
+          <w:sz w:val="21"/>
+          <w:szCs w:val="21"/>
+        </w:rPr>
+      </w:pPr>
+    </w:p>
+    <w:p>
+      <w:pPr>
+        <w:shd w:val="clear" w:color="auto" w:fill="242936"/>
+        <w:spacing w:line="285" w:lineRule="atLeast"/>
+        <w:rPr>
+          <w:rFonts w:ascii="Consolas" w:eastAsia="Times New Roman" w:hAnsi="Consolas" w:cs="Times New Roman"/>
+          <w:color w:val="CCCAC2"/>
+          <w:sz w:val="21"/>
+          <w:szCs w:val="21"/>
+        </w:rPr>
+      </w:pPr>
+      <w:r>
+        <w:rPr>
+          <w:rFonts w:ascii="Consolas" w:eastAsia="Times New Roman" w:hAnsi="Consolas" w:cs="Times New Roman"/>
+          <w:color w:val="CCCAC2"/>
+          <w:sz w:val="21"/>
+          <w:szCs w:val="21"/>
+        </w:rPr>
+        <w:t xml:space="preserve">    </w:t>
+      </w:r>
+      <w:proofErr w:type="spellStart"/>
+      <w:r>
+        <w:rPr>
+          <w:rFonts w:ascii="Consolas" w:eastAsia="Times New Roman" w:hAnsi="Consolas" w:cs="Times New Roman"/>
+          <w:color w:val="FFAD66"/>
+          <w:sz w:val="21"/>
+          <w:szCs w:val="21"/>
+        </w:rPr>
+        <w:t>for</w:t>
+      </w:r>
+      <w:proofErr w:type="spellEnd"/>
+      <w:r>
+        <w:rPr>
+          <w:rFonts w:ascii="Consolas" w:eastAsia="Times New Roman" w:hAnsi="Consolas" w:cs="Times New Roman"/>
+          <w:color w:val="CCCAC2"/>
+          <w:sz w:val="21"/>
+          <w:szCs w:val="21"/>
+        </w:rPr>
+        <w:t xml:space="preserve"> (</w:t>
+      </w:r>
+      <w:proofErr w:type="spellStart"/>
+      <w:r>
+        <w:rPr>
+          <w:rFonts w:ascii="Consolas" w:eastAsia="Times New Roman" w:hAnsi="Consolas" w:cs="Times New Roman"/>
+          <w:color w:val="FFAD66"/>
+          <w:sz w:val="21"/>
+          <w:szCs w:val="21"/>
+        </w:rPr>
+        <w:t>let</w:t>
+      </w:r>
+      <w:proofErr w:type="spellEnd"/>
+      <w:r>
+        <w:rPr>
+          <w:rFonts w:ascii="Consolas" w:eastAsia="Times New Roman" w:hAnsi="Consolas" w:cs="Times New Roman"/>
+          <w:color w:val="CCCAC2"/>
+          <w:sz w:val="21"/>
+          <w:szCs w:val="21"/>
+        </w:rPr>
+        <w:t xml:space="preserve"> i </w:t>
+      </w:r>
+      <w:r>
+        <w:rPr>
+          <w:rFonts w:ascii="Consolas" w:eastAsia="Times New Roman" w:hAnsi="Consolas" w:cs="Times New Roman"/>
+          <w:color w:val="F29E74"/>
+          <w:sz w:val="21"/>
+          <w:szCs w:val="21"/>
+        </w:rPr>
+        <w:t>=</w:t>
+      </w:r>
+      <w:r>
+        <w:rPr>
+          <w:rFonts w:ascii="Consolas" w:eastAsia="Times New Roman" w:hAnsi="Consolas" w:cs="Times New Roman"/>
+          <w:color w:val="CCCAC2"/>
+          <w:sz w:val="21"/>
+          <w:szCs w:val="21"/>
+        </w:rPr>
+        <w:t xml:space="preserve"> </w:t>
+      </w:r>
+      <w:r>
+        <w:rPr>
+          <w:rFonts w:ascii="Consolas" w:eastAsia="Times New Roman" w:hAnsi="Consolas" w:cs="Times New Roman"/>
+          <w:color w:val="DFBFFF"/>
+          <w:sz w:val="21"/>
+          <w:szCs w:val="21"/>
+        </w:rPr>
+        <w:t>1</w:t>
+      </w:r>
+      <w:r>
+        <w:rPr>
+          <w:rFonts w:ascii="Consolas" w:eastAsia="Times New Roman" w:hAnsi="Consolas" w:cs="Times New Roman"/>
+          <w:color w:val="CCCAC2"/>
+          <w:sz w:val="21"/>
+          <w:szCs w:val="21"/>
+        </w:rPr>
+        <w:t xml:space="preserve">; i </w:t>
+      </w:r>
+      <w:r>
+        <w:rPr>
+          <w:rFonts w:ascii="Consolas" w:eastAsia="Times New Roman" w:hAnsi="Consolas" w:cs="Times New Roman"/>
+          <w:color w:val="F29E74"/>
+          <w:sz w:val="21"/>
+          <w:szCs w:val="21"/>
+        </w:rPr>
+        <w:t>&lt;</w:t>
+      </w:r>
+      <w:r>
+        <w:rPr>
+          <w:rFonts w:ascii="Consolas" w:eastAsia="Times New Roman" w:hAnsi="Consolas" w:cs="Times New Roman"/>
+          <w:color w:val="CCCAC2"/>
+          <w:sz w:val="21"/>
+          <w:szCs w:val="21"/>
+        </w:rPr>
+        <w:t xml:space="preserve"> </w:t>
+      </w:r>
+      <w:proofErr w:type="spellStart"/>
+      <w:r>
+        <w:rPr>
+          <w:rFonts w:ascii="Consolas" w:eastAsia="Times New Roman" w:hAnsi="Consolas" w:cs="Times New Roman"/>
+          <w:color w:val="CCCAC2"/>
+          <w:sz w:val="21"/>
+          <w:szCs w:val="21"/>
+        </w:rPr>
+        <w:t>lines</w:t>
+      </w:r>
+      <w:r>
+        <w:rPr>
+          <w:rFonts w:ascii="Consolas" w:eastAsia="Times New Roman" w:hAnsi="Consolas" w:cs="Times New Roman"/>
+          <w:color w:val="F29E74"/>
+          <w:sz w:val="21"/>
+          <w:szCs w:val="21"/>
+        </w:rPr>
+        <w:t>.</w:t>
+      </w:r>
+      <w:r>
+        <w:rPr>
+          <w:rFonts w:ascii="Consolas" w:eastAsia="Times New Roman" w:hAnsi="Consolas" w:cs="Times New Roman"/>
+          <w:color w:val="CCCAC2"/>
+          <w:sz w:val="21"/>
+          <w:szCs w:val="21"/>
+        </w:rPr>
+        <w:t>length</w:t>
+      </w:r>
+      <w:proofErr w:type="spellEnd"/>
+      <w:r>
+        <w:rPr>
+          <w:rFonts w:ascii="Consolas" w:eastAsia="Times New Roman" w:hAnsi="Consolas" w:cs="Times New Roman"/>
+          <w:color w:val="CCCAC2"/>
+          <w:sz w:val="21"/>
+          <w:szCs w:val="21"/>
+        </w:rPr>
+        <w:t>; i</w:t>
+      </w:r>
+      <w:r>
+        <w:rPr>
+          <w:rFonts w:ascii="Consolas" w:eastAsia="Times New Roman" w:hAnsi="Consolas" w:cs="Times New Roman"/>
+          <w:color w:val="F29E74"/>
+          <w:sz w:val="21"/>
+          <w:szCs w:val="21"/>
+        </w:rPr>
+        <w:t>++</w:t>
+      </w:r>
+      <w:r>
+        <w:rPr>
+          <w:rFonts w:ascii="Consolas" w:eastAsia="Times New Roman" w:hAnsi="Consolas" w:cs="Times New Roman"/>
+          <w:color w:val="CCCAC2"/>
+          <w:sz w:val="21"/>
+          <w:szCs w:val="21"/>
+        </w:rPr>
+        <w:t>) {</w:t>
+      </w:r>
+    </w:p>
+    <w:p>
+      <w:pPr>
+        <w:shd w:val="clear" w:color="auto" w:fill="242936"/>
+        <w:spacing w:line="285" w:lineRule="atLeast"/>
+        <w:rPr>
+          <w:rFonts w:ascii="Consolas" w:eastAsia="Times New Roman" w:hAnsi="Consolas" w:cs="Times New Roman"/>
+          <w:color w:val="CCCAC2"/>
+          <w:sz w:val="21"/>
+          <w:szCs w:val="21"/>
+        </w:rPr>
+      </w:pPr>
+      <w:r>
+        <w:rPr>
+          <w:rFonts w:ascii="Consolas" w:eastAsia="Times New Roman" w:hAnsi="Consolas" w:cs="Times New Roman"/>
+          <w:color w:val="CCCAC2"/>
+          <w:sz w:val="21"/>
+          <w:szCs w:val="21"/>
+        </w:rPr>
+        <w:t xml:space="preserve">      </w:t>
+      </w:r>
+      <w:proofErr w:type="spellStart"/>
+      <w:r>
+        <w:rPr>
+          <w:rFonts w:ascii="Consolas" w:eastAsia="Times New Roman" w:hAnsi="Consolas" w:cs="Times New Roman"/>
+          <w:color w:val="FFAD66"/>
+          <w:sz w:val="21"/>
+          <w:szCs w:val="21"/>
+        </w:rPr>
+        <w:t>let</w:t>
+      </w:r>
+      <w:proofErr w:type="spellEnd"/>
+      <w:r>
+        <w:rPr>
+          <w:rFonts w:ascii="Consolas" w:eastAsia="Times New Roman" w:hAnsi="Consolas" w:cs="Times New Roman"/>
+          <w:color w:val="CCCAC2"/>
+          <w:sz w:val="21"/>
+          <w:szCs w:val="21"/>
+        </w:rPr>
+        <w:t xml:space="preserve"> [v, u] </w:t>
+      </w:r>
+      <w:r>
+        <w:rPr>
+          <w:rFonts w:ascii="Consolas" w:eastAsia="Times New Roman" w:hAnsi="Consolas" w:cs="Times New Roman"/>
+          <w:color w:val="F29E74"/>
+          <w:sz w:val="21"/>
+          <w:szCs w:val="21"/>
+        </w:rPr>
+        <w:t>=</w:t>
+      </w:r>
+      <w:r>
+        <w:rPr>
+          <w:rFonts w:ascii="Consolas" w:eastAsia="Times New Roman" w:hAnsi="Consolas" w:cs="Times New Roman"/>
+          <w:color w:val="CCCAC2"/>
+          <w:sz w:val="21"/>
+          <w:szCs w:val="21"/>
+        </w:rPr>
+        <w:t xml:space="preserve"> </w:t>
+      </w:r>
+      <w:proofErr w:type="spellStart"/>
+      <w:r>
+        <w:rPr>
+          <w:rFonts w:ascii="Consolas" w:eastAsia="Times New Roman" w:hAnsi="Consolas" w:cs="Times New Roman"/>
+          <w:color w:val="CCCAC2"/>
+          <w:sz w:val="21"/>
+          <w:szCs w:val="21"/>
+        </w:rPr>
+        <w:t>lines</w:t>
+      </w:r>
+      <w:proofErr w:type="spellEnd"/>
+      <w:r>
+        <w:rPr>
+          <w:rFonts w:ascii="Consolas" w:eastAsia="Times New Roman" w:hAnsi="Consolas" w:cs="Times New Roman"/>
+          <w:color w:val="CCCAC2"/>
+          <w:sz w:val="21"/>
+          <w:szCs w:val="21"/>
+        </w:rPr>
+        <w:t>[i]</w:t>
+      </w:r>
+      <w:r>
+        <w:rPr>
+          <w:rFonts w:ascii="Consolas" w:eastAsia="Times New Roman" w:hAnsi="Consolas" w:cs="Times New Roman"/>
+          <w:color w:val="F29E74"/>
+          <w:sz w:val="21"/>
+          <w:szCs w:val="21"/>
+        </w:rPr>
+        <w:t>.</w:t>
+      </w:r>
+      <w:proofErr w:type="spellStart"/>
+      <w:r>
+        <w:rPr>
+          <w:rFonts w:ascii="Consolas" w:eastAsia="Times New Roman" w:hAnsi="Consolas" w:cs="Times New Roman"/>
+          <w:color w:val="FFD173"/>
+          <w:sz w:val="21"/>
+          <w:szCs w:val="21"/>
+        </w:rPr>
+        <w:t>split</w:t>
+      </w:r>
+      <w:proofErr w:type="spellEnd"/>
+      <w:r>
+        <w:rPr>
+          <w:rFonts w:ascii="Consolas" w:eastAsia="Times New Roman" w:hAnsi="Consolas" w:cs="Times New Roman"/>
+          <w:color w:val="CCCAC2"/>
+          <w:sz w:val="21"/>
+          <w:szCs w:val="21"/>
+        </w:rPr>
+        <w:t>(</w:t>
+      </w:r>
+      <w:r>
+        <w:rPr>
+          <w:rFonts w:ascii="Consolas" w:eastAsia="Times New Roman" w:hAnsi="Consolas" w:cs="Times New Roman"/>
+          <w:color w:val="D5FF80"/>
+          <w:sz w:val="21"/>
+          <w:szCs w:val="21"/>
+        </w:rPr>
+        <w:t>" "</w:t>
+      </w:r>
+      <w:r>
+        <w:rPr>
+          <w:rFonts w:ascii="Consolas" w:eastAsia="Times New Roman" w:hAnsi="Consolas" w:cs="Times New Roman"/>
+          <w:color w:val="CCCAC2"/>
+          <w:sz w:val="21"/>
+          <w:szCs w:val="21"/>
+        </w:rPr>
+        <w:t>)</w:t>
+      </w:r>
+      <w:r>
+        <w:rPr>
+          <w:rFonts w:ascii="Consolas" w:eastAsia="Times New Roman" w:hAnsi="Consolas" w:cs="Times New Roman"/>
+          <w:color w:val="F29E74"/>
+          <w:sz w:val="21"/>
+          <w:szCs w:val="21"/>
+        </w:rPr>
+        <w:t>.</w:t>
+      </w:r>
+      <w:proofErr w:type="spellStart"/>
+      <w:r>
+        <w:rPr>
+          <w:rFonts w:ascii="Consolas" w:eastAsia="Times New Roman" w:hAnsi="Consolas" w:cs="Times New Roman"/>
+          <w:color w:val="FFD173"/>
+          <w:sz w:val="21"/>
+          <w:szCs w:val="21"/>
+        </w:rPr>
+        <w:t>map</w:t>
+      </w:r>
+      <w:proofErr w:type="spellEnd"/>
+      <w:r>
+        <w:rPr>
+          <w:rFonts w:ascii="Consolas" w:eastAsia="Times New Roman" w:hAnsi="Consolas" w:cs="Times New Roman"/>
+          <w:color w:val="CCCAC2"/>
+          <w:sz w:val="21"/>
+          <w:szCs w:val="21"/>
+        </w:rPr>
+        <w:t>(</w:t>
+      </w:r>
+      <w:proofErr w:type="spellStart"/>
+      <w:r>
+        <w:rPr>
+          <w:rFonts w:ascii="Consolas" w:eastAsia="Times New Roman" w:hAnsi="Consolas" w:cs="Times New Roman"/>
+          <w:color w:val="5CCFE6"/>
+          <w:sz w:val="21"/>
+          <w:szCs w:val="21"/>
+        </w:rPr>
+        <w:t>Number</w:t>
+      </w:r>
+      <w:proofErr w:type="spellEnd"/>
+      <w:r>
+        <w:rPr>
+          <w:rFonts w:ascii="Consolas" w:eastAsia="Times New Roman" w:hAnsi="Consolas" w:cs="Times New Roman"/>
+          <w:color w:val="CCCAC2"/>
+          <w:sz w:val="21"/>
+          <w:szCs w:val="21"/>
+        </w:rPr>
+        <w:t>);</w:t>
+      </w:r>
+    </w:p>
+    <w:p>
+      <w:pPr>
+        <w:shd w:val="clear" w:color="auto" w:fill="242936"/>
+        <w:spacing w:line="285" w:lineRule="atLeast"/>
+        <w:rPr>
+          <w:rFonts w:ascii="Consolas" w:eastAsia="Times New Roman" w:hAnsi="Consolas" w:cs="Times New Roman"/>
+          <w:color w:val="CCCAC2"/>
+          <w:sz w:val="21"/>
+          <w:szCs w:val="21"/>
+        </w:rPr>
+      </w:pPr>
+    </w:p>
+    <w:p>
+      <w:pPr>
+        <w:shd w:val="clear" w:color="auto" w:fill="242936"/>
+        <w:spacing w:line="285" w:lineRule="atLeast"/>
+        <w:rPr>
+          <w:rFonts w:ascii="Consolas" w:eastAsia="Times New Roman" w:hAnsi="Consolas" w:cs="Times New Roman"/>
+          <w:color w:val="CCCAC2"/>
+          <w:sz w:val="21"/>
+          <w:szCs w:val="21"/>
+        </w:rPr>
+      </w:pPr>
+      <w:r>
+        <w:rPr>
+          <w:rFonts w:ascii="Consolas" w:eastAsia="Times New Roman" w:hAnsi="Consolas" w:cs="Times New Roman"/>
+          <w:color w:val="CCCAC2"/>
+          <w:sz w:val="21"/>
+          <w:szCs w:val="21"/>
+        </w:rPr>
+        <w:t xml:space="preserve">      </w:t>
+      </w:r>
+      <w:proofErr w:type="spellStart"/>
+      <w:r>
+        <w:rPr>
+          <w:rFonts w:ascii="Consolas" w:eastAsia="Times New Roman" w:hAnsi="Consolas" w:cs="Times New Roman"/>
+          <w:color w:val="FFAD66"/>
+          <w:sz w:val="21"/>
+          <w:szCs w:val="21"/>
+        </w:rPr>
+        <w:t>if</w:t>
+      </w:r>
+      <w:proofErr w:type="spellEnd"/>
+      <w:r>
+        <w:rPr>
+          <w:rFonts w:ascii="Consolas" w:eastAsia="Times New Roman" w:hAnsi="Consolas" w:cs="Times New Roman"/>
+          <w:color w:val="CCCAC2"/>
+          <w:sz w:val="21"/>
+          <w:szCs w:val="21"/>
+        </w:rPr>
+        <w:t xml:space="preserve"> (</w:t>
+      </w:r>
+      <w:r>
+        <w:rPr>
+          <w:rFonts w:ascii="Consolas" w:eastAsia="Times New Roman" w:hAnsi="Consolas" w:cs="Times New Roman"/>
+          <w:color w:val="F29E74"/>
+          <w:sz w:val="21"/>
+          <w:szCs w:val="21"/>
+        </w:rPr>
+        <w:t>!</w:t>
+      </w:r>
+      <w:r>
+        <w:rPr>
+          <w:rFonts w:ascii="Consolas" w:eastAsia="Times New Roman" w:hAnsi="Consolas" w:cs="Times New Roman"/>
+          <w:color w:val="CCCAC2"/>
+          <w:sz w:val="21"/>
+          <w:szCs w:val="21"/>
+        </w:rPr>
+        <w:t xml:space="preserve">u </w:t>
+      </w:r>
+      <w:r>
+        <w:rPr>
+          <w:rFonts w:ascii="Consolas" w:eastAsia="Times New Roman" w:hAnsi="Consolas" w:cs="Times New Roman"/>
+          <w:color w:val="F29E74"/>
+          <w:sz w:val="21"/>
+          <w:szCs w:val="21"/>
+        </w:rPr>
+        <w:t>||</w:t>
+      </w:r>
+      <w:r>
+        <w:rPr>
+          <w:rFonts w:ascii="Consolas" w:eastAsia="Times New Roman" w:hAnsi="Consolas" w:cs="Times New Roman"/>
+          <w:color w:val="CCCAC2"/>
+          <w:sz w:val="21"/>
+          <w:szCs w:val="21"/>
+        </w:rPr>
+        <w:t xml:space="preserve"> u </w:t>
+      </w:r>
+      <w:r>
+        <w:rPr>
+          <w:rFonts w:ascii="Consolas" w:eastAsia="Times New Roman" w:hAnsi="Consolas" w:cs="Times New Roman"/>
+          <w:color w:val="F29E74"/>
+          <w:sz w:val="21"/>
+          <w:szCs w:val="21"/>
+        </w:rPr>
+        <w:t>===</w:t>
+      </w:r>
+      <w:r>
+        <w:rPr>
+          <w:rFonts w:ascii="Consolas" w:eastAsia="Times New Roman" w:hAnsi="Consolas" w:cs="Times New Roman"/>
+          <w:color w:val="CCCAC2"/>
+          <w:sz w:val="21"/>
+          <w:szCs w:val="21"/>
+        </w:rPr>
+        <w:t xml:space="preserve"> </w:t>
+      </w:r>
+      <w:proofErr w:type="spellStart"/>
+      <w:r>
+        <w:rPr>
+          <w:rFonts w:ascii="Consolas" w:eastAsia="Times New Roman" w:hAnsi="Consolas" w:cs="Times New Roman"/>
+          <w:color w:val="DFBFFF"/>
+          <w:sz w:val="21"/>
+          <w:szCs w:val="21"/>
+        </w:rPr>
+        <w:t>undefined</w:t>
+      </w:r>
+      <w:proofErr w:type="spellEnd"/>
+      <w:r>
+        <w:rPr>
+          <w:rFonts w:ascii="Consolas" w:eastAsia="Times New Roman" w:hAnsi="Consolas" w:cs="Times New Roman"/>
+          <w:color w:val="CCCAC2"/>
+          <w:sz w:val="21"/>
+          <w:szCs w:val="21"/>
+        </w:rPr>
+        <w:t>) {</w:t>
+      </w:r>
+    </w:p>
+    <w:p>
+      <w:pPr>
+        <w:shd w:val="clear" w:color="auto" w:fill="242936"/>
+        <w:spacing w:line="285" w:lineRule="atLeast"/>
+        <w:rPr>
+          <w:rFonts w:ascii="Consolas" w:eastAsia="Times New Roman" w:hAnsi="Consolas" w:cs="Times New Roman"/>
+          <w:color w:val="CCCAC2"/>
+          <w:sz w:val="21"/>
+          <w:szCs w:val="21"/>
+        </w:rPr>
+      </w:pPr>
+      <w:r>
+        <w:rPr>
+          <w:rFonts w:ascii="Consolas" w:eastAsia="Times New Roman" w:hAnsi="Consolas" w:cs="Times New Roman"/>
+          <w:color w:val="CCCAC2"/>
+          <w:sz w:val="21"/>
+          <w:szCs w:val="21"/>
+        </w:rPr>
+        <w:t xml:space="preserve">        u </w:t>
+      </w:r>
+      <w:r>
+        <w:rPr>
+          <w:rFonts w:ascii="Consolas" w:eastAsia="Times New Roman" w:hAnsi="Consolas" w:cs="Times New Roman"/>
+          <w:color w:val="F29E74"/>
+          <w:sz w:val="21"/>
+          <w:szCs w:val="21"/>
+        </w:rPr>
+        <w:t>=</w:t>
+      </w:r>
+      <w:r>
+        <w:rPr>
+          <w:rFonts w:ascii="Consolas" w:eastAsia="Times New Roman" w:hAnsi="Consolas" w:cs="Times New Roman"/>
+          <w:color w:val="CCCAC2"/>
+          <w:sz w:val="21"/>
+          <w:szCs w:val="21"/>
+        </w:rPr>
+        <w:t xml:space="preserve"> [];</w:t>
+      </w:r>
+    </w:p>
+    <w:p>
+      <w:pPr>
+        <w:shd w:val="clear" w:color="auto" w:fill="242936"/>
+        <w:spacing w:line="285" w:lineRule="atLeast"/>
+        <w:rPr>
+          <w:rFonts w:ascii="Consolas" w:eastAsia="Times New Roman" w:hAnsi="Consolas" w:cs="Times New Roman"/>
+          <w:color w:val="CCCAC2"/>
+          <w:sz w:val="21"/>
+          <w:szCs w:val="21"/>
+        </w:rPr>
+      </w:pPr>
+      <w:r>
+        <w:rPr>
+          <w:rFonts w:ascii="Consolas" w:eastAsia="Times New Roman" w:hAnsi="Consolas" w:cs="Times New Roman"/>
+          <w:color w:val="CCCAC2"/>
+          <w:sz w:val="21"/>
+          <w:szCs w:val="21"/>
+        </w:rPr>
+        <w:t>      }</w:t>
+      </w:r>
+    </w:p>
+    <w:p>
+      <w:pPr>
+        <w:shd w:val="clear" w:color="auto" w:fill="242936"/>
+        <w:spacing w:line="285" w:lineRule="atLeast"/>
+        <w:rPr>
+          <w:rFonts w:ascii="Consolas" w:eastAsia="Times New Roman" w:hAnsi="Consolas" w:cs="Times New Roman"/>
+          <w:color w:val="CCCAC2"/>
+          <w:sz w:val="21"/>
+          <w:szCs w:val="21"/>
+        </w:rPr>
+      </w:pPr>
+    </w:p>
+    <w:p>
+      <w:pPr>
+        <w:shd w:val="clear" w:color="auto" w:fill="242936"/>
+        <w:spacing w:line="285" w:lineRule="atLeast"/>
+        <w:rPr>
+          <w:rFonts w:ascii="Consolas" w:eastAsia="Times New Roman" w:hAnsi="Consolas" w:cs="Times New Roman"/>
+          <w:color w:val="CCCAC2"/>
+          <w:sz w:val="21"/>
+          <w:szCs w:val="21"/>
+        </w:rPr>
+      </w:pPr>
+      <w:r>
+        <w:rPr>
+          <w:rFonts w:ascii="Consolas" w:eastAsia="Times New Roman" w:hAnsi="Consolas" w:cs="Times New Roman"/>
+          <w:color w:val="CCCAC2"/>
+          <w:sz w:val="21"/>
+          <w:szCs w:val="21"/>
+        </w:rPr>
+        <w:t xml:space="preserve">      </w:t>
+      </w:r>
+      <w:proofErr w:type="spellStart"/>
+      <w:r>
+        <w:rPr>
+          <w:rFonts w:ascii="Consolas" w:eastAsia="Times New Roman" w:hAnsi="Consolas" w:cs="Times New Roman"/>
+          <w:color w:val="FFAD66"/>
+          <w:sz w:val="21"/>
+          <w:szCs w:val="21"/>
+        </w:rPr>
+        <w:t>if</w:t>
+      </w:r>
+      <w:proofErr w:type="spellEnd"/>
+      <w:r>
+        <w:rPr>
+          <w:rFonts w:ascii="Consolas" w:eastAsia="Times New Roman" w:hAnsi="Consolas" w:cs="Times New Roman"/>
+          <w:color w:val="CCCAC2"/>
+          <w:sz w:val="21"/>
+          <w:szCs w:val="21"/>
+        </w:rPr>
+        <w:t xml:space="preserve"> (</w:t>
+      </w:r>
+      <w:r>
+        <w:rPr>
+          <w:rFonts w:ascii="Consolas" w:eastAsia="Times New Roman" w:hAnsi="Consolas" w:cs="Times New Roman"/>
+          <w:color w:val="F29E74"/>
+          <w:sz w:val="21"/>
+          <w:szCs w:val="21"/>
+        </w:rPr>
+        <w:t>!</w:t>
+      </w:r>
+      <w:proofErr w:type="spellStart"/>
+      <w:r>
+        <w:rPr>
+          <w:rFonts w:ascii="Consolas" w:eastAsia="Times New Roman" w:hAnsi="Consolas" w:cs="Times New Roman"/>
+          <w:color w:val="CCCAC2"/>
+          <w:sz w:val="21"/>
+          <w:szCs w:val="21"/>
+        </w:rPr>
+        <w:t>list</w:t>
+      </w:r>
+      <w:proofErr w:type="spellEnd"/>
+      <w:r>
+        <w:rPr>
+          <w:rFonts w:ascii="Consolas" w:eastAsia="Times New Roman" w:hAnsi="Consolas" w:cs="Times New Roman"/>
+          <w:color w:val="CCCAC2"/>
+          <w:sz w:val="21"/>
+          <w:szCs w:val="21"/>
+        </w:rPr>
+        <w:t>[v]) {</w:t>
+      </w:r>
+    </w:p>
+    <w:p>
+      <w:pPr>
+        <w:shd w:val="clear" w:color="auto" w:fill="242936"/>
+        <w:spacing w:line="285" w:lineRule="atLeast"/>
+        <w:rPr>
+          <w:rFonts w:ascii="Consolas" w:eastAsia="Times New Roman" w:hAnsi="Consolas" w:cs="Times New Roman"/>
+          <w:color w:val="CCCAC2"/>
+          <w:sz w:val="21"/>
+          <w:szCs w:val="21"/>
+        </w:rPr>
+      </w:pPr>
+      <w:r>
+        <w:rPr>
+          <w:rFonts w:ascii="Consolas" w:eastAsia="Times New Roman" w:hAnsi="Consolas" w:cs="Times New Roman"/>
+          <w:color w:val="CCCAC2"/>
+          <w:sz w:val="21"/>
+          <w:szCs w:val="21"/>
+        </w:rPr>
+        <w:t xml:space="preserve">        </w:t>
+      </w:r>
+      <w:proofErr w:type="spellStart"/>
+      <w:r>
+        <w:rPr>
+          <w:rFonts w:ascii="Consolas" w:eastAsia="Times New Roman" w:hAnsi="Consolas" w:cs="Times New Roman"/>
+          <w:color w:val="CCCAC2"/>
+          <w:sz w:val="21"/>
+          <w:szCs w:val="21"/>
+        </w:rPr>
+        <w:t>list</w:t>
+      </w:r>
+      <w:proofErr w:type="spellEnd"/>
+      <w:r>
+        <w:rPr>
+          <w:rFonts w:ascii="Consolas" w:eastAsia="Times New Roman" w:hAnsi="Consolas" w:cs="Times New Roman"/>
+          <w:color w:val="CCCAC2"/>
+          <w:sz w:val="21"/>
+          <w:szCs w:val="21"/>
+        </w:rPr>
+        <w:t xml:space="preserve">[v] </w:t>
+      </w:r>
+      <w:r>
+        <w:rPr>
+          <w:rFonts w:ascii="Consolas" w:eastAsia="Times New Roman" w:hAnsi="Consolas" w:cs="Times New Roman"/>
+          <w:color w:val="F29E74"/>
+          <w:sz w:val="21"/>
+          <w:szCs w:val="21"/>
+        </w:rPr>
+        <w:t>=</w:t>
+      </w:r>
+      <w:r>
+        <w:rPr>
+          <w:rFonts w:ascii="Consolas" w:eastAsia="Times New Roman" w:hAnsi="Consolas" w:cs="Times New Roman"/>
+          <w:color w:val="CCCAC2"/>
+          <w:sz w:val="21"/>
+          <w:szCs w:val="21"/>
+        </w:rPr>
+        <w:t xml:space="preserve"> [];</w:t>
+      </w:r>
+    </w:p>
+    <w:p>
+      <w:pPr>
+        <w:shd w:val="clear" w:color="auto" w:fill="242936"/>
+        <w:spacing w:line="285" w:lineRule="atLeast"/>
+        <w:rPr>
+          <w:rFonts w:ascii="Consolas" w:eastAsia="Times New Roman" w:hAnsi="Consolas" w:cs="Times New Roman"/>
+          <w:color w:val="CCCAC2"/>
+          <w:sz w:val="21"/>
+          <w:szCs w:val="21"/>
+        </w:rPr>
+      </w:pPr>
+      <w:r>
+        <w:rPr>
+          <w:rFonts w:ascii="Consolas" w:eastAsia="Times New Roman" w:hAnsi="Consolas" w:cs="Times New Roman"/>
+          <w:color w:val="CCCAC2"/>
+          <w:sz w:val="21"/>
+          <w:szCs w:val="21"/>
+        </w:rPr>
+        <w:t>      }</w:t>
+      </w:r>
+    </w:p>
+    <w:p>
+      <w:pPr>
+        <w:shd w:val="clear" w:color="auto" w:fill="242936"/>
+        <w:spacing w:line="285" w:lineRule="atLeast"/>
+        <w:rPr>
+          <w:rFonts w:ascii="Consolas" w:eastAsia="Times New Roman" w:hAnsi="Consolas" w:cs="Times New Roman"/>
+          <w:color w:val="CCCAC2"/>
+          <w:sz w:val="21"/>
+          <w:szCs w:val="21"/>
+        </w:rPr>
+      </w:pPr>
+    </w:p>
+    <w:p>
+      <w:pPr>
+        <w:shd w:val="clear" w:color="auto" w:fill="242936"/>
+        <w:spacing w:line="285" w:lineRule="atLeast"/>
+        <w:rPr>
+          <w:rFonts w:ascii="Consolas" w:eastAsia="Times New Roman" w:hAnsi="Consolas" w:cs="Times New Roman"/>
+          <w:color w:val="CCCAC2"/>
+          <w:sz w:val="21"/>
+          <w:szCs w:val="21"/>
+        </w:rPr>
+      </w:pPr>
+      <w:r>
+        <w:rPr>
+          <w:rFonts w:ascii="Consolas" w:eastAsia="Times New Roman" w:hAnsi="Consolas" w:cs="Times New Roman"/>
+          <w:color w:val="CCCAC2"/>
+          <w:sz w:val="21"/>
+          <w:szCs w:val="21"/>
+        </w:rPr>
+        <w:t xml:space="preserve">      </w:t>
+      </w:r>
+      <w:proofErr w:type="spellStart"/>
+      <w:r>
+        <w:rPr>
+          <w:rFonts w:ascii="Consolas" w:eastAsia="Times New Roman" w:hAnsi="Consolas" w:cs="Times New Roman"/>
+          <w:color w:val="CCCAC2"/>
+          <w:sz w:val="21"/>
+          <w:szCs w:val="21"/>
+        </w:rPr>
+        <w:t>list</w:t>
+      </w:r>
+      <w:proofErr w:type="spellEnd"/>
+      <w:r>
+        <w:rPr>
+          <w:rFonts w:ascii="Consolas" w:eastAsia="Times New Roman" w:hAnsi="Consolas" w:cs="Times New Roman"/>
+          <w:color w:val="CCCAC2"/>
+          <w:sz w:val="21"/>
+          <w:szCs w:val="21"/>
+        </w:rPr>
+        <w:t>[v]</w:t>
+      </w:r>
+      <w:r>
+        <w:rPr>
+          <w:rFonts w:ascii="Consolas" w:eastAsia="Times New Roman" w:hAnsi="Consolas" w:cs="Times New Roman"/>
+          <w:color w:val="F29E74"/>
+          <w:sz w:val="21"/>
+          <w:szCs w:val="21"/>
+        </w:rPr>
+        <w:t>.</w:t>
+      </w:r>
+      <w:proofErr w:type="spellStart"/>
+      <w:r>
+        <w:rPr>
+          <w:rFonts w:ascii="Consolas" w:eastAsia="Times New Roman" w:hAnsi="Consolas" w:cs="Times New Roman"/>
+          <w:color w:val="FFD173"/>
+          <w:sz w:val="21"/>
+          <w:szCs w:val="21"/>
+        </w:rPr>
+        <w:t>push</w:t>
+      </w:r>
+      <w:proofErr w:type="spellEnd"/>
+      <w:r>
+        <w:rPr>
+          <w:rFonts w:ascii="Consolas" w:eastAsia="Times New Roman" w:hAnsi="Consolas" w:cs="Times New Roman"/>
+          <w:color w:val="CCCAC2"/>
+          <w:sz w:val="21"/>
+          <w:szCs w:val="21"/>
+        </w:rPr>
+        <w:t>(u);</w:t>
+      </w:r>
+    </w:p>
+    <w:p>
+      <w:pPr>
+        <w:shd w:val="clear" w:color="auto" w:fill="242936"/>
+        <w:spacing w:line="285" w:lineRule="atLeast"/>
+        <w:rPr>
+          <w:rFonts w:ascii="Consolas" w:eastAsia="Times New Roman" w:hAnsi="Consolas" w:cs="Times New Roman"/>
+          <w:color w:val="CCCAC2"/>
+          <w:sz w:val="21"/>
+          <w:szCs w:val="21"/>
+        </w:rPr>
+      </w:pPr>
+      <w:r>
+        <w:rPr>
+          <w:rFonts w:ascii="Consolas" w:eastAsia="Times New Roman" w:hAnsi="Consolas" w:cs="Times New Roman"/>
+          <w:color w:val="CCCAC2"/>
+          <w:sz w:val="21"/>
+          <w:szCs w:val="21"/>
+        </w:rPr>
+        <w:t>    }</w:t>
+      </w:r>
+    </w:p>
+    <w:p>
+      <w:pPr>
+        <w:shd w:val="clear" w:color="auto" w:fill="242936"/>
+        <w:spacing w:line="285" w:lineRule="atLeast"/>
+        <w:rPr>
+          <w:rFonts w:ascii="Consolas" w:eastAsia="Times New Roman" w:hAnsi="Consolas" w:cs="Times New Roman"/>
+          <w:color w:val="CCCAC2"/>
+          <w:sz w:val="21"/>
+          <w:szCs w:val="21"/>
+        </w:rPr>
+      </w:pPr>
+    </w:p>
+    <w:p>
+      <w:pPr>
+        <w:shd w:val="clear" w:color="auto" w:fill="242936"/>
+        <w:spacing w:line="285" w:lineRule="atLeast"/>
+        <w:rPr>
+          <w:rFonts w:ascii="Consolas" w:eastAsia="Times New Roman" w:hAnsi="Consolas" w:cs="Times New Roman"/>
+          <w:color w:val="CCCAC2"/>
+          <w:sz w:val="21"/>
+          <w:szCs w:val="21"/>
+        </w:rPr>
+      </w:pPr>
+      <w:r>
+        <w:rPr>
+          <w:rFonts w:ascii="Consolas" w:eastAsia="Times New Roman" w:hAnsi="Consolas" w:cs="Times New Roman"/>
+          <w:color w:val="CCCAC2"/>
+          <w:sz w:val="21"/>
+          <w:szCs w:val="21"/>
+        </w:rPr>
+        <w:t xml:space="preserve">    </w:t>
+      </w:r>
+      <w:proofErr w:type="spellStart"/>
+      <w:r>
+        <w:rPr>
+          <w:rFonts w:ascii="Consolas" w:eastAsia="Times New Roman" w:hAnsi="Consolas" w:cs="Times New Roman"/>
+          <w:color w:val="FFAD66"/>
+          <w:sz w:val="21"/>
+          <w:szCs w:val="21"/>
+        </w:rPr>
+        <w:t>return</w:t>
+      </w:r>
+      <w:proofErr w:type="spellEnd"/>
+      <w:r>
+        <w:rPr>
+          <w:rFonts w:ascii="Consolas" w:eastAsia="Times New Roman" w:hAnsi="Consolas" w:cs="Times New Roman"/>
+          <w:color w:val="CCCAC2"/>
+          <w:sz w:val="21"/>
+          <w:szCs w:val="21"/>
+        </w:rPr>
+        <w:t xml:space="preserve"> { n, m, </w:t>
+      </w:r>
+      <w:proofErr w:type="spellStart"/>
+      <w:r>
+        <w:rPr>
+          <w:rFonts w:ascii="Consolas" w:eastAsia="Times New Roman" w:hAnsi="Consolas" w:cs="Times New Roman"/>
+          <w:color w:val="CCCAC2"/>
+          <w:sz w:val="21"/>
+          <w:szCs w:val="21"/>
+        </w:rPr>
+        <w:t>list</w:t>
+      </w:r>
+      <w:proofErr w:type="spellEnd"/>
+      <w:r>
+        <w:rPr>
+          <w:rFonts w:ascii="Consolas" w:eastAsia="Times New Roman" w:hAnsi="Consolas" w:cs="Times New Roman"/>
+          <w:color w:val="CCCAC2"/>
+          <w:sz w:val="21"/>
+          <w:szCs w:val="21"/>
+        </w:rPr>
+        <w:t xml:space="preserve"> };</w:t>
+      </w:r>
+    </w:p>
+    <w:p>
+      <w:pPr>
+        <w:shd w:val="clear" w:color="auto" w:fill="242936"/>
+        <w:spacing w:line="285" w:lineRule="atLeast"/>
+        <w:rPr>
+          <w:rFonts w:ascii="Consolas" w:eastAsia="Times New Roman" w:hAnsi="Consolas" w:cs="Times New Roman"/>
+          <w:color w:val="CCCAC2"/>
+          <w:sz w:val="21"/>
+          <w:szCs w:val="21"/>
+        </w:rPr>
+      </w:pPr>
+      <w:r>
+        <w:rPr>
+          <w:rFonts w:ascii="Consolas" w:eastAsia="Times New Roman" w:hAnsi="Consolas" w:cs="Times New Roman"/>
+          <w:color w:val="CCCAC2"/>
+          <w:sz w:val="21"/>
+          <w:szCs w:val="21"/>
+        </w:rPr>
+        <w:t xml:space="preserve">  } </w:t>
+      </w:r>
+      <w:proofErr w:type="spellStart"/>
+      <w:r>
+        <w:rPr>
+          <w:rFonts w:ascii="Consolas" w:eastAsia="Times New Roman" w:hAnsi="Consolas" w:cs="Times New Roman"/>
+          <w:color w:val="FFAD66"/>
+          <w:sz w:val="21"/>
+          <w:szCs w:val="21"/>
+        </w:rPr>
+        <w:t>catch</w:t>
+      </w:r>
+      <w:proofErr w:type="spellEnd"/>
+      <w:r>
+        <w:rPr>
+          <w:rFonts w:ascii="Consolas" w:eastAsia="Times New Roman" w:hAnsi="Consolas" w:cs="Times New Roman"/>
+          <w:color w:val="CCCAC2"/>
+          <w:sz w:val="21"/>
+          <w:szCs w:val="21"/>
+        </w:rPr>
+        <w:t xml:space="preserve"> (</w:t>
+      </w:r>
+      <w:proofErr w:type="spellStart"/>
+      <w:r>
+        <w:rPr>
+          <w:rFonts w:ascii="Consolas" w:eastAsia="Times New Roman" w:hAnsi="Consolas" w:cs="Times New Roman"/>
+          <w:color w:val="CCCAC2"/>
+          <w:sz w:val="21"/>
+          <w:szCs w:val="21"/>
+        </w:rPr>
+        <w:t>error</w:t>
+      </w:r>
+      <w:proofErr w:type="spellEnd"/>
+      <w:r>
+        <w:rPr>
+          <w:rFonts w:ascii="Consolas" w:eastAsia="Times New Roman" w:hAnsi="Consolas" w:cs="Times New Roman"/>
+          <w:color w:val="CCCAC2"/>
+          <w:sz w:val="21"/>
+          <w:szCs w:val="21"/>
+        </w:rPr>
+        <w:t>) {</w:t>
+      </w:r>
+    </w:p>
+    <w:p>
+      <w:pPr>
+        <w:shd w:val="clear" w:color="auto" w:fill="242936"/>
+        <w:spacing w:line="285" w:lineRule="atLeast"/>
+        <w:rPr>
+          <w:rFonts w:ascii="Consolas" w:eastAsia="Times New Roman" w:hAnsi="Consolas" w:cs="Times New Roman"/>
+          <w:color w:val="CCCAC2"/>
+          <w:sz w:val="21"/>
+          <w:szCs w:val="21"/>
+        </w:rPr>
+      </w:pPr>
+      <w:r>
+        <w:rPr>
+          <w:rFonts w:ascii="Consolas" w:eastAsia="Times New Roman" w:hAnsi="Consolas" w:cs="Times New Roman"/>
+          <w:color w:val="CCCAC2"/>
+          <w:sz w:val="21"/>
+          <w:szCs w:val="21"/>
+        </w:rPr>
+        <w:t xml:space="preserve">    </w:t>
+      </w:r>
+      <w:proofErr w:type="spellStart"/>
+      <w:r>
+        <w:rPr>
+          <w:rFonts w:ascii="Consolas" w:eastAsia="Times New Roman" w:hAnsi="Consolas" w:cs="Times New Roman"/>
+          <w:color w:val="CCCAC2"/>
+          <w:sz w:val="21"/>
+          <w:szCs w:val="21"/>
+        </w:rPr>
+        <w:t>console</w:t>
+      </w:r>
+      <w:r>
+        <w:rPr>
+          <w:rFonts w:ascii="Consolas" w:eastAsia="Times New Roman" w:hAnsi="Consolas" w:cs="Times New Roman"/>
+          <w:color w:val="F29E74"/>
+          <w:sz w:val="21"/>
+          <w:szCs w:val="21"/>
+        </w:rPr>
+        <w:t>.</w:t>
+      </w:r>
+      <w:r>
+        <w:rPr>
+          <w:rFonts w:ascii="Consolas" w:eastAsia="Times New Roman" w:hAnsi="Consolas" w:cs="Times New Roman"/>
+          <w:color w:val="FFD173"/>
+          <w:sz w:val="21"/>
+          <w:szCs w:val="21"/>
+        </w:rPr>
+        <w:t>error</w:t>
+      </w:r>
+      <w:proofErr w:type="spellEnd"/>
+      <w:r>
+        <w:rPr>
+          <w:rFonts w:ascii="Consolas" w:eastAsia="Times New Roman" w:hAnsi="Consolas" w:cs="Times New Roman"/>
+          <w:color w:val="CCCAC2"/>
+          <w:sz w:val="21"/>
+          <w:szCs w:val="21"/>
+        </w:rPr>
+        <w:t>(</w:t>
+      </w:r>
+      <w:r>
+        <w:rPr>
+          <w:rFonts w:ascii="Consolas" w:eastAsia="Times New Roman" w:hAnsi="Consolas" w:cs="Times New Roman"/>
+          <w:color w:val="D5FF80"/>
+          <w:sz w:val="21"/>
+          <w:szCs w:val="21"/>
+        </w:rPr>
+        <w:t>"Помилка при читанні файлу:"</w:t>
+      </w:r>
+      <w:r>
+        <w:rPr>
+          <w:rFonts w:ascii="Consolas" w:eastAsia="Times New Roman" w:hAnsi="Consolas" w:cs="Times New Roman"/>
+          <w:color w:val="CCCAC2"/>
+          <w:sz w:val="21"/>
+          <w:szCs w:val="21"/>
+        </w:rPr>
+        <w:t xml:space="preserve">, </w:t>
+      </w:r>
+      <w:proofErr w:type="spellStart"/>
+      <w:r>
+        <w:rPr>
+          <w:rFonts w:ascii="Consolas" w:eastAsia="Times New Roman" w:hAnsi="Consolas" w:cs="Times New Roman"/>
+          <w:color w:val="CCCAC2"/>
+          <w:sz w:val="21"/>
+          <w:szCs w:val="21"/>
+        </w:rPr>
+        <w:t>error</w:t>
+      </w:r>
+      <w:r>
+        <w:rPr>
+          <w:rFonts w:ascii="Consolas" w:eastAsia="Times New Roman" w:hAnsi="Consolas" w:cs="Times New Roman"/>
+          <w:color w:val="F29E74"/>
+          <w:sz w:val="21"/>
+          <w:szCs w:val="21"/>
+        </w:rPr>
+        <w:t>.</w:t>
+      </w:r>
+      <w:r>
+        <w:rPr>
+          <w:rFonts w:ascii="Consolas" w:eastAsia="Times New Roman" w:hAnsi="Consolas" w:cs="Times New Roman"/>
+          <w:color w:val="CCCAC2"/>
+          <w:sz w:val="21"/>
+          <w:szCs w:val="21"/>
+        </w:rPr>
+        <w:t>message</w:t>
+      </w:r>
+      <w:proofErr w:type="spellEnd"/>
+      <w:r>
+        <w:rPr>
+          <w:rFonts w:ascii="Consolas" w:eastAsia="Times New Roman" w:hAnsi="Consolas" w:cs="Times New Roman"/>
+          <w:color w:val="CCCAC2"/>
+          <w:sz w:val="21"/>
+          <w:szCs w:val="21"/>
+        </w:rPr>
+        <w:t>);</w:t>
+      </w:r>
+    </w:p>
+    <w:p>
+      <w:pPr>
+        <w:shd w:val="clear" w:color="auto" w:fill="242936"/>
+        <w:spacing w:line="285" w:lineRule="atLeast"/>
+        <w:rPr>
+          <w:rFonts w:ascii="Consolas" w:eastAsia="Times New Roman" w:hAnsi="Consolas" w:cs="Times New Roman"/>
+          <w:color w:val="CCCAC2"/>
+          <w:sz w:val="21"/>
+          <w:szCs w:val="21"/>
+        </w:rPr>
+      </w:pPr>
+      <w:r>
+        <w:rPr>
+          <w:rFonts w:ascii="Consolas" w:eastAsia="Times New Roman" w:hAnsi="Consolas" w:cs="Times New Roman"/>
+          <w:color w:val="CCCAC2"/>
+          <w:sz w:val="21"/>
+          <w:szCs w:val="21"/>
+        </w:rPr>
+        <w:t xml:space="preserve">    </w:t>
+      </w:r>
+      <w:proofErr w:type="spellStart"/>
+      <w:r>
+        <w:rPr>
+          <w:rFonts w:ascii="Consolas" w:eastAsia="Times New Roman" w:hAnsi="Consolas" w:cs="Times New Roman"/>
+          <w:color w:val="FFAD66"/>
+          <w:sz w:val="21"/>
+          <w:szCs w:val="21"/>
+        </w:rPr>
+        <w:t>return</w:t>
+      </w:r>
+      <w:proofErr w:type="spellEnd"/>
+      <w:r>
+        <w:rPr>
+          <w:rFonts w:ascii="Consolas" w:eastAsia="Times New Roman" w:hAnsi="Consolas" w:cs="Times New Roman"/>
+          <w:color w:val="CCCAC2"/>
+          <w:sz w:val="21"/>
+          <w:szCs w:val="21"/>
+        </w:rPr>
+        <w:t xml:space="preserve"> </w:t>
+      </w:r>
+      <w:proofErr w:type="spellStart"/>
+      <w:r>
+        <w:rPr>
+          <w:rFonts w:ascii="Consolas" w:eastAsia="Times New Roman" w:hAnsi="Consolas" w:cs="Times New Roman"/>
+          <w:color w:val="DFBFFF"/>
+          <w:sz w:val="21"/>
+          <w:szCs w:val="21"/>
+        </w:rPr>
+        <w:t>null</w:t>
+      </w:r>
+      <w:proofErr w:type="spellEnd"/>
+      <w:r>
+        <w:rPr>
+          <w:rFonts w:ascii="Consolas" w:eastAsia="Times New Roman" w:hAnsi="Consolas" w:cs="Times New Roman"/>
+          <w:color w:val="CCCAC2"/>
+          <w:sz w:val="21"/>
+          <w:szCs w:val="21"/>
+        </w:rPr>
+        <w:t>;</w:t>
+      </w:r>
+    </w:p>
+    <w:p>
+      <w:pPr>
+        <w:shd w:val="clear" w:color="auto" w:fill="242936"/>
+        <w:spacing w:line="285" w:lineRule="atLeast"/>
+        <w:rPr>
+          <w:rFonts w:ascii="Consolas" w:eastAsia="Times New Roman" w:hAnsi="Consolas" w:cs="Times New Roman"/>
+          <w:color w:val="CCCAC2"/>
+          <w:sz w:val="21"/>
+          <w:szCs w:val="21"/>
+        </w:rPr>
+      </w:pPr>
+      <w:r>
+        <w:rPr>
+          <w:rFonts w:ascii="Consolas" w:eastAsia="Times New Roman" w:hAnsi="Consolas" w:cs="Times New Roman"/>
+          <w:color w:val="CCCAC2"/>
+          <w:sz w:val="21"/>
+          <w:szCs w:val="21"/>
+        </w:rPr>
+        <w:t>  }</w:t>
+      </w:r>
+    </w:p>
+    <w:p>
+      <w:pPr>
+        <w:shd w:val="clear" w:color="auto" w:fill="242936"/>
+        <w:spacing w:line="285" w:lineRule="atLeast"/>
+        <w:rPr>
+          <w:rFonts w:ascii="Consolas" w:eastAsia="Times New Roman" w:hAnsi="Consolas" w:cs="Times New Roman"/>
+          <w:color w:val="CCCAC2"/>
+          <w:sz w:val="21"/>
+          <w:szCs w:val="21"/>
+        </w:rPr>
+      </w:pPr>
+      <w:r>
+        <w:rPr>
+          <w:rFonts w:ascii="Consolas" w:eastAsia="Times New Roman" w:hAnsi="Consolas" w:cs="Times New Roman"/>
+          <w:color w:val="CCCAC2"/>
+          <w:sz w:val="21"/>
+          <w:szCs w:val="21"/>
+        </w:rPr>
+        <w:t>}</w:t>
+      </w:r>
+    </w:p>
+    <w:p>
+      <w:pPr>
+        <w:shd w:val="clear" w:color="auto" w:fill="242936"/>
+        <w:spacing w:line="285" w:lineRule="atLeast"/>
+        <w:rPr>
+          <w:rFonts w:ascii="Consolas" w:eastAsia="Times New Roman" w:hAnsi="Consolas" w:cs="Times New Roman"/>
+          <w:color w:val="CCCAC2"/>
+          <w:sz w:val="21"/>
+          <w:szCs w:val="21"/>
+        </w:rPr>
+      </w:pPr>
+    </w:p>
+    <w:p>
+      <w:pPr>
+        <w:shd w:val="clear" w:color="auto" w:fill="242936"/>
+        <w:spacing w:line="285" w:lineRule="atLeast"/>
+        <w:rPr>
+          <w:rFonts w:ascii="Consolas" w:eastAsia="Times New Roman" w:hAnsi="Consolas" w:cs="Times New Roman"/>
+          <w:color w:val="CCCAC2"/>
+          <w:sz w:val="21"/>
+          <w:szCs w:val="21"/>
+        </w:rPr>
+      </w:pPr>
+      <w:proofErr w:type="spellStart"/>
+      <w:r>
+        <w:rPr>
+          <w:rFonts w:ascii="Consolas" w:eastAsia="Times New Roman" w:hAnsi="Consolas" w:cs="Times New Roman"/>
+          <w:color w:val="FFAD66"/>
+          <w:sz w:val="21"/>
+          <w:szCs w:val="21"/>
+        </w:rPr>
+        <w:t>function</w:t>
+      </w:r>
+      <w:proofErr w:type="spellEnd"/>
+      <w:r>
+        <w:rPr>
+          <w:rFonts w:ascii="Consolas" w:eastAsia="Times New Roman" w:hAnsi="Consolas" w:cs="Times New Roman"/>
+          <w:color w:val="CCCAC2"/>
+          <w:sz w:val="21"/>
+          <w:szCs w:val="21"/>
+        </w:rPr>
+        <w:t xml:space="preserve"> </w:t>
+      </w:r>
+      <w:proofErr w:type="spellStart"/>
+      <w:r>
+        <w:rPr>
+          <w:rFonts w:ascii="Consolas" w:eastAsia="Times New Roman" w:hAnsi="Consolas" w:cs="Times New Roman"/>
+          <w:color w:val="FFD173"/>
+          <w:sz w:val="21"/>
+          <w:szCs w:val="21"/>
+        </w:rPr>
+        <w:t>logGraph</w:t>
+      </w:r>
+      <w:proofErr w:type="spellEnd"/>
+      <w:r>
+        <w:rPr>
+          <w:rFonts w:ascii="Consolas" w:eastAsia="Times New Roman" w:hAnsi="Consolas" w:cs="Times New Roman"/>
+          <w:color w:val="CCCAC2"/>
+          <w:sz w:val="21"/>
+          <w:szCs w:val="21"/>
+        </w:rPr>
+        <w:t>(</w:t>
+      </w:r>
+      <w:proofErr w:type="spellStart"/>
+      <w:r>
+        <w:rPr>
+          <w:rFonts w:ascii="Consolas" w:eastAsia="Times New Roman" w:hAnsi="Consolas" w:cs="Times New Roman"/>
+          <w:color w:val="DFBFFF"/>
+          <w:sz w:val="21"/>
+          <w:szCs w:val="21"/>
+        </w:rPr>
+        <w:t>graph</w:t>
+      </w:r>
+      <w:proofErr w:type="spellEnd"/>
+      <w:r>
+        <w:rPr>
+          <w:rFonts w:ascii="Consolas" w:eastAsia="Times New Roman" w:hAnsi="Consolas" w:cs="Times New Roman"/>
+          <w:color w:val="CCCAC2"/>
+          <w:sz w:val="21"/>
+          <w:szCs w:val="21"/>
+        </w:rPr>
+        <w:t>) {</w:t>
+      </w:r>
+    </w:p>
+    <w:p>
+      <w:pPr>
+        <w:shd w:val="clear" w:color="auto" w:fill="242936"/>
+        <w:spacing w:line="285" w:lineRule="atLeast"/>
+        <w:rPr>
+          <w:rFonts w:ascii="Consolas" w:eastAsia="Times New Roman" w:hAnsi="Consolas" w:cs="Times New Roman"/>
+          <w:color w:val="CCCAC2"/>
+          <w:sz w:val="21"/>
+          <w:szCs w:val="21"/>
+        </w:rPr>
+      </w:pPr>
+      <w:r>
+        <w:rPr>
+          <w:rFonts w:ascii="Consolas" w:eastAsia="Times New Roman" w:hAnsi="Consolas" w:cs="Times New Roman"/>
+          <w:color w:val="CCCAC2"/>
+          <w:sz w:val="21"/>
+          <w:szCs w:val="21"/>
+        </w:rPr>
+        <w:t xml:space="preserve">  </w:t>
+      </w:r>
+      <w:proofErr w:type="spellStart"/>
+      <w:r>
+        <w:rPr>
+          <w:rFonts w:ascii="Consolas" w:eastAsia="Times New Roman" w:hAnsi="Consolas" w:cs="Times New Roman"/>
+          <w:color w:val="FFAD66"/>
+          <w:sz w:val="21"/>
+          <w:szCs w:val="21"/>
+        </w:rPr>
+        <w:t>const</w:t>
+      </w:r>
+      <w:proofErr w:type="spellEnd"/>
+      <w:r>
+        <w:rPr>
+          <w:rFonts w:ascii="Consolas" w:eastAsia="Times New Roman" w:hAnsi="Consolas" w:cs="Times New Roman"/>
+          <w:color w:val="CCCAC2"/>
+          <w:sz w:val="21"/>
+          <w:szCs w:val="21"/>
+        </w:rPr>
+        <w:t xml:space="preserve"> </w:t>
+      </w:r>
+      <w:proofErr w:type="spellStart"/>
+      <w:r>
+        <w:rPr>
+          <w:rFonts w:ascii="Consolas" w:eastAsia="Times New Roman" w:hAnsi="Consolas" w:cs="Times New Roman"/>
+          <w:color w:val="CCCAC2"/>
+          <w:sz w:val="21"/>
+          <w:szCs w:val="21"/>
+        </w:rPr>
+        <w:t>list</w:t>
+      </w:r>
+      <w:proofErr w:type="spellEnd"/>
+      <w:r>
+        <w:rPr>
+          <w:rFonts w:ascii="Consolas" w:eastAsia="Times New Roman" w:hAnsi="Consolas" w:cs="Times New Roman"/>
+          <w:color w:val="CCCAC2"/>
+          <w:sz w:val="21"/>
+          <w:szCs w:val="21"/>
+        </w:rPr>
+        <w:t xml:space="preserve"> </w:t>
+      </w:r>
+      <w:r>
+        <w:rPr>
+          <w:rFonts w:ascii="Consolas" w:eastAsia="Times New Roman" w:hAnsi="Consolas" w:cs="Times New Roman"/>
+          <w:color w:val="F29E74"/>
+          <w:sz w:val="21"/>
+          <w:szCs w:val="21"/>
+        </w:rPr>
+        <w:t>=</w:t>
+      </w:r>
+      <w:r>
+        <w:rPr>
+          <w:rFonts w:ascii="Consolas" w:eastAsia="Times New Roman" w:hAnsi="Consolas" w:cs="Times New Roman"/>
+          <w:color w:val="CCCAC2"/>
+          <w:sz w:val="21"/>
+          <w:szCs w:val="21"/>
+        </w:rPr>
+        <w:t xml:space="preserve"> </w:t>
+      </w:r>
+      <w:proofErr w:type="spellStart"/>
+      <w:r>
+        <w:rPr>
+          <w:rFonts w:ascii="Consolas" w:eastAsia="Times New Roman" w:hAnsi="Consolas" w:cs="Times New Roman"/>
+          <w:color w:val="DFBFFF"/>
+          <w:sz w:val="21"/>
+          <w:szCs w:val="21"/>
+        </w:rPr>
+        <w:t>graph</w:t>
+      </w:r>
+      <w:r>
+        <w:rPr>
+          <w:rFonts w:ascii="Consolas" w:eastAsia="Times New Roman" w:hAnsi="Consolas" w:cs="Times New Roman"/>
+          <w:color w:val="F29E74"/>
+          <w:sz w:val="21"/>
+          <w:szCs w:val="21"/>
+        </w:rPr>
+        <w:t>.</w:t>
+      </w:r>
+      <w:r>
+        <w:rPr>
+          <w:rFonts w:ascii="Consolas" w:eastAsia="Times New Roman" w:hAnsi="Consolas" w:cs="Times New Roman"/>
+          <w:color w:val="CCCAC2"/>
+          <w:sz w:val="21"/>
+          <w:szCs w:val="21"/>
+        </w:rPr>
+        <w:t>list</w:t>
+      </w:r>
+      <w:proofErr w:type="spellEnd"/>
+      <w:r>
+        <w:rPr>
+          <w:rFonts w:ascii="Consolas" w:eastAsia="Times New Roman" w:hAnsi="Consolas" w:cs="Times New Roman"/>
+          <w:color w:val="CCCAC2"/>
+          <w:sz w:val="21"/>
+          <w:szCs w:val="21"/>
+        </w:rPr>
+        <w:t>;</w:t>
+      </w:r>
+    </w:p>
+    <w:p>
+      <w:pPr>
+        <w:shd w:val="clear" w:color="auto" w:fill="242936"/>
+        <w:spacing w:line="285" w:lineRule="atLeast"/>
+        <w:rPr>
+          <w:rFonts w:ascii="Consolas" w:eastAsia="Times New Roman" w:hAnsi="Consolas" w:cs="Times New Roman"/>
+          <w:color w:val="CCCAC2"/>
+          <w:sz w:val="21"/>
+          <w:szCs w:val="21"/>
+        </w:rPr>
+      </w:pPr>
+    </w:p>
+    <w:p>
+      <w:pPr>
+        <w:shd w:val="clear" w:color="auto" w:fill="242936"/>
+        <w:spacing w:line="285" w:lineRule="atLeast"/>
+        <w:rPr>
+          <w:rFonts w:ascii="Consolas" w:eastAsia="Times New Roman" w:hAnsi="Consolas" w:cs="Times New Roman"/>
+          <w:color w:val="CCCAC2"/>
+          <w:sz w:val="21"/>
+          <w:szCs w:val="21"/>
+        </w:rPr>
+      </w:pPr>
+      <w:r>
+        <w:rPr>
+          <w:rFonts w:ascii="Consolas" w:eastAsia="Times New Roman" w:hAnsi="Consolas" w:cs="Times New Roman"/>
+          <w:color w:val="CCCAC2"/>
+          <w:sz w:val="21"/>
+          <w:szCs w:val="21"/>
+        </w:rPr>
+        <w:t xml:space="preserve">  </w:t>
+      </w:r>
+      <w:proofErr w:type="spellStart"/>
+      <w:r>
+        <w:rPr>
+          <w:rFonts w:ascii="Consolas" w:eastAsia="Times New Roman" w:hAnsi="Consolas" w:cs="Times New Roman"/>
+          <w:color w:val="FFAD66"/>
+          <w:sz w:val="21"/>
+          <w:szCs w:val="21"/>
+        </w:rPr>
+        <w:t>for</w:t>
+      </w:r>
+      <w:proofErr w:type="spellEnd"/>
+      <w:r>
+        <w:rPr>
+          <w:rFonts w:ascii="Consolas" w:eastAsia="Times New Roman" w:hAnsi="Consolas" w:cs="Times New Roman"/>
+          <w:color w:val="CCCAC2"/>
+          <w:sz w:val="21"/>
+          <w:szCs w:val="21"/>
+        </w:rPr>
+        <w:t xml:space="preserve"> (</w:t>
+      </w:r>
+      <w:proofErr w:type="spellStart"/>
+      <w:r>
+        <w:rPr>
+          <w:rFonts w:ascii="Consolas" w:eastAsia="Times New Roman" w:hAnsi="Consolas" w:cs="Times New Roman"/>
+          <w:color w:val="FFAD66"/>
+          <w:sz w:val="21"/>
+          <w:szCs w:val="21"/>
+        </w:rPr>
+        <w:t>const</w:t>
+      </w:r>
+      <w:proofErr w:type="spellEnd"/>
+      <w:r>
+        <w:rPr>
+          <w:rFonts w:ascii="Consolas" w:eastAsia="Times New Roman" w:hAnsi="Consolas" w:cs="Times New Roman"/>
+          <w:color w:val="CCCAC2"/>
+          <w:sz w:val="21"/>
+          <w:szCs w:val="21"/>
+        </w:rPr>
+        <w:t xml:space="preserve"> </w:t>
+      </w:r>
+      <w:proofErr w:type="spellStart"/>
+      <w:r>
+        <w:rPr>
+          <w:rFonts w:ascii="Consolas" w:eastAsia="Times New Roman" w:hAnsi="Consolas" w:cs="Times New Roman"/>
+          <w:color w:val="CCCAC2"/>
+          <w:sz w:val="21"/>
+          <w:szCs w:val="21"/>
+        </w:rPr>
+        <w:t>key</w:t>
+      </w:r>
+      <w:proofErr w:type="spellEnd"/>
+      <w:r>
+        <w:rPr>
+          <w:rFonts w:ascii="Consolas" w:eastAsia="Times New Roman" w:hAnsi="Consolas" w:cs="Times New Roman"/>
+          <w:color w:val="CCCAC2"/>
+          <w:sz w:val="21"/>
+          <w:szCs w:val="21"/>
+        </w:rPr>
+        <w:t xml:space="preserve"> </w:t>
+      </w:r>
+      <w:proofErr w:type="spellStart"/>
+      <w:r>
+        <w:rPr>
+          <w:rFonts w:ascii="Consolas" w:eastAsia="Times New Roman" w:hAnsi="Consolas" w:cs="Times New Roman"/>
+          <w:color w:val="F29E74"/>
+          <w:sz w:val="21"/>
+          <w:szCs w:val="21"/>
+        </w:rPr>
+        <w:t>in</w:t>
+      </w:r>
+      <w:proofErr w:type="spellEnd"/>
+      <w:r>
+        <w:rPr>
+          <w:rFonts w:ascii="Consolas" w:eastAsia="Times New Roman" w:hAnsi="Consolas" w:cs="Times New Roman"/>
+          <w:color w:val="CCCAC2"/>
+          <w:sz w:val="21"/>
+          <w:szCs w:val="21"/>
+        </w:rPr>
+        <w:t xml:space="preserve"> </w:t>
+      </w:r>
+      <w:proofErr w:type="spellStart"/>
+      <w:r>
+        <w:rPr>
+          <w:rFonts w:ascii="Consolas" w:eastAsia="Times New Roman" w:hAnsi="Consolas" w:cs="Times New Roman"/>
+          <w:color w:val="CCCAC2"/>
+          <w:sz w:val="21"/>
+          <w:szCs w:val="21"/>
+        </w:rPr>
+        <w:t>list</w:t>
+      </w:r>
+      <w:proofErr w:type="spellEnd"/>
+      <w:r>
+        <w:rPr>
+          <w:rFonts w:ascii="Consolas" w:eastAsia="Times New Roman" w:hAnsi="Consolas" w:cs="Times New Roman"/>
+          <w:color w:val="CCCAC2"/>
+          <w:sz w:val="21"/>
+          <w:szCs w:val="21"/>
+        </w:rPr>
+        <w:t>) {</w:t>
+      </w:r>
+    </w:p>
+    <w:p>
+      <w:pPr>
+        <w:shd w:val="clear" w:color="auto" w:fill="242936"/>
+        <w:spacing w:line="285" w:lineRule="atLeast"/>
+        <w:rPr>
+          <w:rFonts w:ascii="Consolas" w:eastAsia="Times New Roman" w:hAnsi="Consolas" w:cs="Times New Roman"/>
+          <w:color w:val="CCCAC2"/>
+          <w:sz w:val="21"/>
+          <w:szCs w:val="21"/>
+        </w:rPr>
+      </w:pPr>
+      <w:r>
+        <w:rPr>
+          <w:rFonts w:ascii="Consolas" w:eastAsia="Times New Roman" w:hAnsi="Consolas" w:cs="Times New Roman"/>
+          <w:color w:val="CCCAC2"/>
+          <w:sz w:val="21"/>
+          <w:szCs w:val="21"/>
+        </w:rPr>
+        <w:t xml:space="preserve">    </w:t>
+      </w:r>
+      <w:proofErr w:type="spellStart"/>
+      <w:r>
+        <w:rPr>
+          <w:rFonts w:ascii="Consolas" w:eastAsia="Times New Roman" w:hAnsi="Consolas" w:cs="Times New Roman"/>
+          <w:color w:val="FFAD66"/>
+          <w:sz w:val="21"/>
+          <w:szCs w:val="21"/>
+        </w:rPr>
+        <w:t>const</w:t>
+      </w:r>
+      <w:proofErr w:type="spellEnd"/>
+      <w:r>
+        <w:rPr>
+          <w:rFonts w:ascii="Consolas" w:eastAsia="Times New Roman" w:hAnsi="Consolas" w:cs="Times New Roman"/>
+          <w:color w:val="CCCAC2"/>
+          <w:sz w:val="21"/>
+          <w:szCs w:val="21"/>
+        </w:rPr>
+        <w:t xml:space="preserve"> </w:t>
+      </w:r>
+      <w:proofErr w:type="spellStart"/>
+      <w:r>
+        <w:rPr>
+          <w:rFonts w:ascii="Consolas" w:eastAsia="Times New Roman" w:hAnsi="Consolas" w:cs="Times New Roman"/>
+          <w:color w:val="CCCAC2"/>
+          <w:sz w:val="21"/>
+          <w:szCs w:val="21"/>
+        </w:rPr>
+        <w:t>neighbors</w:t>
+      </w:r>
+      <w:proofErr w:type="spellEnd"/>
+      <w:r>
+        <w:rPr>
+          <w:rFonts w:ascii="Consolas" w:eastAsia="Times New Roman" w:hAnsi="Consolas" w:cs="Times New Roman"/>
+          <w:color w:val="CCCAC2"/>
+          <w:sz w:val="21"/>
+          <w:szCs w:val="21"/>
+        </w:rPr>
+        <w:t xml:space="preserve"> </w:t>
+      </w:r>
+      <w:r>
+        <w:rPr>
+          <w:rFonts w:ascii="Consolas" w:eastAsia="Times New Roman" w:hAnsi="Consolas" w:cs="Times New Roman"/>
+          <w:color w:val="F29E74"/>
+          <w:sz w:val="21"/>
+          <w:szCs w:val="21"/>
+        </w:rPr>
+        <w:t>=</w:t>
+      </w:r>
+      <w:r>
+        <w:rPr>
+          <w:rFonts w:ascii="Consolas" w:eastAsia="Times New Roman" w:hAnsi="Consolas" w:cs="Times New Roman"/>
+          <w:color w:val="CCCAC2"/>
+          <w:sz w:val="21"/>
+          <w:szCs w:val="21"/>
+        </w:rPr>
+        <w:t xml:space="preserve"> </w:t>
+      </w:r>
+      <w:proofErr w:type="spellStart"/>
+      <w:r>
+        <w:rPr>
+          <w:rFonts w:ascii="Consolas" w:eastAsia="Times New Roman" w:hAnsi="Consolas" w:cs="Times New Roman"/>
+          <w:color w:val="CCCAC2"/>
+          <w:sz w:val="21"/>
+          <w:szCs w:val="21"/>
+        </w:rPr>
+        <w:t>list</w:t>
+      </w:r>
+      <w:proofErr w:type="spellEnd"/>
+      <w:r>
+        <w:rPr>
+          <w:rFonts w:ascii="Consolas" w:eastAsia="Times New Roman" w:hAnsi="Consolas" w:cs="Times New Roman"/>
+          <w:color w:val="CCCAC2"/>
+          <w:sz w:val="21"/>
+          <w:szCs w:val="21"/>
+        </w:rPr>
+        <w:t>[</w:t>
+      </w:r>
+      <w:proofErr w:type="spellStart"/>
+      <w:r>
+        <w:rPr>
+          <w:rFonts w:ascii="Consolas" w:eastAsia="Times New Roman" w:hAnsi="Consolas" w:cs="Times New Roman"/>
+          <w:color w:val="CCCAC2"/>
+          <w:sz w:val="21"/>
+          <w:szCs w:val="21"/>
+        </w:rPr>
+        <w:t>key</w:t>
+      </w:r>
+      <w:proofErr w:type="spellEnd"/>
+      <w:r>
+        <w:rPr>
+          <w:rFonts w:ascii="Consolas" w:eastAsia="Times New Roman" w:hAnsi="Consolas" w:cs="Times New Roman"/>
+          <w:color w:val="CCCAC2"/>
+          <w:sz w:val="21"/>
+          <w:szCs w:val="21"/>
+        </w:rPr>
+        <w:t>];</w:t>
+      </w:r>
+    </w:p>
+    <w:p>
+      <w:pPr>
+        <w:shd w:val="clear" w:color="auto" w:fill="242936"/>
+        <w:spacing w:line="285" w:lineRule="atLeast"/>
+        <w:rPr>
+          <w:rFonts w:ascii="Consolas" w:eastAsia="Times New Roman" w:hAnsi="Consolas" w:cs="Times New Roman"/>
+          <w:color w:val="CCCAC2"/>
+          <w:sz w:val="21"/>
+          <w:szCs w:val="21"/>
+        </w:rPr>
+      </w:pPr>
+      <w:r>
+        <w:rPr>
+          <w:rFonts w:ascii="Consolas" w:eastAsia="Times New Roman" w:hAnsi="Consolas" w:cs="Times New Roman"/>
+          <w:color w:val="CCCAC2"/>
+          <w:sz w:val="21"/>
+          <w:szCs w:val="21"/>
+        </w:rPr>
+        <w:t xml:space="preserve">    </w:t>
+      </w:r>
+      <w:proofErr w:type="spellStart"/>
+      <w:r>
+        <w:rPr>
+          <w:rFonts w:ascii="Consolas" w:eastAsia="Times New Roman" w:hAnsi="Consolas" w:cs="Times New Roman"/>
+          <w:color w:val="CCCAC2"/>
+          <w:sz w:val="21"/>
+          <w:szCs w:val="21"/>
+        </w:rPr>
+        <w:t>neighbors</w:t>
+      </w:r>
+      <w:r>
+        <w:rPr>
+          <w:rFonts w:ascii="Consolas" w:eastAsia="Times New Roman" w:hAnsi="Consolas" w:cs="Times New Roman"/>
+          <w:color w:val="F29E74"/>
+          <w:sz w:val="21"/>
+          <w:szCs w:val="21"/>
+        </w:rPr>
+        <w:t>.</w:t>
+      </w:r>
+      <w:r>
+        <w:rPr>
+          <w:rFonts w:ascii="Consolas" w:eastAsia="Times New Roman" w:hAnsi="Consolas" w:cs="Times New Roman"/>
+          <w:color w:val="FFD173"/>
+          <w:sz w:val="21"/>
+          <w:szCs w:val="21"/>
+        </w:rPr>
+        <w:t>forEach</w:t>
+      </w:r>
+      <w:proofErr w:type="spellEnd"/>
+      <w:r>
+        <w:rPr>
+          <w:rFonts w:ascii="Consolas" w:eastAsia="Times New Roman" w:hAnsi="Consolas" w:cs="Times New Roman"/>
+          <w:color w:val="CCCAC2"/>
+          <w:sz w:val="21"/>
+          <w:szCs w:val="21"/>
+        </w:rPr>
+        <w:t>((</w:t>
+      </w:r>
+      <w:proofErr w:type="spellStart"/>
+      <w:r>
+        <w:rPr>
+          <w:rFonts w:ascii="Consolas" w:eastAsia="Times New Roman" w:hAnsi="Consolas" w:cs="Times New Roman"/>
+          <w:color w:val="DFBFFF"/>
+          <w:sz w:val="21"/>
+          <w:szCs w:val="21"/>
+        </w:rPr>
+        <w:t>neighbor</w:t>
+      </w:r>
+      <w:proofErr w:type="spellEnd"/>
+      <w:r>
+        <w:rPr>
+          <w:rFonts w:ascii="Consolas" w:eastAsia="Times New Roman" w:hAnsi="Consolas" w:cs="Times New Roman"/>
+          <w:color w:val="CCCAC2"/>
+          <w:sz w:val="21"/>
+          <w:szCs w:val="21"/>
+        </w:rPr>
+        <w:t xml:space="preserve">) </w:t>
+      </w:r>
+      <w:r>
+        <w:rPr>
+          <w:rFonts w:ascii="Consolas" w:eastAsia="Times New Roman" w:hAnsi="Consolas" w:cs="Times New Roman"/>
+          <w:color w:val="FFAD66"/>
+          <w:sz w:val="21"/>
+          <w:szCs w:val="21"/>
+        </w:rPr>
+        <w:t>=&gt;</w:t>
+      </w:r>
+      <w:r>
+        <w:rPr>
+          <w:rFonts w:ascii="Consolas" w:eastAsia="Times New Roman" w:hAnsi="Consolas" w:cs="Times New Roman"/>
+          <w:color w:val="CCCAC2"/>
+          <w:sz w:val="21"/>
+          <w:szCs w:val="21"/>
+        </w:rPr>
+        <w:t xml:space="preserve"> {</w:t>
+      </w:r>
+    </w:p>
+    <w:p>
+      <w:pPr>
+        <w:shd w:val="clear" w:color="auto" w:fill="242936"/>
+        <w:spacing w:line="285" w:lineRule="atLeast"/>
+        <w:rPr>
+          <w:rFonts w:ascii="Consolas" w:eastAsia="Times New Roman" w:hAnsi="Consolas" w:cs="Times New Roman"/>
+          <w:color w:val="CCCAC2"/>
+          <w:sz w:val="21"/>
+          <w:szCs w:val="21"/>
+        </w:rPr>
+      </w:pPr>
+      <w:r>
+        <w:rPr>
+          <w:rFonts w:ascii="Consolas" w:eastAsia="Times New Roman" w:hAnsi="Consolas" w:cs="Times New Roman"/>
+          <w:color w:val="CCCAC2"/>
+          <w:sz w:val="21"/>
+          <w:szCs w:val="21"/>
+        </w:rPr>
+        <w:t>      console</w:t>
+      </w:r>
+      <w:r>
+        <w:rPr>
+          <w:rFonts w:ascii="Consolas" w:eastAsia="Times New Roman" w:hAnsi="Consolas" w:cs="Times New Roman"/>
+          <w:color w:val="F29E74"/>
+          <w:sz w:val="21"/>
+          <w:szCs w:val="21"/>
+        </w:rPr>
+        <w:t>.</w:t>
+      </w:r>
+      <w:r>
+        <w:rPr>
+          <w:rFonts w:ascii="Consolas" w:eastAsia="Times New Roman" w:hAnsi="Consolas" w:cs="Times New Roman"/>
+          <w:color w:val="FFD173"/>
+          <w:sz w:val="21"/>
+          <w:szCs w:val="21"/>
+        </w:rPr>
+        <w:t>log</w:t>
+      </w:r>
+      <w:r>
+        <w:rPr>
+          <w:rFonts w:ascii="Consolas" w:eastAsia="Times New Roman" w:hAnsi="Consolas" w:cs="Times New Roman"/>
+          <w:color w:val="CCCAC2"/>
+          <w:sz w:val="21"/>
+          <w:szCs w:val="21"/>
+        </w:rPr>
+        <w:t>(</w:t>
+      </w:r>
+      <w:r>
+        <w:rPr>
+          <w:rFonts w:ascii="Consolas" w:eastAsia="Times New Roman" w:hAnsi="Consolas" w:cs="Times New Roman"/>
+          <w:color w:val="D5FF80"/>
+          <w:sz w:val="21"/>
+          <w:szCs w:val="21"/>
+        </w:rPr>
+        <w:t xml:space="preserve">` </w:t>
+      </w:r>
+      <w:r>
+        <w:rPr>
+          <w:rFonts w:ascii="Consolas" w:eastAsia="Times New Roman" w:hAnsi="Consolas" w:cs="Times New Roman"/>
+          <w:color w:val="FFAD66"/>
+          <w:sz w:val="21"/>
+          <w:szCs w:val="21"/>
+        </w:rPr>
+        <w:t>${</w:t>
+      </w:r>
+      <w:proofErr w:type="spellStart"/>
+      <w:r>
+        <w:rPr>
+          <w:rFonts w:ascii="Consolas" w:eastAsia="Times New Roman" w:hAnsi="Consolas" w:cs="Times New Roman"/>
+          <w:color w:val="CCCAC2"/>
+          <w:sz w:val="21"/>
+          <w:szCs w:val="21"/>
+        </w:rPr>
+        <w:t>key</w:t>
+      </w:r>
+      <w:proofErr w:type="spellEnd"/>
+      <w:r>
+        <w:rPr>
+          <w:rFonts w:ascii="Consolas" w:eastAsia="Times New Roman" w:hAnsi="Consolas" w:cs="Times New Roman"/>
+          <w:color w:val="FFAD66"/>
+          <w:sz w:val="21"/>
+          <w:szCs w:val="21"/>
+        </w:rPr>
+        <w:t>}</w:t>
+      </w:r>
+      <w:r>
+        <w:rPr>
+          <w:rFonts w:ascii="Consolas" w:eastAsia="Times New Roman" w:hAnsi="Consolas" w:cs="Times New Roman"/>
+          <w:color w:val="D5FF80"/>
+          <w:sz w:val="21"/>
+          <w:szCs w:val="21"/>
+        </w:rPr>
+        <w:t xml:space="preserve"> --&gt; </w:t>
+      </w:r>
+      <w:r>
+        <w:rPr>
+          <w:rFonts w:ascii="Consolas" w:eastAsia="Times New Roman" w:hAnsi="Consolas" w:cs="Times New Roman"/>
+          <w:color w:val="FFAD66"/>
+          <w:sz w:val="21"/>
+          <w:szCs w:val="21"/>
+        </w:rPr>
+        <w:t>${</w:t>
+      </w:r>
+      <w:proofErr w:type="spellStart"/>
+      <w:r>
+        <w:rPr>
+          <w:rFonts w:ascii="Consolas" w:eastAsia="Times New Roman" w:hAnsi="Consolas" w:cs="Times New Roman"/>
+          <w:color w:val="DFBFFF"/>
+          <w:sz w:val="21"/>
+          <w:szCs w:val="21"/>
+        </w:rPr>
+        <w:t>neighbor</w:t>
+      </w:r>
+      <w:proofErr w:type="spellEnd"/>
+      <w:r>
+        <w:rPr>
+          <w:rFonts w:ascii="Consolas" w:eastAsia="Times New Roman" w:hAnsi="Consolas" w:cs="Times New Roman"/>
+          <w:color w:val="FFAD66"/>
+          <w:sz w:val="21"/>
+          <w:szCs w:val="21"/>
+        </w:rPr>
+        <w:t>}</w:t>
+      </w:r>
+      <w:r>
+        <w:rPr>
+          <w:rFonts w:ascii="Consolas" w:eastAsia="Times New Roman" w:hAnsi="Consolas" w:cs="Times New Roman"/>
+          <w:color w:val="D5FF80"/>
+          <w:sz w:val="21"/>
+          <w:szCs w:val="21"/>
+        </w:rPr>
+        <w:t>`</w:t>
+      </w:r>
+      <w:r>
+        <w:rPr>
+          <w:rFonts w:ascii="Consolas" w:eastAsia="Times New Roman" w:hAnsi="Consolas" w:cs="Times New Roman"/>
+          <w:color w:val="CCCAC2"/>
+          <w:sz w:val="21"/>
+          <w:szCs w:val="21"/>
+        </w:rPr>
+        <w:t>);</w:t>
+      </w:r>
+    </w:p>
+    <w:p>
+      <w:pPr>
+        <w:shd w:val="clear" w:color="auto" w:fill="242936"/>
+        <w:spacing w:line="285" w:lineRule="atLeast"/>
+        <w:rPr>
+          <w:rFonts w:ascii="Consolas" w:eastAsia="Times New Roman" w:hAnsi="Consolas" w:cs="Times New Roman"/>
+          <w:color w:val="CCCAC2"/>
+          <w:sz w:val="21"/>
+          <w:szCs w:val="21"/>
+        </w:rPr>
+      </w:pPr>
+      <w:r>
+        <w:rPr>
+          <w:rFonts w:ascii="Consolas" w:eastAsia="Times New Roman" w:hAnsi="Consolas" w:cs="Times New Roman"/>
+          <w:color w:val="CCCAC2"/>
+          <w:sz w:val="21"/>
+          <w:szCs w:val="21"/>
+        </w:rPr>
+        <w:t>    });</w:t>
+      </w:r>
+    </w:p>
+    <w:p>
+      <w:pPr>
+        <w:shd w:val="clear" w:color="auto" w:fill="242936"/>
+        <w:spacing w:line="285" w:lineRule="atLeast"/>
+        <w:rPr>
+          <w:rFonts w:ascii="Consolas" w:eastAsia="Times New Roman" w:hAnsi="Consolas" w:cs="Times New Roman"/>
+          <w:color w:val="CCCAC2"/>
+          <w:sz w:val="21"/>
+          <w:szCs w:val="21"/>
+        </w:rPr>
+      </w:pPr>
+      <w:r>
+        <w:rPr>
+          <w:rFonts w:ascii="Consolas" w:eastAsia="Times New Roman" w:hAnsi="Consolas" w:cs="Times New Roman"/>
+          <w:color w:val="CCCAC2"/>
+          <w:sz w:val="21"/>
+          <w:szCs w:val="21"/>
+        </w:rPr>
+        <w:t>  }</w:t>
+      </w:r>
+    </w:p>
+    <w:p>
+      <w:pPr>
+        <w:shd w:val="clear" w:color="auto" w:fill="242936"/>
+        <w:spacing w:line="285" w:lineRule="atLeast"/>
+        <w:rPr>
+          <w:rFonts w:ascii="Consolas" w:eastAsia="Times New Roman" w:hAnsi="Consolas" w:cs="Times New Roman"/>
+          <w:color w:val="CCCAC2"/>
+          <w:sz w:val="21"/>
+          <w:szCs w:val="21"/>
+        </w:rPr>
+      </w:pPr>
+      <w:r>
+        <w:rPr>
+          <w:rFonts w:ascii="Consolas" w:eastAsia="Times New Roman" w:hAnsi="Consolas" w:cs="Times New Roman"/>
+          <w:color w:val="CCCAC2"/>
+          <w:sz w:val="21"/>
+          <w:szCs w:val="21"/>
+        </w:rPr>
+        <w:t>}</w:t>
+      </w:r>
+    </w:p>
+    <w:p>
+      <w:pPr>
+        <w:shd w:val="clear" w:color="auto" w:fill="242936"/>
+        <w:spacing w:line="285" w:lineRule="atLeast"/>
+        <w:rPr>
+          <w:rFonts w:ascii="Consolas" w:eastAsia="Times New Roman" w:hAnsi="Consolas" w:cs="Times New Roman"/>
+          <w:color w:val="CCCAC2"/>
+          <w:sz w:val="21"/>
+          <w:szCs w:val="21"/>
+        </w:rPr>
+      </w:pPr>
+    </w:p>
+    <w:p>
+      <w:pPr>
+        <w:shd w:val="clear" w:color="auto" w:fill="242936"/>
+        <w:spacing w:line="285" w:lineRule="atLeast"/>
+        <w:rPr>
+          <w:rFonts w:ascii="Consolas" w:eastAsia="Times New Roman" w:hAnsi="Consolas" w:cs="Times New Roman"/>
+          <w:color w:val="CCCAC2"/>
+          <w:sz w:val="21"/>
+          <w:szCs w:val="21"/>
+        </w:rPr>
+      </w:pPr>
+      <w:proofErr w:type="spellStart"/>
+      <w:r>
+        <w:rPr>
+          <w:rFonts w:ascii="Consolas" w:eastAsia="Times New Roman" w:hAnsi="Consolas" w:cs="Times New Roman"/>
+          <w:color w:val="FFAD66"/>
+          <w:sz w:val="21"/>
+          <w:szCs w:val="21"/>
+        </w:rPr>
+        <w:t>function</w:t>
+      </w:r>
+      <w:proofErr w:type="spellEnd"/>
+      <w:r>
+        <w:rPr>
+          <w:rFonts w:ascii="Consolas" w:eastAsia="Times New Roman" w:hAnsi="Consolas" w:cs="Times New Roman"/>
+          <w:color w:val="CCCAC2"/>
+          <w:sz w:val="21"/>
+          <w:szCs w:val="21"/>
+        </w:rPr>
+        <w:t xml:space="preserve"> </w:t>
+      </w:r>
+      <w:proofErr w:type="spellStart"/>
+      <w:r>
+        <w:rPr>
+          <w:rFonts w:ascii="Consolas" w:eastAsia="Times New Roman" w:hAnsi="Consolas" w:cs="Times New Roman"/>
+          <w:color w:val="FFD173"/>
+          <w:sz w:val="21"/>
+          <w:szCs w:val="21"/>
+        </w:rPr>
+        <w:t>createIncidenceMatrix</w:t>
+      </w:r>
+      <w:proofErr w:type="spellEnd"/>
+      <w:r>
+        <w:rPr>
+          <w:rFonts w:ascii="Consolas" w:eastAsia="Times New Roman" w:hAnsi="Consolas" w:cs="Times New Roman"/>
+          <w:color w:val="CCCAC2"/>
+          <w:sz w:val="21"/>
+          <w:szCs w:val="21"/>
+        </w:rPr>
+        <w:t>(</w:t>
+      </w:r>
+      <w:proofErr w:type="spellStart"/>
+      <w:r>
+        <w:rPr>
+          <w:rFonts w:ascii="Consolas" w:eastAsia="Times New Roman" w:hAnsi="Consolas" w:cs="Times New Roman"/>
+          <w:color w:val="DFBFFF"/>
+          <w:sz w:val="21"/>
+          <w:szCs w:val="21"/>
+        </w:rPr>
+        <w:t>graph</w:t>
+      </w:r>
+      <w:proofErr w:type="spellEnd"/>
+      <w:r>
+        <w:rPr>
+          <w:rFonts w:ascii="Consolas" w:eastAsia="Times New Roman" w:hAnsi="Consolas" w:cs="Times New Roman"/>
+          <w:color w:val="CCCAC2"/>
+          <w:sz w:val="21"/>
+          <w:szCs w:val="21"/>
+        </w:rPr>
+        <w:t>) {</w:t>
+      </w:r>
+    </w:p>
+    <w:p>
+      <w:pPr>
+        <w:shd w:val="clear" w:color="auto" w:fill="242936"/>
+        <w:spacing w:line="285" w:lineRule="atLeast"/>
+        <w:rPr>
+          <w:rFonts w:ascii="Consolas" w:eastAsia="Times New Roman" w:hAnsi="Consolas" w:cs="Times New Roman"/>
+          <w:color w:val="CCCAC2"/>
+          <w:sz w:val="21"/>
+          <w:szCs w:val="21"/>
+        </w:rPr>
+      </w:pPr>
+      <w:r>
+        <w:rPr>
+          <w:rFonts w:ascii="Consolas" w:eastAsia="Times New Roman" w:hAnsi="Consolas" w:cs="Times New Roman"/>
+          <w:color w:val="CCCAC2"/>
+          <w:sz w:val="21"/>
+          <w:szCs w:val="21"/>
+        </w:rPr>
+        <w:t xml:space="preserve">    </w:t>
+      </w:r>
+      <w:proofErr w:type="spellStart"/>
+      <w:r>
+        <w:rPr>
+          <w:rFonts w:ascii="Consolas" w:eastAsia="Times New Roman" w:hAnsi="Consolas" w:cs="Times New Roman"/>
+          <w:color w:val="FFAD66"/>
+          <w:sz w:val="21"/>
+          <w:szCs w:val="21"/>
+        </w:rPr>
+        <w:t>const</w:t>
+      </w:r>
+      <w:proofErr w:type="spellEnd"/>
+      <w:r>
+        <w:rPr>
+          <w:rFonts w:ascii="Consolas" w:eastAsia="Times New Roman" w:hAnsi="Consolas" w:cs="Times New Roman"/>
+          <w:color w:val="CCCAC2"/>
+          <w:sz w:val="21"/>
+          <w:szCs w:val="21"/>
+        </w:rPr>
+        <w:t xml:space="preserve"> { </w:t>
+      </w:r>
+      <w:proofErr w:type="spellStart"/>
+      <w:r>
+        <w:rPr>
+          <w:rFonts w:ascii="Consolas" w:eastAsia="Times New Roman" w:hAnsi="Consolas" w:cs="Times New Roman"/>
+          <w:color w:val="CCCAC2"/>
+          <w:sz w:val="21"/>
+          <w:szCs w:val="21"/>
+        </w:rPr>
+        <w:t>n,m</w:t>
+      </w:r>
+      <w:proofErr w:type="spellEnd"/>
+      <w:r>
+        <w:rPr>
+          <w:rFonts w:ascii="Consolas" w:eastAsia="Times New Roman" w:hAnsi="Consolas" w:cs="Times New Roman"/>
+          <w:color w:val="CCCAC2"/>
+          <w:sz w:val="21"/>
+          <w:szCs w:val="21"/>
+        </w:rPr>
+        <w:t xml:space="preserve">, </w:t>
+      </w:r>
+      <w:proofErr w:type="spellStart"/>
+      <w:r>
+        <w:rPr>
+          <w:rFonts w:ascii="Consolas" w:eastAsia="Times New Roman" w:hAnsi="Consolas" w:cs="Times New Roman"/>
+          <w:color w:val="CCCAC2"/>
+          <w:sz w:val="21"/>
+          <w:szCs w:val="21"/>
+        </w:rPr>
+        <w:t>list</w:t>
+      </w:r>
+      <w:proofErr w:type="spellEnd"/>
+      <w:r>
+        <w:rPr>
+          <w:rFonts w:ascii="Consolas" w:eastAsia="Times New Roman" w:hAnsi="Consolas" w:cs="Times New Roman"/>
+          <w:color w:val="CCCAC2"/>
+          <w:sz w:val="21"/>
+          <w:szCs w:val="21"/>
+        </w:rPr>
+        <w:t xml:space="preserve"> } </w:t>
+      </w:r>
+      <w:r>
+        <w:rPr>
+          <w:rFonts w:ascii="Consolas" w:eastAsia="Times New Roman" w:hAnsi="Consolas" w:cs="Times New Roman"/>
+          <w:color w:val="F29E74"/>
+          <w:sz w:val="21"/>
+          <w:szCs w:val="21"/>
+        </w:rPr>
+        <w:t>=</w:t>
+      </w:r>
+      <w:r>
+        <w:rPr>
+          <w:rFonts w:ascii="Consolas" w:eastAsia="Times New Roman" w:hAnsi="Consolas" w:cs="Times New Roman"/>
+          <w:color w:val="CCCAC2"/>
+          <w:sz w:val="21"/>
+          <w:szCs w:val="21"/>
+        </w:rPr>
+        <w:t xml:space="preserve"> </w:t>
+      </w:r>
+      <w:proofErr w:type="spellStart"/>
+      <w:r>
+        <w:rPr>
+          <w:rFonts w:ascii="Consolas" w:eastAsia="Times New Roman" w:hAnsi="Consolas" w:cs="Times New Roman"/>
+          <w:color w:val="DFBFFF"/>
+          <w:sz w:val="21"/>
+          <w:szCs w:val="21"/>
+        </w:rPr>
+        <w:t>graph</w:t>
+      </w:r>
+      <w:proofErr w:type="spellEnd"/>
+      <w:r>
+        <w:rPr>
+          <w:rFonts w:ascii="Consolas" w:eastAsia="Times New Roman" w:hAnsi="Consolas" w:cs="Times New Roman"/>
+          <w:color w:val="CCCAC2"/>
+          <w:sz w:val="21"/>
+          <w:szCs w:val="21"/>
+        </w:rPr>
+        <w:t>;</w:t>
+      </w:r>
+    </w:p>
+    <w:p>
+      <w:pPr>
+        <w:shd w:val="clear" w:color="auto" w:fill="242936"/>
+        <w:spacing w:line="285" w:lineRule="atLeast"/>
+        <w:rPr>
+          <w:rFonts w:ascii="Consolas" w:eastAsia="Times New Roman" w:hAnsi="Consolas" w:cs="Times New Roman"/>
+          <w:color w:val="CCCAC2"/>
+          <w:sz w:val="21"/>
+          <w:szCs w:val="21"/>
+        </w:rPr>
+      </w:pPr>
+      <w:r>
+        <w:rPr>
+          <w:rFonts w:ascii="Consolas" w:eastAsia="Times New Roman" w:hAnsi="Consolas" w:cs="Times New Roman"/>
+          <w:color w:val="CCCAC2"/>
+          <w:sz w:val="21"/>
+          <w:szCs w:val="21"/>
+        </w:rPr>
+        <w:t>   </w:t>
+      </w:r>
+    </w:p>
+    <w:p>
+      <w:pPr>
+        <w:shd w:val="clear" w:color="auto" w:fill="242936"/>
+        <w:spacing w:line="285" w:lineRule="atLeast"/>
+        <w:rPr>
+          <w:rFonts w:ascii="Consolas" w:eastAsia="Times New Roman" w:hAnsi="Consolas" w:cs="Times New Roman"/>
+          <w:color w:val="CCCAC2"/>
+          <w:sz w:val="21"/>
+          <w:szCs w:val="21"/>
+        </w:rPr>
+      </w:pPr>
+      <w:r>
+        <w:rPr>
+          <w:rFonts w:ascii="Consolas" w:eastAsia="Times New Roman" w:hAnsi="Consolas" w:cs="Times New Roman"/>
+          <w:color w:val="CCCAC2"/>
+          <w:sz w:val="21"/>
+          <w:szCs w:val="21"/>
+        </w:rPr>
+        <w:t xml:space="preserve">    </w:t>
+      </w:r>
+      <w:proofErr w:type="spellStart"/>
+      <w:r>
+        <w:rPr>
+          <w:rFonts w:ascii="Consolas" w:eastAsia="Times New Roman" w:hAnsi="Consolas" w:cs="Times New Roman"/>
+          <w:color w:val="FFAD66"/>
+          <w:sz w:val="21"/>
+          <w:szCs w:val="21"/>
+        </w:rPr>
+        <w:t>const</w:t>
+      </w:r>
+      <w:proofErr w:type="spellEnd"/>
+      <w:r>
+        <w:rPr>
+          <w:rFonts w:ascii="Consolas" w:eastAsia="Times New Roman" w:hAnsi="Consolas" w:cs="Times New Roman"/>
+          <w:color w:val="CCCAC2"/>
+          <w:sz w:val="21"/>
+          <w:szCs w:val="21"/>
+        </w:rPr>
+        <w:t xml:space="preserve"> </w:t>
+      </w:r>
+      <w:proofErr w:type="spellStart"/>
+      <w:r>
+        <w:rPr>
+          <w:rFonts w:ascii="Consolas" w:eastAsia="Times New Roman" w:hAnsi="Consolas" w:cs="Times New Roman"/>
+          <w:color w:val="CCCAC2"/>
+          <w:sz w:val="21"/>
+          <w:szCs w:val="21"/>
+        </w:rPr>
+        <w:t>incidenceMatrix</w:t>
+      </w:r>
+      <w:proofErr w:type="spellEnd"/>
+      <w:r>
+        <w:rPr>
+          <w:rFonts w:ascii="Consolas" w:eastAsia="Times New Roman" w:hAnsi="Consolas" w:cs="Times New Roman"/>
+          <w:color w:val="CCCAC2"/>
+          <w:sz w:val="21"/>
+          <w:szCs w:val="21"/>
+        </w:rPr>
+        <w:t xml:space="preserve"> </w:t>
+      </w:r>
+      <w:r>
+        <w:rPr>
+          <w:rFonts w:ascii="Consolas" w:eastAsia="Times New Roman" w:hAnsi="Consolas" w:cs="Times New Roman"/>
+          <w:color w:val="F29E74"/>
+          <w:sz w:val="21"/>
+          <w:szCs w:val="21"/>
+        </w:rPr>
+        <w:t>=</w:t>
+      </w:r>
+      <w:r>
+        <w:rPr>
+          <w:rFonts w:ascii="Consolas" w:eastAsia="Times New Roman" w:hAnsi="Consolas" w:cs="Times New Roman"/>
+          <w:color w:val="CCCAC2"/>
+          <w:sz w:val="21"/>
+          <w:szCs w:val="21"/>
+        </w:rPr>
+        <w:t xml:space="preserve"> </w:t>
+      </w:r>
+      <w:proofErr w:type="spellStart"/>
+      <w:r>
+        <w:rPr>
+          <w:rFonts w:ascii="Consolas" w:eastAsia="Times New Roman" w:hAnsi="Consolas" w:cs="Times New Roman"/>
+          <w:color w:val="5CCFE6"/>
+          <w:sz w:val="21"/>
+          <w:szCs w:val="21"/>
+        </w:rPr>
+        <w:t>Array</w:t>
+      </w:r>
+      <w:r>
+        <w:rPr>
+          <w:rFonts w:ascii="Consolas" w:eastAsia="Times New Roman" w:hAnsi="Consolas" w:cs="Times New Roman"/>
+          <w:color w:val="F29E74"/>
+          <w:sz w:val="21"/>
+          <w:szCs w:val="21"/>
+        </w:rPr>
+        <w:t>.</w:t>
+      </w:r>
+      <w:r>
+        <w:rPr>
+          <w:rFonts w:ascii="Consolas" w:eastAsia="Times New Roman" w:hAnsi="Consolas" w:cs="Times New Roman"/>
+          <w:color w:val="FFD173"/>
+          <w:sz w:val="21"/>
+          <w:szCs w:val="21"/>
+        </w:rPr>
+        <w:t>from</w:t>
+      </w:r>
+      <w:proofErr w:type="spellEnd"/>
+      <w:r>
+        <w:rPr>
+          <w:rFonts w:ascii="Consolas" w:eastAsia="Times New Roman" w:hAnsi="Consolas" w:cs="Times New Roman"/>
+          <w:color w:val="CCCAC2"/>
+          <w:sz w:val="21"/>
+          <w:szCs w:val="21"/>
+        </w:rPr>
+        <w:t xml:space="preserve">({ </w:t>
+      </w:r>
+      <w:proofErr w:type="spellStart"/>
+      <w:r>
+        <w:rPr>
+          <w:rFonts w:ascii="Consolas" w:eastAsia="Times New Roman" w:hAnsi="Consolas" w:cs="Times New Roman"/>
+          <w:color w:val="CCCAC2"/>
+          <w:sz w:val="21"/>
+          <w:szCs w:val="21"/>
+        </w:rPr>
+        <w:t>length</w:t>
+      </w:r>
+      <w:proofErr w:type="spellEnd"/>
+      <w:r>
+        <w:rPr>
+          <w:rFonts w:ascii="Consolas" w:eastAsia="Times New Roman" w:hAnsi="Consolas" w:cs="Times New Roman"/>
+          <w:color w:val="CCCAC2"/>
+          <w:sz w:val="21"/>
+          <w:szCs w:val="21"/>
+        </w:rPr>
+        <w:t xml:space="preserve">: n }, () </w:t>
+      </w:r>
+      <w:r>
+        <w:rPr>
+          <w:rFonts w:ascii="Consolas" w:eastAsia="Times New Roman" w:hAnsi="Consolas" w:cs="Times New Roman"/>
+          <w:color w:val="FFAD66"/>
+          <w:sz w:val="21"/>
+          <w:szCs w:val="21"/>
+        </w:rPr>
+        <w:t>=&gt;</w:t>
+      </w:r>
+      <w:r>
+        <w:rPr>
+          <w:rFonts w:ascii="Consolas" w:eastAsia="Times New Roman" w:hAnsi="Consolas" w:cs="Times New Roman"/>
+          <w:color w:val="CCCAC2"/>
+          <w:sz w:val="21"/>
+          <w:szCs w:val="21"/>
+        </w:rPr>
+        <w:t xml:space="preserve"> </w:t>
+      </w:r>
+      <w:proofErr w:type="spellStart"/>
+      <w:r>
+        <w:rPr>
+          <w:rFonts w:ascii="Consolas" w:eastAsia="Times New Roman" w:hAnsi="Consolas" w:cs="Times New Roman"/>
+          <w:color w:val="5CCFE6"/>
+          <w:sz w:val="21"/>
+          <w:szCs w:val="21"/>
+        </w:rPr>
+        <w:t>Array</w:t>
+      </w:r>
+      <w:proofErr w:type="spellEnd"/>
+      <w:r>
+        <w:rPr>
+          <w:rFonts w:ascii="Consolas" w:eastAsia="Times New Roman" w:hAnsi="Consolas" w:cs="Times New Roman"/>
+          <w:color w:val="CCCAC2"/>
+          <w:sz w:val="21"/>
+          <w:szCs w:val="21"/>
+        </w:rPr>
+        <w:t>(m)</w:t>
+      </w:r>
+      <w:r>
+        <w:rPr>
+          <w:rFonts w:ascii="Consolas" w:eastAsia="Times New Roman" w:hAnsi="Consolas" w:cs="Times New Roman"/>
+          <w:color w:val="F29E74"/>
+          <w:sz w:val="21"/>
+          <w:szCs w:val="21"/>
+        </w:rPr>
+        <w:t>.</w:t>
+      </w:r>
+      <w:proofErr w:type="spellStart"/>
+      <w:r>
+        <w:rPr>
+          <w:rFonts w:ascii="Consolas" w:eastAsia="Times New Roman" w:hAnsi="Consolas" w:cs="Times New Roman"/>
+          <w:color w:val="FFD173"/>
+          <w:sz w:val="21"/>
+          <w:szCs w:val="21"/>
+        </w:rPr>
+        <w:t>fill</w:t>
+      </w:r>
+      <w:proofErr w:type="spellEnd"/>
+      <w:r>
+        <w:rPr>
+          <w:rFonts w:ascii="Consolas" w:eastAsia="Times New Roman" w:hAnsi="Consolas" w:cs="Times New Roman"/>
+          <w:color w:val="CCCAC2"/>
+          <w:sz w:val="21"/>
+          <w:szCs w:val="21"/>
+        </w:rPr>
+        <w:t>(</w:t>
+      </w:r>
+      <w:r>
+        <w:rPr>
+          <w:rFonts w:ascii="Consolas" w:eastAsia="Times New Roman" w:hAnsi="Consolas" w:cs="Times New Roman"/>
+          <w:color w:val="DFBFFF"/>
+          <w:sz w:val="21"/>
+          <w:szCs w:val="21"/>
+        </w:rPr>
+        <w:t>0</w:t>
+      </w:r>
+      <w:r>
+        <w:rPr>
+          <w:rFonts w:ascii="Consolas" w:eastAsia="Times New Roman" w:hAnsi="Consolas" w:cs="Times New Roman"/>
+          <w:color w:val="CCCAC2"/>
+          <w:sz w:val="21"/>
+          <w:szCs w:val="21"/>
+        </w:rPr>
+        <w:t>));</w:t>
+      </w:r>
+    </w:p>
+    <w:p>
+      <w:pPr>
+        <w:shd w:val="clear" w:color="auto" w:fill="242936"/>
+        <w:spacing w:line="285" w:lineRule="atLeast"/>
+        <w:rPr>
+          <w:rFonts w:ascii="Consolas" w:eastAsia="Times New Roman" w:hAnsi="Consolas" w:cs="Times New Roman"/>
+          <w:color w:val="CCCAC2"/>
+          <w:sz w:val="21"/>
+          <w:szCs w:val="21"/>
+        </w:rPr>
+      </w:pPr>
+      <w:r>
+        <w:rPr>
+          <w:rFonts w:ascii="Consolas" w:eastAsia="Times New Roman" w:hAnsi="Consolas" w:cs="Times New Roman"/>
+          <w:color w:val="CCCAC2"/>
+          <w:sz w:val="21"/>
+          <w:szCs w:val="21"/>
+        </w:rPr>
+        <w:t xml:space="preserve">  </w:t>
+      </w:r>
+    </w:p>
+    <w:p>
+      <w:pPr>
+        <w:shd w:val="clear" w:color="auto" w:fill="242936"/>
+        <w:spacing w:line="285" w:lineRule="atLeast"/>
+        <w:rPr>
+          <w:rFonts w:ascii="Consolas" w:eastAsia="Times New Roman" w:hAnsi="Consolas" w:cs="Times New Roman"/>
+          <w:color w:val="CCCAC2"/>
+          <w:sz w:val="21"/>
+          <w:szCs w:val="21"/>
+        </w:rPr>
+      </w:pPr>
+      <w:r>
+        <w:rPr>
+          <w:rFonts w:ascii="Consolas" w:eastAsia="Times New Roman" w:hAnsi="Consolas" w:cs="Times New Roman"/>
+          <w:color w:val="CCCAC2"/>
+          <w:sz w:val="21"/>
+          <w:szCs w:val="21"/>
+        </w:rPr>
+        <w:t xml:space="preserve">    </w:t>
+      </w:r>
+      <w:proofErr w:type="spellStart"/>
+      <w:r>
+        <w:rPr>
+          <w:rFonts w:ascii="Consolas" w:eastAsia="Times New Roman" w:hAnsi="Consolas" w:cs="Times New Roman"/>
+          <w:color w:val="FFAD66"/>
+          <w:sz w:val="21"/>
+          <w:szCs w:val="21"/>
+        </w:rPr>
+        <w:t>let</w:t>
+      </w:r>
+      <w:proofErr w:type="spellEnd"/>
+      <w:r>
+        <w:rPr>
+          <w:rFonts w:ascii="Consolas" w:eastAsia="Times New Roman" w:hAnsi="Consolas" w:cs="Times New Roman"/>
+          <w:color w:val="CCCAC2"/>
+          <w:sz w:val="21"/>
+          <w:szCs w:val="21"/>
+        </w:rPr>
+        <w:t xml:space="preserve"> </w:t>
+      </w:r>
+      <w:proofErr w:type="spellStart"/>
+      <w:r>
+        <w:rPr>
+          <w:rFonts w:ascii="Consolas" w:eastAsia="Times New Roman" w:hAnsi="Consolas" w:cs="Times New Roman"/>
+          <w:color w:val="CCCAC2"/>
+          <w:sz w:val="21"/>
+          <w:szCs w:val="21"/>
+        </w:rPr>
+        <w:t>edgeIndex</w:t>
+      </w:r>
+      <w:proofErr w:type="spellEnd"/>
+      <w:r>
+        <w:rPr>
+          <w:rFonts w:ascii="Consolas" w:eastAsia="Times New Roman" w:hAnsi="Consolas" w:cs="Times New Roman"/>
+          <w:color w:val="CCCAC2"/>
+          <w:sz w:val="21"/>
+          <w:szCs w:val="21"/>
+        </w:rPr>
+        <w:t xml:space="preserve"> </w:t>
+      </w:r>
+      <w:r>
+        <w:rPr>
+          <w:rFonts w:ascii="Consolas" w:eastAsia="Times New Roman" w:hAnsi="Consolas" w:cs="Times New Roman"/>
+          <w:color w:val="F29E74"/>
+          <w:sz w:val="21"/>
+          <w:szCs w:val="21"/>
+        </w:rPr>
+        <w:t>=</w:t>
+      </w:r>
+      <w:r>
+        <w:rPr>
+          <w:rFonts w:ascii="Consolas" w:eastAsia="Times New Roman" w:hAnsi="Consolas" w:cs="Times New Roman"/>
+          <w:color w:val="CCCAC2"/>
+          <w:sz w:val="21"/>
+          <w:szCs w:val="21"/>
+        </w:rPr>
+        <w:t xml:space="preserve"> </w:t>
+      </w:r>
+      <w:r>
+        <w:rPr>
+          <w:rFonts w:ascii="Consolas" w:eastAsia="Times New Roman" w:hAnsi="Consolas" w:cs="Times New Roman"/>
+          <w:color w:val="DFBFFF"/>
+          <w:sz w:val="21"/>
+          <w:szCs w:val="21"/>
+        </w:rPr>
+        <w:t>0</w:t>
+      </w:r>
+      <w:r>
+        <w:rPr>
+          <w:rFonts w:ascii="Consolas" w:eastAsia="Times New Roman" w:hAnsi="Consolas" w:cs="Times New Roman"/>
+          <w:color w:val="CCCAC2"/>
+          <w:sz w:val="21"/>
+          <w:szCs w:val="21"/>
+        </w:rPr>
+        <w:t>;</w:t>
+      </w:r>
+    </w:p>
+    <w:p>
+      <w:pPr>
+        <w:shd w:val="clear" w:color="auto" w:fill="242936"/>
+        <w:spacing w:line="285" w:lineRule="atLeast"/>
+        <w:rPr>
+          <w:rFonts w:ascii="Consolas" w:eastAsia="Times New Roman" w:hAnsi="Consolas" w:cs="Times New Roman"/>
+          <w:color w:val="CCCAC2"/>
+          <w:sz w:val="21"/>
+          <w:szCs w:val="21"/>
+        </w:rPr>
+      </w:pPr>
+      <w:r>
+        <w:rPr>
+          <w:rFonts w:ascii="Consolas" w:eastAsia="Times New Roman" w:hAnsi="Consolas" w:cs="Times New Roman"/>
+          <w:color w:val="CCCAC2"/>
+          <w:sz w:val="21"/>
+          <w:szCs w:val="21"/>
+        </w:rPr>
+        <w:t xml:space="preserve">  </w:t>
+      </w:r>
+    </w:p>
+    <w:p>
+      <w:pPr>
+        <w:shd w:val="clear" w:color="auto" w:fill="242936"/>
+        <w:spacing w:line="285" w:lineRule="atLeast"/>
+        <w:rPr>
+          <w:rFonts w:ascii="Consolas" w:eastAsia="Times New Roman" w:hAnsi="Consolas" w:cs="Times New Roman"/>
+          <w:color w:val="CCCAC2"/>
+          <w:sz w:val="21"/>
+          <w:szCs w:val="21"/>
+        </w:rPr>
+      </w:pPr>
+      <w:r>
+        <w:rPr>
+          <w:rFonts w:ascii="Consolas" w:eastAsia="Times New Roman" w:hAnsi="Consolas" w:cs="Times New Roman"/>
+          <w:color w:val="CCCAC2"/>
+          <w:sz w:val="21"/>
+          <w:szCs w:val="21"/>
+        </w:rPr>
+        <w:t xml:space="preserve">    </w:t>
+      </w:r>
+      <w:proofErr w:type="spellStart"/>
+      <w:r>
+        <w:rPr>
+          <w:rFonts w:ascii="Consolas" w:eastAsia="Times New Roman" w:hAnsi="Consolas" w:cs="Times New Roman"/>
+          <w:color w:val="FFAD66"/>
+          <w:sz w:val="21"/>
+          <w:szCs w:val="21"/>
+        </w:rPr>
+        <w:t>for</w:t>
+      </w:r>
+      <w:proofErr w:type="spellEnd"/>
+      <w:r>
+        <w:rPr>
+          <w:rFonts w:ascii="Consolas" w:eastAsia="Times New Roman" w:hAnsi="Consolas" w:cs="Times New Roman"/>
+          <w:color w:val="CCCAC2"/>
+          <w:sz w:val="21"/>
+          <w:szCs w:val="21"/>
+        </w:rPr>
+        <w:t xml:space="preserve"> (</w:t>
+      </w:r>
+      <w:proofErr w:type="spellStart"/>
+      <w:r>
+        <w:rPr>
+          <w:rFonts w:ascii="Consolas" w:eastAsia="Times New Roman" w:hAnsi="Consolas" w:cs="Times New Roman"/>
+          <w:color w:val="FFAD66"/>
+          <w:sz w:val="21"/>
+          <w:szCs w:val="21"/>
+        </w:rPr>
+        <w:t>const</w:t>
+      </w:r>
+      <w:proofErr w:type="spellEnd"/>
+      <w:r>
+        <w:rPr>
+          <w:rFonts w:ascii="Consolas" w:eastAsia="Times New Roman" w:hAnsi="Consolas" w:cs="Times New Roman"/>
+          <w:color w:val="CCCAC2"/>
+          <w:sz w:val="21"/>
+          <w:szCs w:val="21"/>
+        </w:rPr>
+        <w:t xml:space="preserve"> </w:t>
+      </w:r>
+      <w:proofErr w:type="spellStart"/>
+      <w:r>
+        <w:rPr>
+          <w:rFonts w:ascii="Consolas" w:eastAsia="Times New Roman" w:hAnsi="Consolas" w:cs="Times New Roman"/>
+          <w:color w:val="CCCAC2"/>
+          <w:sz w:val="21"/>
+          <w:szCs w:val="21"/>
+        </w:rPr>
+        <w:t>key</w:t>
+      </w:r>
+      <w:proofErr w:type="spellEnd"/>
+      <w:r>
+        <w:rPr>
+          <w:rFonts w:ascii="Consolas" w:eastAsia="Times New Roman" w:hAnsi="Consolas" w:cs="Times New Roman"/>
+          <w:color w:val="CCCAC2"/>
+          <w:sz w:val="21"/>
+          <w:szCs w:val="21"/>
+        </w:rPr>
+        <w:t xml:space="preserve"> </w:t>
+      </w:r>
+      <w:proofErr w:type="spellStart"/>
+      <w:r>
+        <w:rPr>
+          <w:rFonts w:ascii="Consolas" w:eastAsia="Times New Roman" w:hAnsi="Consolas" w:cs="Times New Roman"/>
+          <w:color w:val="F29E74"/>
+          <w:sz w:val="21"/>
+          <w:szCs w:val="21"/>
+        </w:rPr>
+        <w:t>in</w:t>
+      </w:r>
+      <w:proofErr w:type="spellEnd"/>
+      <w:r>
+        <w:rPr>
+          <w:rFonts w:ascii="Consolas" w:eastAsia="Times New Roman" w:hAnsi="Consolas" w:cs="Times New Roman"/>
+          <w:color w:val="CCCAC2"/>
+          <w:sz w:val="21"/>
+          <w:szCs w:val="21"/>
+        </w:rPr>
+        <w:t xml:space="preserve"> </w:t>
+      </w:r>
+      <w:proofErr w:type="spellStart"/>
+      <w:r>
+        <w:rPr>
+          <w:rFonts w:ascii="Consolas" w:eastAsia="Times New Roman" w:hAnsi="Consolas" w:cs="Times New Roman"/>
+          <w:color w:val="CCCAC2"/>
+          <w:sz w:val="21"/>
+          <w:szCs w:val="21"/>
+        </w:rPr>
+        <w:t>list</w:t>
+      </w:r>
+      <w:proofErr w:type="spellEnd"/>
+      <w:r>
+        <w:rPr>
+          <w:rFonts w:ascii="Consolas" w:eastAsia="Times New Roman" w:hAnsi="Consolas" w:cs="Times New Roman"/>
+          <w:color w:val="CCCAC2"/>
+          <w:sz w:val="21"/>
+          <w:szCs w:val="21"/>
+        </w:rPr>
+        <w:t>) {</w:t>
+      </w:r>
+    </w:p>
+    <w:p>
+      <w:pPr>
+        <w:shd w:val="clear" w:color="auto" w:fill="242936"/>
+        <w:spacing w:line="285" w:lineRule="atLeast"/>
+        <w:rPr>
+          <w:rFonts w:ascii="Consolas" w:eastAsia="Times New Roman" w:hAnsi="Consolas" w:cs="Times New Roman"/>
+          <w:color w:val="CCCAC2"/>
+          <w:sz w:val="21"/>
+          <w:szCs w:val="21"/>
+        </w:rPr>
+      </w:pPr>
+      <w:r>
+        <w:rPr>
+          <w:rFonts w:ascii="Consolas" w:eastAsia="Times New Roman" w:hAnsi="Consolas" w:cs="Times New Roman"/>
+          <w:color w:val="CCCAC2"/>
+          <w:sz w:val="21"/>
+          <w:szCs w:val="21"/>
+        </w:rPr>
+        <w:t xml:space="preserve">      </w:t>
+      </w:r>
+      <w:proofErr w:type="spellStart"/>
+      <w:r>
+        <w:rPr>
+          <w:rFonts w:ascii="Consolas" w:eastAsia="Times New Roman" w:hAnsi="Consolas" w:cs="Times New Roman"/>
+          <w:color w:val="FFAD66"/>
+          <w:sz w:val="21"/>
+          <w:szCs w:val="21"/>
+        </w:rPr>
+        <w:t>const</w:t>
+      </w:r>
+      <w:proofErr w:type="spellEnd"/>
+      <w:r>
+        <w:rPr>
+          <w:rFonts w:ascii="Consolas" w:eastAsia="Times New Roman" w:hAnsi="Consolas" w:cs="Times New Roman"/>
+          <w:color w:val="CCCAC2"/>
+          <w:sz w:val="21"/>
+          <w:szCs w:val="21"/>
+        </w:rPr>
+        <w:t xml:space="preserve"> </w:t>
+      </w:r>
+      <w:proofErr w:type="spellStart"/>
+      <w:r>
+        <w:rPr>
+          <w:rFonts w:ascii="Consolas" w:eastAsia="Times New Roman" w:hAnsi="Consolas" w:cs="Times New Roman"/>
+          <w:color w:val="CCCAC2"/>
+          <w:sz w:val="21"/>
+          <w:szCs w:val="21"/>
+        </w:rPr>
+        <w:t>rebra</w:t>
+      </w:r>
+      <w:proofErr w:type="spellEnd"/>
+      <w:r>
+        <w:rPr>
+          <w:rFonts w:ascii="Consolas" w:eastAsia="Times New Roman" w:hAnsi="Consolas" w:cs="Times New Roman"/>
+          <w:color w:val="CCCAC2"/>
+          <w:sz w:val="21"/>
+          <w:szCs w:val="21"/>
+        </w:rPr>
+        <w:t xml:space="preserve"> </w:t>
+      </w:r>
+      <w:r>
+        <w:rPr>
+          <w:rFonts w:ascii="Consolas" w:eastAsia="Times New Roman" w:hAnsi="Consolas" w:cs="Times New Roman"/>
+          <w:color w:val="F29E74"/>
+          <w:sz w:val="21"/>
+          <w:szCs w:val="21"/>
+        </w:rPr>
+        <w:t>=</w:t>
+      </w:r>
+      <w:r>
+        <w:rPr>
+          <w:rFonts w:ascii="Consolas" w:eastAsia="Times New Roman" w:hAnsi="Consolas" w:cs="Times New Roman"/>
+          <w:color w:val="CCCAC2"/>
+          <w:sz w:val="21"/>
+          <w:szCs w:val="21"/>
+        </w:rPr>
+        <w:t xml:space="preserve"> </w:t>
+      </w:r>
+      <w:proofErr w:type="spellStart"/>
+      <w:r>
+        <w:rPr>
+          <w:rFonts w:ascii="Consolas" w:eastAsia="Times New Roman" w:hAnsi="Consolas" w:cs="Times New Roman"/>
+          <w:color w:val="CCCAC2"/>
+          <w:sz w:val="21"/>
+          <w:szCs w:val="21"/>
+        </w:rPr>
+        <w:t>list</w:t>
+      </w:r>
+      <w:proofErr w:type="spellEnd"/>
+      <w:r>
+        <w:rPr>
+          <w:rFonts w:ascii="Consolas" w:eastAsia="Times New Roman" w:hAnsi="Consolas" w:cs="Times New Roman"/>
+          <w:color w:val="CCCAC2"/>
+          <w:sz w:val="21"/>
+          <w:szCs w:val="21"/>
+        </w:rPr>
+        <w:t>[</w:t>
+      </w:r>
+      <w:proofErr w:type="spellStart"/>
+      <w:r>
+        <w:rPr>
+          <w:rFonts w:ascii="Consolas" w:eastAsia="Times New Roman" w:hAnsi="Consolas" w:cs="Times New Roman"/>
+          <w:color w:val="CCCAC2"/>
+          <w:sz w:val="21"/>
+          <w:szCs w:val="21"/>
+        </w:rPr>
+        <w:t>key</w:t>
+      </w:r>
+      <w:proofErr w:type="spellEnd"/>
+      <w:r>
+        <w:rPr>
+          <w:rFonts w:ascii="Consolas" w:eastAsia="Times New Roman" w:hAnsi="Consolas" w:cs="Times New Roman"/>
+          <w:color w:val="CCCAC2"/>
+          <w:sz w:val="21"/>
+          <w:szCs w:val="21"/>
+        </w:rPr>
+        <w:t>];</w:t>
+      </w:r>
+    </w:p>
+    <w:p>
+      <w:pPr>
+        <w:shd w:val="clear" w:color="auto" w:fill="242936"/>
+        <w:spacing w:line="285" w:lineRule="atLeast"/>
+        <w:rPr>
+          <w:rFonts w:ascii="Consolas" w:eastAsia="Times New Roman" w:hAnsi="Consolas" w:cs="Times New Roman"/>
+          <w:color w:val="CCCAC2"/>
+          <w:sz w:val="21"/>
+          <w:szCs w:val="21"/>
+        </w:rPr>
+      </w:pPr>
+      <w:r>
+        <w:rPr>
+          <w:rFonts w:ascii="Consolas" w:eastAsia="Times New Roman" w:hAnsi="Consolas" w:cs="Times New Roman"/>
+          <w:color w:val="CCCAC2"/>
+          <w:sz w:val="21"/>
+          <w:szCs w:val="21"/>
+        </w:rPr>
+        <w:t xml:space="preserve">      </w:t>
+      </w:r>
+      <w:proofErr w:type="spellStart"/>
+      <w:r>
+        <w:rPr>
+          <w:rFonts w:ascii="Consolas" w:eastAsia="Times New Roman" w:hAnsi="Consolas" w:cs="Times New Roman"/>
+          <w:color w:val="FFAD66"/>
+          <w:sz w:val="21"/>
+          <w:szCs w:val="21"/>
+        </w:rPr>
+        <w:t>for</w:t>
+      </w:r>
+      <w:proofErr w:type="spellEnd"/>
+      <w:r>
+        <w:rPr>
+          <w:rFonts w:ascii="Consolas" w:eastAsia="Times New Roman" w:hAnsi="Consolas" w:cs="Times New Roman"/>
+          <w:color w:val="CCCAC2"/>
+          <w:sz w:val="21"/>
+          <w:szCs w:val="21"/>
+        </w:rPr>
+        <w:t xml:space="preserve"> (</w:t>
+      </w:r>
+      <w:proofErr w:type="spellStart"/>
+      <w:r>
+        <w:rPr>
+          <w:rFonts w:ascii="Consolas" w:eastAsia="Times New Roman" w:hAnsi="Consolas" w:cs="Times New Roman"/>
+          <w:color w:val="FFAD66"/>
+          <w:sz w:val="21"/>
+          <w:szCs w:val="21"/>
+        </w:rPr>
+        <w:t>let</w:t>
+      </w:r>
+      <w:proofErr w:type="spellEnd"/>
+      <w:r>
+        <w:rPr>
+          <w:rFonts w:ascii="Consolas" w:eastAsia="Times New Roman" w:hAnsi="Consolas" w:cs="Times New Roman"/>
+          <w:color w:val="CCCAC2"/>
+          <w:sz w:val="21"/>
+          <w:szCs w:val="21"/>
+        </w:rPr>
+        <w:t xml:space="preserve"> j </w:t>
+      </w:r>
+      <w:r>
+        <w:rPr>
+          <w:rFonts w:ascii="Consolas" w:eastAsia="Times New Roman" w:hAnsi="Consolas" w:cs="Times New Roman"/>
+          <w:color w:val="F29E74"/>
+          <w:sz w:val="21"/>
+          <w:szCs w:val="21"/>
+        </w:rPr>
+        <w:t>=</w:t>
+      </w:r>
+      <w:r>
+        <w:rPr>
+          <w:rFonts w:ascii="Consolas" w:eastAsia="Times New Roman" w:hAnsi="Consolas" w:cs="Times New Roman"/>
+          <w:color w:val="CCCAC2"/>
+          <w:sz w:val="21"/>
+          <w:szCs w:val="21"/>
+        </w:rPr>
+        <w:t xml:space="preserve"> </w:t>
+      </w:r>
+      <w:r>
+        <w:rPr>
+          <w:rFonts w:ascii="Consolas" w:eastAsia="Times New Roman" w:hAnsi="Consolas" w:cs="Times New Roman"/>
+          <w:color w:val="DFBFFF"/>
+          <w:sz w:val="21"/>
+          <w:szCs w:val="21"/>
+        </w:rPr>
+        <w:t>0</w:t>
+      </w:r>
+      <w:r>
+        <w:rPr>
+          <w:rFonts w:ascii="Consolas" w:eastAsia="Times New Roman" w:hAnsi="Consolas" w:cs="Times New Roman"/>
+          <w:color w:val="CCCAC2"/>
+          <w:sz w:val="21"/>
+          <w:szCs w:val="21"/>
+        </w:rPr>
+        <w:t xml:space="preserve">; j </w:t>
+      </w:r>
+      <w:r>
+        <w:rPr>
+          <w:rFonts w:ascii="Consolas" w:eastAsia="Times New Roman" w:hAnsi="Consolas" w:cs="Times New Roman"/>
+          <w:color w:val="F29E74"/>
+          <w:sz w:val="21"/>
+          <w:szCs w:val="21"/>
+        </w:rPr>
+        <w:t>&lt;</w:t>
+      </w:r>
+      <w:r>
+        <w:rPr>
+          <w:rFonts w:ascii="Consolas" w:eastAsia="Times New Roman" w:hAnsi="Consolas" w:cs="Times New Roman"/>
+          <w:color w:val="CCCAC2"/>
+          <w:sz w:val="21"/>
+          <w:szCs w:val="21"/>
+        </w:rPr>
+        <w:t xml:space="preserve"> </w:t>
+      </w:r>
+      <w:proofErr w:type="spellStart"/>
+      <w:r>
+        <w:rPr>
+          <w:rFonts w:ascii="Consolas" w:eastAsia="Times New Roman" w:hAnsi="Consolas" w:cs="Times New Roman"/>
+          <w:color w:val="CCCAC2"/>
+          <w:sz w:val="21"/>
+          <w:szCs w:val="21"/>
+        </w:rPr>
+        <w:t>rebra</w:t>
+      </w:r>
+      <w:r>
+        <w:rPr>
+          <w:rFonts w:ascii="Consolas" w:eastAsia="Times New Roman" w:hAnsi="Consolas" w:cs="Times New Roman"/>
+          <w:color w:val="F29E74"/>
+          <w:sz w:val="21"/>
+          <w:szCs w:val="21"/>
+        </w:rPr>
+        <w:t>.</w:t>
+      </w:r>
+      <w:r>
+        <w:rPr>
+          <w:rFonts w:ascii="Consolas" w:eastAsia="Times New Roman" w:hAnsi="Consolas" w:cs="Times New Roman"/>
+          <w:color w:val="CCCAC2"/>
+          <w:sz w:val="21"/>
+          <w:szCs w:val="21"/>
+        </w:rPr>
+        <w:t>length</w:t>
+      </w:r>
+      <w:proofErr w:type="spellEnd"/>
+      <w:r>
+        <w:rPr>
+          <w:rFonts w:ascii="Consolas" w:eastAsia="Times New Roman" w:hAnsi="Consolas" w:cs="Times New Roman"/>
+          <w:color w:val="CCCAC2"/>
+          <w:sz w:val="21"/>
+          <w:szCs w:val="21"/>
+        </w:rPr>
+        <w:t>; j</w:t>
+      </w:r>
+      <w:r>
+        <w:rPr>
+          <w:rFonts w:ascii="Consolas" w:eastAsia="Times New Roman" w:hAnsi="Consolas" w:cs="Times New Roman"/>
+          <w:color w:val="F29E74"/>
+          <w:sz w:val="21"/>
+          <w:szCs w:val="21"/>
+        </w:rPr>
+        <w:t>++</w:t>
+      </w:r>
+      <w:r>
+        <w:rPr>
+          <w:rFonts w:ascii="Consolas" w:eastAsia="Times New Roman" w:hAnsi="Consolas" w:cs="Times New Roman"/>
+          <w:color w:val="CCCAC2"/>
+          <w:sz w:val="21"/>
+          <w:szCs w:val="21"/>
+        </w:rPr>
+        <w:t>) {</w:t>
+      </w:r>
+    </w:p>
+    <w:p>
+      <w:pPr>
+        <w:shd w:val="clear" w:color="auto" w:fill="242936"/>
+        <w:spacing w:line="285" w:lineRule="atLeast"/>
+        <w:rPr>
+          <w:rFonts w:ascii="Consolas" w:eastAsia="Times New Roman" w:hAnsi="Consolas" w:cs="Times New Roman"/>
+          <w:color w:val="CCCAC2"/>
+          <w:sz w:val="21"/>
+          <w:szCs w:val="21"/>
+        </w:rPr>
+      </w:pPr>
+      <w:r>
+        <w:rPr>
+          <w:rFonts w:ascii="Consolas" w:eastAsia="Times New Roman" w:hAnsi="Consolas" w:cs="Times New Roman"/>
+          <w:color w:val="CCCAC2"/>
+          <w:sz w:val="21"/>
+          <w:szCs w:val="21"/>
+        </w:rPr>
+        <w:t xml:space="preserve">        </w:t>
+      </w:r>
+      <w:proofErr w:type="spellStart"/>
+      <w:r>
+        <w:rPr>
+          <w:rFonts w:ascii="Consolas" w:eastAsia="Times New Roman" w:hAnsi="Consolas" w:cs="Times New Roman"/>
+          <w:color w:val="FFAD66"/>
+          <w:sz w:val="21"/>
+          <w:szCs w:val="21"/>
+        </w:rPr>
+        <w:t>const</w:t>
+      </w:r>
+      <w:proofErr w:type="spellEnd"/>
+      <w:r>
+        <w:rPr>
+          <w:rFonts w:ascii="Consolas" w:eastAsia="Times New Roman" w:hAnsi="Consolas" w:cs="Times New Roman"/>
+          <w:color w:val="CCCAC2"/>
+          <w:sz w:val="21"/>
+          <w:szCs w:val="21"/>
+        </w:rPr>
+        <w:t xml:space="preserve"> </w:t>
+      </w:r>
+      <w:proofErr w:type="spellStart"/>
+      <w:r>
+        <w:rPr>
+          <w:rFonts w:ascii="Consolas" w:eastAsia="Times New Roman" w:hAnsi="Consolas" w:cs="Times New Roman"/>
+          <w:color w:val="CCCAC2"/>
+          <w:sz w:val="21"/>
+          <w:szCs w:val="21"/>
+        </w:rPr>
+        <w:t>connectedkey</w:t>
+      </w:r>
+      <w:proofErr w:type="spellEnd"/>
+      <w:r>
+        <w:rPr>
+          <w:rFonts w:ascii="Consolas" w:eastAsia="Times New Roman" w:hAnsi="Consolas" w:cs="Times New Roman"/>
+          <w:color w:val="CCCAC2"/>
+          <w:sz w:val="21"/>
+          <w:szCs w:val="21"/>
+        </w:rPr>
+        <w:t xml:space="preserve"> </w:t>
+      </w:r>
+      <w:r>
+        <w:rPr>
+          <w:rFonts w:ascii="Consolas" w:eastAsia="Times New Roman" w:hAnsi="Consolas" w:cs="Times New Roman"/>
+          <w:color w:val="F29E74"/>
+          <w:sz w:val="21"/>
+          <w:szCs w:val="21"/>
+        </w:rPr>
+        <w:t>=</w:t>
+      </w:r>
+      <w:r>
+        <w:rPr>
+          <w:rFonts w:ascii="Consolas" w:eastAsia="Times New Roman" w:hAnsi="Consolas" w:cs="Times New Roman"/>
+          <w:color w:val="CCCAC2"/>
+          <w:sz w:val="21"/>
+          <w:szCs w:val="21"/>
+        </w:rPr>
+        <w:t xml:space="preserve"> </w:t>
+      </w:r>
+      <w:proofErr w:type="spellStart"/>
+      <w:r>
+        <w:rPr>
+          <w:rFonts w:ascii="Consolas" w:eastAsia="Times New Roman" w:hAnsi="Consolas" w:cs="Times New Roman"/>
+          <w:color w:val="CCCAC2"/>
+          <w:sz w:val="21"/>
+          <w:szCs w:val="21"/>
+        </w:rPr>
+        <w:t>rebra</w:t>
+      </w:r>
+      <w:proofErr w:type="spellEnd"/>
+      <w:r>
+        <w:rPr>
+          <w:rFonts w:ascii="Consolas" w:eastAsia="Times New Roman" w:hAnsi="Consolas" w:cs="Times New Roman"/>
+          <w:color w:val="CCCAC2"/>
+          <w:sz w:val="21"/>
+          <w:szCs w:val="21"/>
+        </w:rPr>
+        <w:t>[j];</w:t>
+      </w:r>
+    </w:p>
+    <w:p>
+      <w:pPr>
+        <w:shd w:val="clear" w:color="auto" w:fill="242936"/>
+        <w:spacing w:line="285" w:lineRule="atLeast"/>
+        <w:rPr>
+          <w:rFonts w:ascii="Consolas" w:eastAsia="Times New Roman" w:hAnsi="Consolas" w:cs="Times New Roman"/>
+          <w:color w:val="CCCAC2"/>
+          <w:sz w:val="21"/>
+          <w:szCs w:val="21"/>
+        </w:rPr>
+      </w:pPr>
+      <w:r>
+        <w:rPr>
+          <w:rFonts w:ascii="Consolas" w:eastAsia="Times New Roman" w:hAnsi="Consolas" w:cs="Times New Roman"/>
+          <w:color w:val="CCCAC2"/>
+          <w:sz w:val="21"/>
+          <w:szCs w:val="21"/>
+        </w:rPr>
+        <w:t xml:space="preserve">  </w:t>
+      </w:r>
+    </w:p>
+    <w:p>
+      <w:pPr>
+        <w:shd w:val="clear" w:color="auto" w:fill="242936"/>
+        <w:spacing w:line="285" w:lineRule="atLeast"/>
+        <w:rPr>
+          <w:rFonts w:ascii="Consolas" w:eastAsia="Times New Roman" w:hAnsi="Consolas" w:cs="Times New Roman"/>
+          <w:color w:val="CCCAC2"/>
+          <w:sz w:val="21"/>
+          <w:szCs w:val="21"/>
+        </w:rPr>
+      </w:pPr>
+      <w:r>
+        <w:rPr>
+          <w:rFonts w:ascii="Consolas" w:eastAsia="Times New Roman" w:hAnsi="Consolas" w:cs="Times New Roman"/>
+          <w:color w:val="CCCAC2"/>
+          <w:sz w:val="21"/>
+          <w:szCs w:val="21"/>
+        </w:rPr>
+        <w:t xml:space="preserve">        </w:t>
+      </w:r>
+      <w:proofErr w:type="spellStart"/>
+      <w:r>
+        <w:rPr>
+          <w:rFonts w:ascii="Consolas" w:eastAsia="Times New Roman" w:hAnsi="Consolas" w:cs="Times New Roman"/>
+          <w:color w:val="CCCAC2"/>
+          <w:sz w:val="21"/>
+          <w:szCs w:val="21"/>
+        </w:rPr>
+        <w:t>incidenceMatrix</w:t>
+      </w:r>
+      <w:proofErr w:type="spellEnd"/>
+      <w:r>
+        <w:rPr>
+          <w:rFonts w:ascii="Consolas" w:eastAsia="Times New Roman" w:hAnsi="Consolas" w:cs="Times New Roman"/>
+          <w:color w:val="CCCAC2"/>
+          <w:sz w:val="21"/>
+          <w:szCs w:val="21"/>
+        </w:rPr>
+        <w:t>[</w:t>
+      </w:r>
+      <w:proofErr w:type="spellStart"/>
+      <w:r>
+        <w:rPr>
+          <w:rFonts w:ascii="Consolas" w:eastAsia="Times New Roman" w:hAnsi="Consolas" w:cs="Times New Roman"/>
+          <w:color w:val="CCCAC2"/>
+          <w:sz w:val="21"/>
+          <w:szCs w:val="21"/>
+        </w:rPr>
+        <w:t>key</w:t>
+      </w:r>
+      <w:proofErr w:type="spellEnd"/>
+      <w:r>
+        <w:rPr>
+          <w:rFonts w:ascii="Consolas" w:eastAsia="Times New Roman" w:hAnsi="Consolas" w:cs="Times New Roman"/>
+          <w:color w:val="CCCAC2"/>
+          <w:sz w:val="21"/>
+          <w:szCs w:val="21"/>
+        </w:rPr>
+        <w:t xml:space="preserve"> </w:t>
+      </w:r>
+      <w:r>
+        <w:rPr>
+          <w:rFonts w:ascii="Consolas" w:eastAsia="Times New Roman" w:hAnsi="Consolas" w:cs="Times New Roman"/>
+          <w:color w:val="F29E74"/>
+          <w:sz w:val="21"/>
+          <w:szCs w:val="21"/>
+        </w:rPr>
+        <w:t>-</w:t>
+      </w:r>
+      <w:r>
+        <w:rPr>
+          <w:rFonts w:ascii="Consolas" w:eastAsia="Times New Roman" w:hAnsi="Consolas" w:cs="Times New Roman"/>
+          <w:color w:val="CCCAC2"/>
+          <w:sz w:val="21"/>
+          <w:szCs w:val="21"/>
+        </w:rPr>
+        <w:t xml:space="preserve"> </w:t>
+      </w:r>
+      <w:r>
+        <w:rPr>
+          <w:rFonts w:ascii="Consolas" w:eastAsia="Times New Roman" w:hAnsi="Consolas" w:cs="Times New Roman"/>
+          <w:color w:val="DFBFFF"/>
+          <w:sz w:val="21"/>
+          <w:szCs w:val="21"/>
+        </w:rPr>
+        <w:t>1</w:t>
+      </w:r>
+      <w:r>
+        <w:rPr>
+          <w:rFonts w:ascii="Consolas" w:eastAsia="Times New Roman" w:hAnsi="Consolas" w:cs="Times New Roman"/>
+          <w:color w:val="CCCAC2"/>
+          <w:sz w:val="21"/>
+          <w:szCs w:val="21"/>
+        </w:rPr>
+        <w:t>][</w:t>
+      </w:r>
+      <w:proofErr w:type="spellStart"/>
+      <w:r>
+        <w:rPr>
+          <w:rFonts w:ascii="Consolas" w:eastAsia="Times New Roman" w:hAnsi="Consolas" w:cs="Times New Roman"/>
+          <w:color w:val="CCCAC2"/>
+          <w:sz w:val="21"/>
+          <w:szCs w:val="21"/>
+        </w:rPr>
+        <w:t>edgeIndex</w:t>
+      </w:r>
+      <w:proofErr w:type="spellEnd"/>
+      <w:r>
+        <w:rPr>
+          <w:rFonts w:ascii="Consolas" w:eastAsia="Times New Roman" w:hAnsi="Consolas" w:cs="Times New Roman"/>
+          <w:color w:val="CCCAC2"/>
+          <w:sz w:val="21"/>
+          <w:szCs w:val="21"/>
+        </w:rPr>
+        <w:t xml:space="preserve">] </w:t>
+      </w:r>
+      <w:r>
+        <w:rPr>
+          <w:rFonts w:ascii="Consolas" w:eastAsia="Times New Roman" w:hAnsi="Consolas" w:cs="Times New Roman"/>
+          <w:color w:val="F29E74"/>
+          <w:sz w:val="21"/>
+          <w:szCs w:val="21"/>
+        </w:rPr>
+        <w:t>=</w:t>
+      </w:r>
+      <w:r>
+        <w:rPr>
+          <w:rFonts w:ascii="Consolas" w:eastAsia="Times New Roman" w:hAnsi="Consolas" w:cs="Times New Roman"/>
+          <w:color w:val="CCCAC2"/>
+          <w:sz w:val="21"/>
+          <w:szCs w:val="21"/>
+        </w:rPr>
+        <w:t xml:space="preserve"> </w:t>
+      </w:r>
+      <w:r>
+        <w:rPr>
+          <w:rFonts w:ascii="Consolas" w:eastAsia="Times New Roman" w:hAnsi="Consolas" w:cs="Times New Roman"/>
+          <w:color w:val="F29E74"/>
+          <w:sz w:val="21"/>
+          <w:szCs w:val="21"/>
+        </w:rPr>
+        <w:t>-</w:t>
+      </w:r>
+      <w:r>
+        <w:rPr>
+          <w:rFonts w:ascii="Consolas" w:eastAsia="Times New Roman" w:hAnsi="Consolas" w:cs="Times New Roman"/>
+          <w:color w:val="DFBFFF"/>
+          <w:sz w:val="21"/>
+          <w:szCs w:val="21"/>
+        </w:rPr>
+        <w:t>1</w:t>
+      </w:r>
+      <w:r>
+        <w:rPr>
+          <w:rFonts w:ascii="Consolas" w:eastAsia="Times New Roman" w:hAnsi="Consolas" w:cs="Times New Roman"/>
+          <w:color w:val="CCCAC2"/>
+          <w:sz w:val="21"/>
+          <w:szCs w:val="21"/>
+        </w:rPr>
+        <w:t>;</w:t>
+      </w:r>
+    </w:p>
+    <w:p>
+      <w:pPr>
+        <w:shd w:val="clear" w:color="auto" w:fill="242936"/>
+        <w:spacing w:line="285" w:lineRule="atLeast"/>
+        <w:rPr>
+          <w:rFonts w:ascii="Consolas" w:eastAsia="Times New Roman" w:hAnsi="Consolas" w:cs="Times New Roman"/>
+          <w:color w:val="CCCAC2"/>
+          <w:sz w:val="21"/>
+          <w:szCs w:val="21"/>
+        </w:rPr>
+      </w:pPr>
+      <w:r>
+        <w:rPr>
+          <w:rFonts w:ascii="Consolas" w:eastAsia="Times New Roman" w:hAnsi="Consolas" w:cs="Times New Roman"/>
+          <w:color w:val="CCCAC2"/>
+          <w:sz w:val="21"/>
+          <w:szCs w:val="21"/>
+        </w:rPr>
+        <w:t xml:space="preserve">        </w:t>
+      </w:r>
+      <w:proofErr w:type="spellStart"/>
+      <w:r>
+        <w:rPr>
+          <w:rFonts w:ascii="Consolas" w:eastAsia="Times New Roman" w:hAnsi="Consolas" w:cs="Times New Roman"/>
+          <w:color w:val="CCCAC2"/>
+          <w:sz w:val="21"/>
+          <w:szCs w:val="21"/>
+        </w:rPr>
+        <w:t>incidenceMatrix</w:t>
+      </w:r>
+      <w:proofErr w:type="spellEnd"/>
+      <w:r>
+        <w:rPr>
+          <w:rFonts w:ascii="Consolas" w:eastAsia="Times New Roman" w:hAnsi="Consolas" w:cs="Times New Roman"/>
+          <w:color w:val="CCCAC2"/>
+          <w:sz w:val="21"/>
+          <w:szCs w:val="21"/>
+        </w:rPr>
+        <w:t>[</w:t>
+      </w:r>
+      <w:proofErr w:type="spellStart"/>
+      <w:r>
+        <w:rPr>
+          <w:rFonts w:ascii="Consolas" w:eastAsia="Times New Roman" w:hAnsi="Consolas" w:cs="Times New Roman"/>
+          <w:color w:val="CCCAC2"/>
+          <w:sz w:val="21"/>
+          <w:szCs w:val="21"/>
+        </w:rPr>
+        <w:t>connectedkey</w:t>
+      </w:r>
+      <w:proofErr w:type="spellEnd"/>
+      <w:r>
+        <w:rPr>
+          <w:rFonts w:ascii="Consolas" w:eastAsia="Times New Roman" w:hAnsi="Consolas" w:cs="Times New Roman"/>
+          <w:color w:val="CCCAC2"/>
+          <w:sz w:val="21"/>
+          <w:szCs w:val="21"/>
+        </w:rPr>
+        <w:t xml:space="preserve"> </w:t>
+      </w:r>
+      <w:r>
+        <w:rPr>
+          <w:rFonts w:ascii="Consolas" w:eastAsia="Times New Roman" w:hAnsi="Consolas" w:cs="Times New Roman"/>
+          <w:color w:val="F29E74"/>
+          <w:sz w:val="21"/>
+          <w:szCs w:val="21"/>
+        </w:rPr>
+        <w:t>-</w:t>
+      </w:r>
+      <w:r>
+        <w:rPr>
+          <w:rFonts w:ascii="Consolas" w:eastAsia="Times New Roman" w:hAnsi="Consolas" w:cs="Times New Roman"/>
+          <w:color w:val="CCCAC2"/>
+          <w:sz w:val="21"/>
+          <w:szCs w:val="21"/>
+        </w:rPr>
+        <w:t xml:space="preserve"> </w:t>
+      </w:r>
+      <w:r>
+        <w:rPr>
+          <w:rFonts w:ascii="Consolas" w:eastAsia="Times New Roman" w:hAnsi="Consolas" w:cs="Times New Roman"/>
+          <w:color w:val="DFBFFF"/>
+          <w:sz w:val="21"/>
+          <w:szCs w:val="21"/>
+        </w:rPr>
+        <w:t>1</w:t>
+      </w:r>
+      <w:r>
+        <w:rPr>
+          <w:rFonts w:ascii="Consolas" w:eastAsia="Times New Roman" w:hAnsi="Consolas" w:cs="Times New Roman"/>
+          <w:color w:val="CCCAC2"/>
+          <w:sz w:val="21"/>
+          <w:szCs w:val="21"/>
+        </w:rPr>
+        <w:t>][</w:t>
+      </w:r>
+      <w:proofErr w:type="spellStart"/>
+      <w:r>
+        <w:rPr>
+          <w:rFonts w:ascii="Consolas" w:eastAsia="Times New Roman" w:hAnsi="Consolas" w:cs="Times New Roman"/>
+          <w:color w:val="CCCAC2"/>
+          <w:sz w:val="21"/>
+          <w:szCs w:val="21"/>
+        </w:rPr>
+        <w:t>edgeIndex</w:t>
+      </w:r>
+      <w:proofErr w:type="spellEnd"/>
+      <w:r>
+        <w:rPr>
+          <w:rFonts w:ascii="Consolas" w:eastAsia="Times New Roman" w:hAnsi="Consolas" w:cs="Times New Roman"/>
+          <w:color w:val="CCCAC2"/>
+          <w:sz w:val="21"/>
+          <w:szCs w:val="21"/>
+        </w:rPr>
+        <w:t xml:space="preserve">] </w:t>
+      </w:r>
+      <w:r>
+        <w:rPr>
+          <w:rFonts w:ascii="Consolas" w:eastAsia="Times New Roman" w:hAnsi="Consolas" w:cs="Times New Roman"/>
+          <w:color w:val="F29E74"/>
+          <w:sz w:val="21"/>
+          <w:szCs w:val="21"/>
+        </w:rPr>
+        <w:t>=</w:t>
+      </w:r>
+      <w:r>
+        <w:rPr>
+          <w:rFonts w:ascii="Consolas" w:eastAsia="Times New Roman" w:hAnsi="Consolas" w:cs="Times New Roman"/>
+          <w:color w:val="CCCAC2"/>
+          <w:sz w:val="21"/>
+          <w:szCs w:val="21"/>
+        </w:rPr>
+        <w:t xml:space="preserve"> </w:t>
+      </w:r>
+      <w:r>
+        <w:rPr>
+          <w:rFonts w:ascii="Consolas" w:eastAsia="Times New Roman" w:hAnsi="Consolas" w:cs="Times New Roman"/>
+          <w:color w:val="DFBFFF"/>
+          <w:sz w:val="21"/>
+          <w:szCs w:val="21"/>
+        </w:rPr>
+        <w:t>1</w:t>
+      </w:r>
+      <w:r>
+        <w:rPr>
+          <w:rFonts w:ascii="Consolas" w:eastAsia="Times New Roman" w:hAnsi="Consolas" w:cs="Times New Roman"/>
+          <w:color w:val="CCCAC2"/>
+          <w:sz w:val="21"/>
+          <w:szCs w:val="21"/>
+        </w:rPr>
+        <w:t>;</w:t>
+      </w:r>
+    </w:p>
+    <w:p>
+      <w:pPr>
+        <w:shd w:val="clear" w:color="auto" w:fill="242936"/>
+        <w:spacing w:line="285" w:lineRule="atLeast"/>
+        <w:rPr>
+          <w:rFonts w:ascii="Consolas" w:eastAsia="Times New Roman" w:hAnsi="Consolas" w:cs="Times New Roman"/>
+          <w:color w:val="CCCAC2"/>
+          <w:sz w:val="21"/>
+          <w:szCs w:val="21"/>
+        </w:rPr>
+      </w:pPr>
+      <w:r>
+        <w:rPr>
+          <w:rFonts w:ascii="Consolas" w:eastAsia="Times New Roman" w:hAnsi="Consolas" w:cs="Times New Roman"/>
+          <w:color w:val="CCCAC2"/>
+          <w:sz w:val="21"/>
+          <w:szCs w:val="21"/>
+        </w:rPr>
+        <w:t xml:space="preserve">  </w:t>
+      </w:r>
+    </w:p>
+    <w:p>
+      <w:pPr>
+        <w:shd w:val="clear" w:color="auto" w:fill="242936"/>
+        <w:spacing w:line="285" w:lineRule="atLeast"/>
+        <w:rPr>
+          <w:rFonts w:ascii="Consolas" w:eastAsia="Times New Roman" w:hAnsi="Consolas" w:cs="Times New Roman"/>
+          <w:color w:val="CCCAC2"/>
+          <w:sz w:val="21"/>
+          <w:szCs w:val="21"/>
+        </w:rPr>
+      </w:pPr>
+      <w:r>
+        <w:rPr>
+          <w:rFonts w:ascii="Consolas" w:eastAsia="Times New Roman" w:hAnsi="Consolas" w:cs="Times New Roman"/>
+          <w:color w:val="CCCAC2"/>
+          <w:sz w:val="21"/>
+          <w:szCs w:val="21"/>
+        </w:rPr>
+        <w:t xml:space="preserve">        </w:t>
+      </w:r>
+      <w:proofErr w:type="spellStart"/>
+      <w:r>
+        <w:rPr>
+          <w:rFonts w:ascii="Consolas" w:eastAsia="Times New Roman" w:hAnsi="Consolas" w:cs="Times New Roman"/>
+          <w:color w:val="CCCAC2"/>
+          <w:sz w:val="21"/>
+          <w:szCs w:val="21"/>
+        </w:rPr>
+        <w:t>edgeIndex</w:t>
+      </w:r>
+      <w:proofErr w:type="spellEnd"/>
+      <w:r>
+        <w:rPr>
+          <w:rFonts w:ascii="Consolas" w:eastAsia="Times New Roman" w:hAnsi="Consolas" w:cs="Times New Roman"/>
+          <w:color w:val="F29E74"/>
+          <w:sz w:val="21"/>
+          <w:szCs w:val="21"/>
+        </w:rPr>
+        <w:t>++</w:t>
+      </w:r>
+      <w:r>
+        <w:rPr>
+          <w:rFonts w:ascii="Consolas" w:eastAsia="Times New Roman" w:hAnsi="Consolas" w:cs="Times New Roman"/>
+          <w:color w:val="CCCAC2"/>
+          <w:sz w:val="21"/>
+          <w:szCs w:val="21"/>
+        </w:rPr>
+        <w:t>;</w:t>
+      </w:r>
+    </w:p>
+    <w:p>
+      <w:pPr>
+        <w:shd w:val="clear" w:color="auto" w:fill="242936"/>
+        <w:spacing w:line="285" w:lineRule="atLeast"/>
+        <w:rPr>
+          <w:rFonts w:ascii="Consolas" w:eastAsia="Times New Roman" w:hAnsi="Consolas" w:cs="Times New Roman"/>
+          <w:color w:val="CCCAC2"/>
+          <w:sz w:val="21"/>
+          <w:szCs w:val="21"/>
+        </w:rPr>
+      </w:pPr>
+      <w:r>
+        <w:rPr>
+          <w:rFonts w:ascii="Consolas" w:eastAsia="Times New Roman" w:hAnsi="Consolas" w:cs="Times New Roman"/>
+          <w:color w:val="CCCAC2"/>
+          <w:sz w:val="21"/>
+          <w:szCs w:val="21"/>
+        </w:rPr>
+        <w:t>      }</w:t>
+      </w:r>
+    </w:p>
+    <w:p>
+      <w:pPr>
+        <w:shd w:val="clear" w:color="auto" w:fill="242936"/>
+        <w:spacing w:line="285" w:lineRule="atLeast"/>
+        <w:rPr>
+          <w:rFonts w:ascii="Consolas" w:eastAsia="Times New Roman" w:hAnsi="Consolas" w:cs="Times New Roman"/>
+          <w:color w:val="CCCAC2"/>
+          <w:sz w:val="21"/>
+          <w:szCs w:val="21"/>
+        </w:rPr>
+      </w:pPr>
+      <w:r>
+        <w:rPr>
+          <w:rFonts w:ascii="Consolas" w:eastAsia="Times New Roman" w:hAnsi="Consolas" w:cs="Times New Roman"/>
+          <w:color w:val="CCCAC2"/>
+          <w:sz w:val="21"/>
+          <w:szCs w:val="21"/>
+        </w:rPr>
+        <w:t>    }</w:t>
+      </w:r>
+    </w:p>
+    <w:p>
+      <w:pPr>
+        <w:shd w:val="clear" w:color="auto" w:fill="242936"/>
+        <w:spacing w:line="285" w:lineRule="atLeast"/>
+        <w:rPr>
+          <w:rFonts w:ascii="Consolas" w:eastAsia="Times New Roman" w:hAnsi="Consolas" w:cs="Times New Roman"/>
+          <w:color w:val="CCCAC2"/>
+          <w:sz w:val="21"/>
+          <w:szCs w:val="21"/>
+        </w:rPr>
+      </w:pPr>
+      <w:r>
+        <w:rPr>
+          <w:rFonts w:ascii="Consolas" w:eastAsia="Times New Roman" w:hAnsi="Consolas" w:cs="Times New Roman"/>
+          <w:color w:val="CCCAC2"/>
+          <w:sz w:val="21"/>
+          <w:szCs w:val="21"/>
+        </w:rPr>
+        <w:t xml:space="preserve">  </w:t>
+      </w:r>
+    </w:p>
+    <w:p>
+      <w:pPr>
+        <w:shd w:val="clear" w:color="auto" w:fill="242936"/>
+        <w:spacing w:line="285" w:lineRule="atLeast"/>
+        <w:rPr>
+          <w:rFonts w:ascii="Consolas" w:eastAsia="Times New Roman" w:hAnsi="Consolas" w:cs="Times New Roman"/>
+          <w:color w:val="CCCAC2"/>
+          <w:sz w:val="21"/>
+          <w:szCs w:val="21"/>
+        </w:rPr>
+      </w:pPr>
+      <w:r>
+        <w:rPr>
+          <w:rFonts w:ascii="Consolas" w:eastAsia="Times New Roman" w:hAnsi="Consolas" w:cs="Times New Roman"/>
+          <w:color w:val="CCCAC2"/>
+          <w:sz w:val="21"/>
+          <w:szCs w:val="21"/>
+        </w:rPr>
+        <w:t xml:space="preserve">    </w:t>
+      </w:r>
+      <w:proofErr w:type="spellStart"/>
+      <w:r>
+        <w:rPr>
+          <w:rFonts w:ascii="Consolas" w:eastAsia="Times New Roman" w:hAnsi="Consolas" w:cs="Times New Roman"/>
+          <w:color w:val="FFAD66"/>
+          <w:sz w:val="21"/>
+          <w:szCs w:val="21"/>
+        </w:rPr>
+        <w:t>return</w:t>
+      </w:r>
+      <w:proofErr w:type="spellEnd"/>
+      <w:r>
+        <w:rPr>
+          <w:rFonts w:ascii="Consolas" w:eastAsia="Times New Roman" w:hAnsi="Consolas" w:cs="Times New Roman"/>
+          <w:color w:val="CCCAC2"/>
+          <w:sz w:val="21"/>
+          <w:szCs w:val="21"/>
+        </w:rPr>
+        <w:t xml:space="preserve"> </w:t>
+      </w:r>
+      <w:proofErr w:type="spellStart"/>
+      <w:r>
+        <w:rPr>
+          <w:rFonts w:ascii="Consolas" w:eastAsia="Times New Roman" w:hAnsi="Consolas" w:cs="Times New Roman"/>
+          <w:color w:val="CCCAC2"/>
+          <w:sz w:val="21"/>
+          <w:szCs w:val="21"/>
+        </w:rPr>
+        <w:t>incidenceMatrix</w:t>
+      </w:r>
+      <w:proofErr w:type="spellEnd"/>
+      <w:r>
+        <w:rPr>
+          <w:rFonts w:ascii="Consolas" w:eastAsia="Times New Roman" w:hAnsi="Consolas" w:cs="Times New Roman"/>
+          <w:color w:val="CCCAC2"/>
+          <w:sz w:val="21"/>
+          <w:szCs w:val="21"/>
+        </w:rPr>
+        <w:t>;</w:t>
+      </w:r>
+    </w:p>
+    <w:p>
+      <w:pPr>
+        <w:shd w:val="clear" w:color="auto" w:fill="242936"/>
+        <w:spacing w:line="285" w:lineRule="atLeast"/>
+        <w:rPr>
+          <w:rFonts w:ascii="Consolas" w:eastAsia="Times New Roman" w:hAnsi="Consolas" w:cs="Times New Roman"/>
+          <w:color w:val="CCCAC2"/>
+          <w:sz w:val="21"/>
+          <w:szCs w:val="21"/>
+        </w:rPr>
+      </w:pPr>
+      <w:r>
+        <w:rPr>
+          <w:rFonts w:ascii="Consolas" w:eastAsia="Times New Roman" w:hAnsi="Consolas" w:cs="Times New Roman"/>
+          <w:color w:val="CCCAC2"/>
+          <w:sz w:val="21"/>
+          <w:szCs w:val="21"/>
+        </w:rPr>
+        <w:t>  }</w:t>
+      </w:r>
+    </w:p>
+    <w:p>
+      <w:pPr>
+        <w:shd w:val="clear" w:color="auto" w:fill="242936"/>
+        <w:spacing w:line="285" w:lineRule="atLeast"/>
+        <w:rPr>
+          <w:rFonts w:ascii="Consolas" w:eastAsia="Times New Roman" w:hAnsi="Consolas" w:cs="Times New Roman"/>
+          <w:color w:val="CCCAC2"/>
+          <w:sz w:val="21"/>
+          <w:szCs w:val="21"/>
+        </w:rPr>
+      </w:pPr>
+      <w:proofErr w:type="spellStart"/>
+      <w:r>
+        <w:rPr>
+          <w:rFonts w:ascii="Consolas" w:eastAsia="Times New Roman" w:hAnsi="Consolas" w:cs="Times New Roman"/>
+          <w:color w:val="FFAD66"/>
+          <w:sz w:val="21"/>
+          <w:szCs w:val="21"/>
+        </w:rPr>
+        <w:t>function</w:t>
+      </w:r>
+      <w:proofErr w:type="spellEnd"/>
+      <w:r>
+        <w:rPr>
+          <w:rFonts w:ascii="Consolas" w:eastAsia="Times New Roman" w:hAnsi="Consolas" w:cs="Times New Roman"/>
+          <w:color w:val="CCCAC2"/>
+          <w:sz w:val="21"/>
+          <w:szCs w:val="21"/>
+        </w:rPr>
+        <w:t xml:space="preserve"> </w:t>
+      </w:r>
+      <w:proofErr w:type="spellStart"/>
+      <w:r>
+        <w:rPr>
+          <w:rFonts w:ascii="Consolas" w:eastAsia="Times New Roman" w:hAnsi="Consolas" w:cs="Times New Roman"/>
+          <w:color w:val="FFD173"/>
+          <w:sz w:val="21"/>
+          <w:szCs w:val="21"/>
+        </w:rPr>
+        <w:t>createAdjacencyMatrix</w:t>
+      </w:r>
+      <w:proofErr w:type="spellEnd"/>
+      <w:r>
+        <w:rPr>
+          <w:rFonts w:ascii="Consolas" w:eastAsia="Times New Roman" w:hAnsi="Consolas" w:cs="Times New Roman"/>
+          <w:color w:val="CCCAC2"/>
+          <w:sz w:val="21"/>
+          <w:szCs w:val="21"/>
+        </w:rPr>
+        <w:t>(</w:t>
+      </w:r>
+      <w:proofErr w:type="spellStart"/>
+      <w:r>
+        <w:rPr>
+          <w:rFonts w:ascii="Consolas" w:eastAsia="Times New Roman" w:hAnsi="Consolas" w:cs="Times New Roman"/>
+          <w:color w:val="DFBFFF"/>
+          <w:sz w:val="21"/>
+          <w:szCs w:val="21"/>
+        </w:rPr>
+        <w:t>graph</w:t>
+      </w:r>
+      <w:proofErr w:type="spellEnd"/>
+      <w:r>
+        <w:rPr>
+          <w:rFonts w:ascii="Consolas" w:eastAsia="Times New Roman" w:hAnsi="Consolas" w:cs="Times New Roman"/>
+          <w:color w:val="CCCAC2"/>
+          <w:sz w:val="21"/>
+          <w:szCs w:val="21"/>
+        </w:rPr>
+        <w:t>) {</w:t>
+      </w:r>
+    </w:p>
+    <w:p>
+      <w:pPr>
+        <w:shd w:val="clear" w:color="auto" w:fill="242936"/>
+        <w:spacing w:line="285" w:lineRule="atLeast"/>
+        <w:rPr>
+          <w:rFonts w:ascii="Consolas" w:eastAsia="Times New Roman" w:hAnsi="Consolas" w:cs="Times New Roman"/>
+          <w:color w:val="CCCAC2"/>
+          <w:sz w:val="21"/>
+          <w:szCs w:val="21"/>
+        </w:rPr>
+      </w:pPr>
+      <w:r>
+        <w:rPr>
+          <w:rFonts w:ascii="Consolas" w:eastAsia="Times New Roman" w:hAnsi="Consolas" w:cs="Times New Roman"/>
+          <w:color w:val="CCCAC2"/>
+          <w:sz w:val="21"/>
+          <w:szCs w:val="21"/>
+        </w:rPr>
+        <w:t xml:space="preserve">  </w:t>
+      </w:r>
+      <w:proofErr w:type="spellStart"/>
+      <w:r>
+        <w:rPr>
+          <w:rFonts w:ascii="Consolas" w:eastAsia="Times New Roman" w:hAnsi="Consolas" w:cs="Times New Roman"/>
+          <w:color w:val="FFAD66"/>
+          <w:sz w:val="21"/>
+          <w:szCs w:val="21"/>
+        </w:rPr>
+        <w:t>const</w:t>
+      </w:r>
+      <w:proofErr w:type="spellEnd"/>
+      <w:r>
+        <w:rPr>
+          <w:rFonts w:ascii="Consolas" w:eastAsia="Times New Roman" w:hAnsi="Consolas" w:cs="Times New Roman"/>
+          <w:color w:val="CCCAC2"/>
+          <w:sz w:val="21"/>
+          <w:szCs w:val="21"/>
+        </w:rPr>
+        <w:t xml:space="preserve"> { n, </w:t>
+      </w:r>
+      <w:proofErr w:type="spellStart"/>
+      <w:r>
+        <w:rPr>
+          <w:rFonts w:ascii="Consolas" w:eastAsia="Times New Roman" w:hAnsi="Consolas" w:cs="Times New Roman"/>
+          <w:color w:val="CCCAC2"/>
+          <w:sz w:val="21"/>
+          <w:szCs w:val="21"/>
+        </w:rPr>
+        <w:t>list</w:t>
+      </w:r>
+      <w:proofErr w:type="spellEnd"/>
+      <w:r>
+        <w:rPr>
+          <w:rFonts w:ascii="Consolas" w:eastAsia="Times New Roman" w:hAnsi="Consolas" w:cs="Times New Roman"/>
+          <w:color w:val="CCCAC2"/>
+          <w:sz w:val="21"/>
+          <w:szCs w:val="21"/>
+        </w:rPr>
+        <w:t xml:space="preserve"> } </w:t>
+      </w:r>
+      <w:r>
+        <w:rPr>
+          <w:rFonts w:ascii="Consolas" w:eastAsia="Times New Roman" w:hAnsi="Consolas" w:cs="Times New Roman"/>
+          <w:color w:val="F29E74"/>
+          <w:sz w:val="21"/>
+          <w:szCs w:val="21"/>
+        </w:rPr>
+        <w:t>=</w:t>
+      </w:r>
+      <w:r>
+        <w:rPr>
+          <w:rFonts w:ascii="Consolas" w:eastAsia="Times New Roman" w:hAnsi="Consolas" w:cs="Times New Roman"/>
+          <w:color w:val="CCCAC2"/>
+          <w:sz w:val="21"/>
+          <w:szCs w:val="21"/>
+        </w:rPr>
+        <w:t xml:space="preserve"> </w:t>
+      </w:r>
+      <w:proofErr w:type="spellStart"/>
+      <w:r>
+        <w:rPr>
+          <w:rFonts w:ascii="Consolas" w:eastAsia="Times New Roman" w:hAnsi="Consolas" w:cs="Times New Roman"/>
+          <w:color w:val="DFBFFF"/>
+          <w:sz w:val="21"/>
+          <w:szCs w:val="21"/>
+        </w:rPr>
+        <w:t>graph</w:t>
+      </w:r>
+      <w:proofErr w:type="spellEnd"/>
+      <w:r>
+        <w:rPr>
+          <w:rFonts w:ascii="Consolas" w:eastAsia="Times New Roman" w:hAnsi="Consolas" w:cs="Times New Roman"/>
+          <w:color w:val="CCCAC2"/>
+          <w:sz w:val="21"/>
+          <w:szCs w:val="21"/>
+        </w:rPr>
+        <w:t>;</w:t>
+      </w:r>
+    </w:p>
+    <w:p>
+      <w:pPr>
+        <w:shd w:val="clear" w:color="auto" w:fill="242936"/>
+        <w:spacing w:line="285" w:lineRule="atLeast"/>
+        <w:rPr>
+          <w:rFonts w:ascii="Consolas" w:eastAsia="Times New Roman" w:hAnsi="Consolas" w:cs="Times New Roman"/>
+          <w:color w:val="CCCAC2"/>
+          <w:sz w:val="21"/>
+          <w:szCs w:val="21"/>
+        </w:rPr>
+      </w:pPr>
+      <w:r>
+        <w:rPr>
+          <w:rFonts w:ascii="Consolas" w:eastAsia="Times New Roman" w:hAnsi="Consolas" w:cs="Times New Roman"/>
+          <w:color w:val="CCCAC2"/>
+          <w:sz w:val="21"/>
+          <w:szCs w:val="21"/>
+        </w:rPr>
+        <w:t xml:space="preserve">  </w:t>
+      </w:r>
+      <w:proofErr w:type="spellStart"/>
+      <w:r>
+        <w:rPr>
+          <w:rFonts w:ascii="Consolas" w:eastAsia="Times New Roman" w:hAnsi="Consolas" w:cs="Times New Roman"/>
+          <w:color w:val="FFAD66"/>
+          <w:sz w:val="21"/>
+          <w:szCs w:val="21"/>
+        </w:rPr>
+        <w:t>const</w:t>
+      </w:r>
+      <w:proofErr w:type="spellEnd"/>
+      <w:r>
+        <w:rPr>
+          <w:rFonts w:ascii="Consolas" w:eastAsia="Times New Roman" w:hAnsi="Consolas" w:cs="Times New Roman"/>
+          <w:color w:val="CCCAC2"/>
+          <w:sz w:val="21"/>
+          <w:szCs w:val="21"/>
+        </w:rPr>
+        <w:t xml:space="preserve"> </w:t>
+      </w:r>
+      <w:proofErr w:type="spellStart"/>
+      <w:r>
+        <w:rPr>
+          <w:rFonts w:ascii="Consolas" w:eastAsia="Times New Roman" w:hAnsi="Consolas" w:cs="Times New Roman"/>
+          <w:color w:val="CCCAC2"/>
+          <w:sz w:val="21"/>
+          <w:szCs w:val="21"/>
+        </w:rPr>
+        <w:t>adjacencyMatrix</w:t>
+      </w:r>
+      <w:proofErr w:type="spellEnd"/>
+      <w:r>
+        <w:rPr>
+          <w:rFonts w:ascii="Consolas" w:eastAsia="Times New Roman" w:hAnsi="Consolas" w:cs="Times New Roman"/>
+          <w:color w:val="CCCAC2"/>
+          <w:sz w:val="21"/>
+          <w:szCs w:val="21"/>
+        </w:rPr>
+        <w:t xml:space="preserve"> </w:t>
+      </w:r>
+      <w:r>
+        <w:rPr>
+          <w:rFonts w:ascii="Consolas" w:eastAsia="Times New Roman" w:hAnsi="Consolas" w:cs="Times New Roman"/>
+          <w:color w:val="F29E74"/>
+          <w:sz w:val="21"/>
+          <w:szCs w:val="21"/>
+        </w:rPr>
+        <w:t>=</w:t>
+      </w:r>
+      <w:r>
+        <w:rPr>
+          <w:rFonts w:ascii="Consolas" w:eastAsia="Times New Roman" w:hAnsi="Consolas" w:cs="Times New Roman"/>
+          <w:color w:val="CCCAC2"/>
+          <w:sz w:val="21"/>
+          <w:szCs w:val="21"/>
+        </w:rPr>
+        <w:t xml:space="preserve"> [];</w:t>
+      </w:r>
+    </w:p>
+    <w:p>
+      <w:pPr>
+        <w:shd w:val="clear" w:color="auto" w:fill="242936"/>
+        <w:spacing w:line="285" w:lineRule="atLeast"/>
+        <w:rPr>
+          <w:rFonts w:ascii="Consolas" w:eastAsia="Times New Roman" w:hAnsi="Consolas" w:cs="Times New Roman"/>
+          <w:color w:val="CCCAC2"/>
+          <w:sz w:val="21"/>
+          <w:szCs w:val="21"/>
+        </w:rPr>
+      </w:pPr>
+    </w:p>
+    <w:p>
+      <w:pPr>
+        <w:shd w:val="clear" w:color="auto" w:fill="242936"/>
+        <w:spacing w:line="285" w:lineRule="atLeast"/>
+        <w:rPr>
+          <w:rFonts w:ascii="Consolas" w:eastAsia="Times New Roman" w:hAnsi="Consolas" w:cs="Times New Roman"/>
+          <w:color w:val="CCCAC2"/>
+          <w:sz w:val="21"/>
+          <w:szCs w:val="21"/>
+        </w:rPr>
+      </w:pPr>
+      <w:r>
+        <w:rPr>
+          <w:rFonts w:ascii="Consolas" w:eastAsia="Times New Roman" w:hAnsi="Consolas" w:cs="Times New Roman"/>
+          <w:color w:val="CCCAC2"/>
+          <w:sz w:val="21"/>
+          <w:szCs w:val="21"/>
+        </w:rPr>
+        <w:t xml:space="preserve">  </w:t>
+      </w:r>
+      <w:proofErr w:type="spellStart"/>
+      <w:r>
+        <w:rPr>
+          <w:rFonts w:ascii="Consolas" w:eastAsia="Times New Roman" w:hAnsi="Consolas" w:cs="Times New Roman"/>
+          <w:color w:val="FFAD66"/>
+          <w:sz w:val="21"/>
+          <w:szCs w:val="21"/>
+        </w:rPr>
+        <w:t>for</w:t>
+      </w:r>
+      <w:proofErr w:type="spellEnd"/>
+      <w:r>
+        <w:rPr>
+          <w:rFonts w:ascii="Consolas" w:eastAsia="Times New Roman" w:hAnsi="Consolas" w:cs="Times New Roman"/>
+          <w:color w:val="CCCAC2"/>
+          <w:sz w:val="21"/>
+          <w:szCs w:val="21"/>
+        </w:rPr>
+        <w:t xml:space="preserve"> (</w:t>
+      </w:r>
+      <w:proofErr w:type="spellStart"/>
+      <w:r>
+        <w:rPr>
+          <w:rFonts w:ascii="Consolas" w:eastAsia="Times New Roman" w:hAnsi="Consolas" w:cs="Times New Roman"/>
+          <w:color w:val="FFAD66"/>
+          <w:sz w:val="21"/>
+          <w:szCs w:val="21"/>
+        </w:rPr>
+        <w:t>let</w:t>
+      </w:r>
+      <w:proofErr w:type="spellEnd"/>
+      <w:r>
+        <w:rPr>
+          <w:rFonts w:ascii="Consolas" w:eastAsia="Times New Roman" w:hAnsi="Consolas" w:cs="Times New Roman"/>
+          <w:color w:val="CCCAC2"/>
+          <w:sz w:val="21"/>
+          <w:szCs w:val="21"/>
+        </w:rPr>
+        <w:t xml:space="preserve"> i </w:t>
+      </w:r>
+      <w:r>
+        <w:rPr>
+          <w:rFonts w:ascii="Consolas" w:eastAsia="Times New Roman" w:hAnsi="Consolas" w:cs="Times New Roman"/>
+          <w:color w:val="F29E74"/>
+          <w:sz w:val="21"/>
+          <w:szCs w:val="21"/>
+        </w:rPr>
+        <w:t>=</w:t>
+      </w:r>
+      <w:r>
+        <w:rPr>
+          <w:rFonts w:ascii="Consolas" w:eastAsia="Times New Roman" w:hAnsi="Consolas" w:cs="Times New Roman"/>
+          <w:color w:val="CCCAC2"/>
+          <w:sz w:val="21"/>
+          <w:szCs w:val="21"/>
+        </w:rPr>
+        <w:t xml:space="preserve"> </w:t>
+      </w:r>
+      <w:r>
+        <w:rPr>
+          <w:rFonts w:ascii="Consolas" w:eastAsia="Times New Roman" w:hAnsi="Consolas" w:cs="Times New Roman"/>
+          <w:color w:val="DFBFFF"/>
+          <w:sz w:val="21"/>
+          <w:szCs w:val="21"/>
+        </w:rPr>
+        <w:t>1</w:t>
+      </w:r>
+      <w:r>
+        <w:rPr>
+          <w:rFonts w:ascii="Consolas" w:eastAsia="Times New Roman" w:hAnsi="Consolas" w:cs="Times New Roman"/>
+          <w:color w:val="CCCAC2"/>
+          <w:sz w:val="21"/>
+          <w:szCs w:val="21"/>
+        </w:rPr>
+        <w:t xml:space="preserve">; i </w:t>
+      </w:r>
+      <w:r>
+        <w:rPr>
+          <w:rFonts w:ascii="Consolas" w:eastAsia="Times New Roman" w:hAnsi="Consolas" w:cs="Times New Roman"/>
+          <w:color w:val="F29E74"/>
+          <w:sz w:val="21"/>
+          <w:szCs w:val="21"/>
+        </w:rPr>
+        <w:t>&lt;=</w:t>
+      </w:r>
+      <w:r>
+        <w:rPr>
+          <w:rFonts w:ascii="Consolas" w:eastAsia="Times New Roman" w:hAnsi="Consolas" w:cs="Times New Roman"/>
+          <w:color w:val="CCCAC2"/>
+          <w:sz w:val="21"/>
+          <w:szCs w:val="21"/>
+        </w:rPr>
+        <w:t xml:space="preserve"> n; i</w:t>
+      </w:r>
+      <w:r>
+        <w:rPr>
+          <w:rFonts w:ascii="Consolas" w:eastAsia="Times New Roman" w:hAnsi="Consolas" w:cs="Times New Roman"/>
+          <w:color w:val="F29E74"/>
+          <w:sz w:val="21"/>
+          <w:szCs w:val="21"/>
+        </w:rPr>
+        <w:t>++</w:t>
+      </w:r>
+      <w:r>
+        <w:rPr>
+          <w:rFonts w:ascii="Consolas" w:eastAsia="Times New Roman" w:hAnsi="Consolas" w:cs="Times New Roman"/>
+          <w:color w:val="CCCAC2"/>
+          <w:sz w:val="21"/>
+          <w:szCs w:val="21"/>
+        </w:rPr>
+        <w:t>) {</w:t>
+      </w:r>
+    </w:p>
+    <w:p>
+      <w:pPr>
+        <w:shd w:val="clear" w:color="auto" w:fill="242936"/>
+        <w:spacing w:line="285" w:lineRule="atLeast"/>
+        <w:rPr>
+          <w:rFonts w:ascii="Consolas" w:eastAsia="Times New Roman" w:hAnsi="Consolas" w:cs="Times New Roman"/>
+          <w:color w:val="CCCAC2"/>
+          <w:sz w:val="21"/>
+          <w:szCs w:val="21"/>
+        </w:rPr>
+      </w:pPr>
+      <w:r>
+        <w:rPr>
+          <w:rFonts w:ascii="Consolas" w:eastAsia="Times New Roman" w:hAnsi="Consolas" w:cs="Times New Roman"/>
+          <w:color w:val="CCCAC2"/>
+          <w:sz w:val="21"/>
+          <w:szCs w:val="21"/>
+        </w:rPr>
+        <w:t xml:space="preserve">    </w:t>
+      </w:r>
+      <w:proofErr w:type="spellStart"/>
+      <w:r>
+        <w:rPr>
+          <w:rFonts w:ascii="Consolas" w:eastAsia="Times New Roman" w:hAnsi="Consolas" w:cs="Times New Roman"/>
+          <w:color w:val="FFAD66"/>
+          <w:sz w:val="21"/>
+          <w:szCs w:val="21"/>
+        </w:rPr>
+        <w:t>const</w:t>
+      </w:r>
+      <w:proofErr w:type="spellEnd"/>
+      <w:r>
+        <w:rPr>
+          <w:rFonts w:ascii="Consolas" w:eastAsia="Times New Roman" w:hAnsi="Consolas" w:cs="Times New Roman"/>
+          <w:color w:val="CCCAC2"/>
+          <w:sz w:val="21"/>
+          <w:szCs w:val="21"/>
+        </w:rPr>
+        <w:t xml:space="preserve"> </w:t>
+      </w:r>
+      <w:proofErr w:type="spellStart"/>
+      <w:r>
+        <w:rPr>
+          <w:rFonts w:ascii="Consolas" w:eastAsia="Times New Roman" w:hAnsi="Consolas" w:cs="Times New Roman"/>
+          <w:color w:val="CCCAC2"/>
+          <w:sz w:val="21"/>
+          <w:szCs w:val="21"/>
+        </w:rPr>
+        <w:t>row</w:t>
+      </w:r>
+      <w:proofErr w:type="spellEnd"/>
+      <w:r>
+        <w:rPr>
+          <w:rFonts w:ascii="Consolas" w:eastAsia="Times New Roman" w:hAnsi="Consolas" w:cs="Times New Roman"/>
+          <w:color w:val="CCCAC2"/>
+          <w:sz w:val="21"/>
+          <w:szCs w:val="21"/>
+        </w:rPr>
+        <w:t xml:space="preserve"> </w:t>
+      </w:r>
+      <w:r>
+        <w:rPr>
+          <w:rFonts w:ascii="Consolas" w:eastAsia="Times New Roman" w:hAnsi="Consolas" w:cs="Times New Roman"/>
+          <w:color w:val="F29E74"/>
+          <w:sz w:val="21"/>
+          <w:szCs w:val="21"/>
+        </w:rPr>
+        <w:t>=</w:t>
+      </w:r>
+      <w:r>
+        <w:rPr>
+          <w:rFonts w:ascii="Consolas" w:eastAsia="Times New Roman" w:hAnsi="Consolas" w:cs="Times New Roman"/>
+          <w:color w:val="CCCAC2"/>
+          <w:sz w:val="21"/>
+          <w:szCs w:val="21"/>
+        </w:rPr>
+        <w:t xml:space="preserve"> [];</w:t>
+      </w:r>
+    </w:p>
+    <w:p>
+      <w:pPr>
+        <w:shd w:val="clear" w:color="auto" w:fill="242936"/>
+        <w:spacing w:line="285" w:lineRule="atLeast"/>
+        <w:rPr>
+          <w:rFonts w:ascii="Consolas" w:eastAsia="Times New Roman" w:hAnsi="Consolas" w:cs="Times New Roman"/>
+          <w:color w:val="CCCAC2"/>
+          <w:sz w:val="21"/>
+          <w:szCs w:val="21"/>
+        </w:rPr>
+      </w:pPr>
+    </w:p>
+    <w:p>
+      <w:pPr>
+        <w:shd w:val="clear" w:color="auto" w:fill="242936"/>
+        <w:spacing w:line="285" w:lineRule="atLeast"/>
+        <w:rPr>
+          <w:rFonts w:ascii="Consolas" w:eastAsia="Times New Roman" w:hAnsi="Consolas" w:cs="Times New Roman"/>
+          <w:color w:val="CCCAC2"/>
+          <w:sz w:val="21"/>
+          <w:szCs w:val="21"/>
+        </w:rPr>
+      </w:pPr>
+      <w:r>
+        <w:rPr>
+          <w:rFonts w:ascii="Consolas" w:eastAsia="Times New Roman" w:hAnsi="Consolas" w:cs="Times New Roman"/>
+          <w:color w:val="CCCAC2"/>
+          <w:sz w:val="21"/>
+          <w:szCs w:val="21"/>
+        </w:rPr>
+        <w:t xml:space="preserve">    </w:t>
+      </w:r>
+      <w:proofErr w:type="spellStart"/>
+      <w:r>
+        <w:rPr>
+          <w:rFonts w:ascii="Consolas" w:eastAsia="Times New Roman" w:hAnsi="Consolas" w:cs="Times New Roman"/>
+          <w:color w:val="FFAD66"/>
+          <w:sz w:val="21"/>
+          <w:szCs w:val="21"/>
+        </w:rPr>
+        <w:t>for</w:t>
+      </w:r>
+      <w:proofErr w:type="spellEnd"/>
+      <w:r>
+        <w:rPr>
+          <w:rFonts w:ascii="Consolas" w:eastAsia="Times New Roman" w:hAnsi="Consolas" w:cs="Times New Roman"/>
+          <w:color w:val="CCCAC2"/>
+          <w:sz w:val="21"/>
+          <w:szCs w:val="21"/>
+        </w:rPr>
+        <w:t xml:space="preserve"> (</w:t>
+      </w:r>
+      <w:proofErr w:type="spellStart"/>
+      <w:r>
+        <w:rPr>
+          <w:rFonts w:ascii="Consolas" w:eastAsia="Times New Roman" w:hAnsi="Consolas" w:cs="Times New Roman"/>
+          <w:color w:val="FFAD66"/>
+          <w:sz w:val="21"/>
+          <w:szCs w:val="21"/>
+        </w:rPr>
+        <w:t>let</w:t>
+      </w:r>
+      <w:proofErr w:type="spellEnd"/>
+      <w:r>
+        <w:rPr>
+          <w:rFonts w:ascii="Consolas" w:eastAsia="Times New Roman" w:hAnsi="Consolas" w:cs="Times New Roman"/>
+          <w:color w:val="CCCAC2"/>
+          <w:sz w:val="21"/>
+          <w:szCs w:val="21"/>
+        </w:rPr>
+        <w:t xml:space="preserve"> j </w:t>
+      </w:r>
+      <w:r>
+        <w:rPr>
+          <w:rFonts w:ascii="Consolas" w:eastAsia="Times New Roman" w:hAnsi="Consolas" w:cs="Times New Roman"/>
+          <w:color w:val="F29E74"/>
+          <w:sz w:val="21"/>
+          <w:szCs w:val="21"/>
+        </w:rPr>
+        <w:t>=</w:t>
+      </w:r>
+      <w:r>
+        <w:rPr>
+          <w:rFonts w:ascii="Consolas" w:eastAsia="Times New Roman" w:hAnsi="Consolas" w:cs="Times New Roman"/>
+          <w:color w:val="CCCAC2"/>
+          <w:sz w:val="21"/>
+          <w:szCs w:val="21"/>
+        </w:rPr>
+        <w:t xml:space="preserve"> </w:t>
+      </w:r>
+      <w:r>
+        <w:rPr>
+          <w:rFonts w:ascii="Consolas" w:eastAsia="Times New Roman" w:hAnsi="Consolas" w:cs="Times New Roman"/>
+          <w:color w:val="DFBFFF"/>
+          <w:sz w:val="21"/>
+          <w:szCs w:val="21"/>
+        </w:rPr>
+        <w:t>1</w:t>
+      </w:r>
+      <w:r>
+        <w:rPr>
+          <w:rFonts w:ascii="Consolas" w:eastAsia="Times New Roman" w:hAnsi="Consolas" w:cs="Times New Roman"/>
+          <w:color w:val="CCCAC2"/>
+          <w:sz w:val="21"/>
+          <w:szCs w:val="21"/>
+        </w:rPr>
+        <w:t xml:space="preserve">; j </w:t>
+      </w:r>
+      <w:r>
+        <w:rPr>
+          <w:rFonts w:ascii="Consolas" w:eastAsia="Times New Roman" w:hAnsi="Consolas" w:cs="Times New Roman"/>
+          <w:color w:val="F29E74"/>
+          <w:sz w:val="21"/>
+          <w:szCs w:val="21"/>
+        </w:rPr>
+        <w:t>&lt;=</w:t>
+      </w:r>
+      <w:r>
+        <w:rPr>
+          <w:rFonts w:ascii="Consolas" w:eastAsia="Times New Roman" w:hAnsi="Consolas" w:cs="Times New Roman"/>
+          <w:color w:val="CCCAC2"/>
+          <w:sz w:val="21"/>
+          <w:szCs w:val="21"/>
+        </w:rPr>
+        <w:t xml:space="preserve"> n; j</w:t>
+      </w:r>
+      <w:r>
+        <w:rPr>
+          <w:rFonts w:ascii="Consolas" w:eastAsia="Times New Roman" w:hAnsi="Consolas" w:cs="Times New Roman"/>
+          <w:color w:val="F29E74"/>
+          <w:sz w:val="21"/>
+          <w:szCs w:val="21"/>
+        </w:rPr>
+        <w:t>++</w:t>
+      </w:r>
+      <w:r>
+        <w:rPr>
+          <w:rFonts w:ascii="Consolas" w:eastAsia="Times New Roman" w:hAnsi="Consolas" w:cs="Times New Roman"/>
+          <w:color w:val="CCCAC2"/>
+          <w:sz w:val="21"/>
+          <w:szCs w:val="21"/>
+        </w:rPr>
+        <w:t>) {</w:t>
+      </w:r>
+    </w:p>
+    <w:p>
+      <w:pPr>
+        <w:shd w:val="clear" w:color="auto" w:fill="242936"/>
+        <w:spacing w:line="285" w:lineRule="atLeast"/>
+        <w:rPr>
+          <w:rFonts w:ascii="Consolas" w:eastAsia="Times New Roman" w:hAnsi="Consolas" w:cs="Times New Roman"/>
+          <w:color w:val="CCCAC2"/>
+          <w:sz w:val="21"/>
+          <w:szCs w:val="21"/>
+        </w:rPr>
+      </w:pPr>
+      <w:r>
+        <w:rPr>
+          <w:rFonts w:ascii="Consolas" w:eastAsia="Times New Roman" w:hAnsi="Consolas" w:cs="Times New Roman"/>
+          <w:color w:val="CCCAC2"/>
+          <w:sz w:val="21"/>
+          <w:szCs w:val="21"/>
+        </w:rPr>
+        <w:t xml:space="preserve">      </w:t>
+      </w:r>
+      <w:proofErr w:type="spellStart"/>
+      <w:r>
+        <w:rPr>
+          <w:rFonts w:ascii="Consolas" w:eastAsia="Times New Roman" w:hAnsi="Consolas" w:cs="Times New Roman"/>
+          <w:color w:val="FFAD66"/>
+          <w:sz w:val="21"/>
+          <w:szCs w:val="21"/>
+        </w:rPr>
+        <w:t>if</w:t>
+      </w:r>
+      <w:proofErr w:type="spellEnd"/>
+      <w:r>
+        <w:rPr>
+          <w:rFonts w:ascii="Consolas" w:eastAsia="Times New Roman" w:hAnsi="Consolas" w:cs="Times New Roman"/>
+          <w:color w:val="CCCAC2"/>
+          <w:sz w:val="21"/>
+          <w:szCs w:val="21"/>
+        </w:rPr>
+        <w:t xml:space="preserve"> (</w:t>
+      </w:r>
+      <w:proofErr w:type="spellStart"/>
+      <w:r>
+        <w:rPr>
+          <w:rFonts w:ascii="Consolas" w:eastAsia="Times New Roman" w:hAnsi="Consolas" w:cs="Times New Roman"/>
+          <w:color w:val="CCCAC2"/>
+          <w:sz w:val="21"/>
+          <w:szCs w:val="21"/>
+        </w:rPr>
+        <w:t>list</w:t>
+      </w:r>
+      <w:proofErr w:type="spellEnd"/>
+      <w:r>
+        <w:rPr>
+          <w:rFonts w:ascii="Consolas" w:eastAsia="Times New Roman" w:hAnsi="Consolas" w:cs="Times New Roman"/>
+          <w:color w:val="CCCAC2"/>
+          <w:sz w:val="21"/>
+          <w:szCs w:val="21"/>
+        </w:rPr>
+        <w:t xml:space="preserve">[i] </w:t>
+      </w:r>
+      <w:r>
+        <w:rPr>
+          <w:rFonts w:ascii="Consolas" w:eastAsia="Times New Roman" w:hAnsi="Consolas" w:cs="Times New Roman"/>
+          <w:color w:val="F29E74"/>
+          <w:sz w:val="21"/>
+          <w:szCs w:val="21"/>
+        </w:rPr>
+        <w:t>&amp;&amp;</w:t>
+      </w:r>
+      <w:r>
+        <w:rPr>
+          <w:rFonts w:ascii="Consolas" w:eastAsia="Times New Roman" w:hAnsi="Consolas" w:cs="Times New Roman"/>
+          <w:color w:val="CCCAC2"/>
+          <w:sz w:val="21"/>
+          <w:szCs w:val="21"/>
+        </w:rPr>
+        <w:t xml:space="preserve"> </w:t>
+      </w:r>
+      <w:proofErr w:type="spellStart"/>
+      <w:r>
+        <w:rPr>
+          <w:rFonts w:ascii="Consolas" w:eastAsia="Times New Roman" w:hAnsi="Consolas" w:cs="Times New Roman"/>
+          <w:color w:val="CCCAC2"/>
+          <w:sz w:val="21"/>
+          <w:szCs w:val="21"/>
+        </w:rPr>
+        <w:t>list</w:t>
+      </w:r>
+      <w:proofErr w:type="spellEnd"/>
+      <w:r>
+        <w:rPr>
+          <w:rFonts w:ascii="Consolas" w:eastAsia="Times New Roman" w:hAnsi="Consolas" w:cs="Times New Roman"/>
+          <w:color w:val="CCCAC2"/>
+          <w:sz w:val="21"/>
+          <w:szCs w:val="21"/>
+        </w:rPr>
+        <w:t>[i]</w:t>
+      </w:r>
+      <w:r>
+        <w:rPr>
+          <w:rFonts w:ascii="Consolas" w:eastAsia="Times New Roman" w:hAnsi="Consolas" w:cs="Times New Roman"/>
+          <w:color w:val="F29E74"/>
+          <w:sz w:val="21"/>
+          <w:szCs w:val="21"/>
+        </w:rPr>
+        <w:t>.</w:t>
+      </w:r>
+      <w:proofErr w:type="spellStart"/>
+      <w:r>
+        <w:rPr>
+          <w:rFonts w:ascii="Consolas" w:eastAsia="Times New Roman" w:hAnsi="Consolas" w:cs="Times New Roman"/>
+          <w:color w:val="FFD173"/>
+          <w:sz w:val="21"/>
+          <w:szCs w:val="21"/>
+        </w:rPr>
+        <w:t>includes</w:t>
+      </w:r>
+      <w:proofErr w:type="spellEnd"/>
+      <w:r>
+        <w:rPr>
+          <w:rFonts w:ascii="Consolas" w:eastAsia="Times New Roman" w:hAnsi="Consolas" w:cs="Times New Roman"/>
+          <w:color w:val="CCCAC2"/>
+          <w:sz w:val="21"/>
+          <w:szCs w:val="21"/>
+        </w:rPr>
+        <w:t>(j)) {</w:t>
+      </w:r>
+    </w:p>
+    <w:p>
+      <w:pPr>
+        <w:shd w:val="clear" w:color="auto" w:fill="242936"/>
+        <w:spacing w:line="285" w:lineRule="atLeast"/>
+        <w:rPr>
+          <w:rFonts w:ascii="Consolas" w:eastAsia="Times New Roman" w:hAnsi="Consolas" w:cs="Times New Roman"/>
+          <w:color w:val="CCCAC2"/>
+          <w:sz w:val="21"/>
+          <w:szCs w:val="21"/>
+        </w:rPr>
+      </w:pPr>
+      <w:r>
+        <w:rPr>
+          <w:rFonts w:ascii="Consolas" w:eastAsia="Times New Roman" w:hAnsi="Consolas" w:cs="Times New Roman"/>
+          <w:color w:val="CCCAC2"/>
+          <w:sz w:val="21"/>
+          <w:szCs w:val="21"/>
+        </w:rPr>
+        <w:t xml:space="preserve">        </w:t>
+      </w:r>
+      <w:proofErr w:type="spellStart"/>
+      <w:r>
+        <w:rPr>
+          <w:rFonts w:ascii="Consolas" w:eastAsia="Times New Roman" w:hAnsi="Consolas" w:cs="Times New Roman"/>
+          <w:color w:val="CCCAC2"/>
+          <w:sz w:val="21"/>
+          <w:szCs w:val="21"/>
+        </w:rPr>
+        <w:t>row</w:t>
+      </w:r>
+      <w:r>
+        <w:rPr>
+          <w:rFonts w:ascii="Consolas" w:eastAsia="Times New Roman" w:hAnsi="Consolas" w:cs="Times New Roman"/>
+          <w:color w:val="F29E74"/>
+          <w:sz w:val="21"/>
+          <w:szCs w:val="21"/>
+        </w:rPr>
+        <w:t>.</w:t>
+      </w:r>
+      <w:r>
+        <w:rPr>
+          <w:rFonts w:ascii="Consolas" w:eastAsia="Times New Roman" w:hAnsi="Consolas" w:cs="Times New Roman"/>
+          <w:color w:val="FFD173"/>
+          <w:sz w:val="21"/>
+          <w:szCs w:val="21"/>
+        </w:rPr>
+        <w:t>push</w:t>
+      </w:r>
+      <w:proofErr w:type="spellEnd"/>
+      <w:r>
+        <w:rPr>
+          <w:rFonts w:ascii="Consolas" w:eastAsia="Times New Roman" w:hAnsi="Consolas" w:cs="Times New Roman"/>
+          <w:color w:val="CCCAC2"/>
+          <w:sz w:val="21"/>
+          <w:szCs w:val="21"/>
+        </w:rPr>
+        <w:t>(</w:t>
+      </w:r>
+      <w:r>
+        <w:rPr>
+          <w:rFonts w:ascii="Consolas" w:eastAsia="Times New Roman" w:hAnsi="Consolas" w:cs="Times New Roman"/>
+          <w:color w:val="DFBFFF"/>
+          <w:sz w:val="21"/>
+          <w:szCs w:val="21"/>
+        </w:rPr>
+        <w:t>1</w:t>
+      </w:r>
+      <w:r>
+        <w:rPr>
+          <w:rFonts w:ascii="Consolas" w:eastAsia="Times New Roman" w:hAnsi="Consolas" w:cs="Times New Roman"/>
+          <w:color w:val="CCCAC2"/>
+          <w:sz w:val="21"/>
+          <w:szCs w:val="21"/>
+        </w:rPr>
+        <w:t>);</w:t>
+      </w:r>
+    </w:p>
+    <w:p>
+      <w:pPr>
+        <w:shd w:val="clear" w:color="auto" w:fill="242936"/>
+        <w:spacing w:line="285" w:lineRule="atLeast"/>
+        <w:rPr>
+          <w:rFonts w:ascii="Consolas" w:eastAsia="Times New Roman" w:hAnsi="Consolas" w:cs="Times New Roman"/>
+          <w:color w:val="CCCAC2"/>
+          <w:sz w:val="21"/>
+          <w:szCs w:val="21"/>
+        </w:rPr>
+      </w:pPr>
+      <w:r>
+        <w:rPr>
+          <w:rFonts w:ascii="Consolas" w:eastAsia="Times New Roman" w:hAnsi="Consolas" w:cs="Times New Roman"/>
+          <w:color w:val="CCCAC2"/>
+          <w:sz w:val="21"/>
+          <w:szCs w:val="21"/>
+        </w:rPr>
+        <w:lastRenderedPageBreak/>
+        <w:t xml:space="preserve">      } </w:t>
+      </w:r>
+      <w:proofErr w:type="spellStart"/>
+      <w:r>
+        <w:rPr>
+          <w:rFonts w:ascii="Consolas" w:eastAsia="Times New Roman" w:hAnsi="Consolas" w:cs="Times New Roman"/>
+          <w:color w:val="FFAD66"/>
+          <w:sz w:val="21"/>
+          <w:szCs w:val="21"/>
+        </w:rPr>
+        <w:t>else</w:t>
+      </w:r>
+      <w:proofErr w:type="spellEnd"/>
+      <w:r>
+        <w:rPr>
+          <w:rFonts w:ascii="Consolas" w:eastAsia="Times New Roman" w:hAnsi="Consolas" w:cs="Times New Roman"/>
+          <w:color w:val="CCCAC2"/>
+          <w:sz w:val="21"/>
+          <w:szCs w:val="21"/>
+        </w:rPr>
+        <w:t xml:space="preserve"> {</w:t>
+      </w:r>
+    </w:p>
+    <w:p>
+      <w:pPr>
+        <w:shd w:val="clear" w:color="auto" w:fill="242936"/>
+        <w:spacing w:line="285" w:lineRule="atLeast"/>
+        <w:rPr>
+          <w:rFonts w:ascii="Consolas" w:eastAsia="Times New Roman" w:hAnsi="Consolas" w:cs="Times New Roman"/>
+          <w:color w:val="CCCAC2"/>
+          <w:sz w:val="21"/>
+          <w:szCs w:val="21"/>
+        </w:rPr>
+      </w:pPr>
+      <w:r>
+        <w:rPr>
+          <w:rFonts w:ascii="Consolas" w:eastAsia="Times New Roman" w:hAnsi="Consolas" w:cs="Times New Roman"/>
+          <w:color w:val="CCCAC2"/>
+          <w:sz w:val="21"/>
+          <w:szCs w:val="21"/>
+        </w:rPr>
+        <w:t xml:space="preserve">        </w:t>
+      </w:r>
+      <w:proofErr w:type="spellStart"/>
+      <w:r>
+        <w:rPr>
+          <w:rFonts w:ascii="Consolas" w:eastAsia="Times New Roman" w:hAnsi="Consolas" w:cs="Times New Roman"/>
+          <w:color w:val="CCCAC2"/>
+          <w:sz w:val="21"/>
+          <w:szCs w:val="21"/>
+        </w:rPr>
+        <w:t>row</w:t>
+      </w:r>
+      <w:r>
+        <w:rPr>
+          <w:rFonts w:ascii="Consolas" w:eastAsia="Times New Roman" w:hAnsi="Consolas" w:cs="Times New Roman"/>
+          <w:color w:val="F29E74"/>
+          <w:sz w:val="21"/>
+          <w:szCs w:val="21"/>
+        </w:rPr>
+        <w:t>.</w:t>
+      </w:r>
+      <w:r>
+        <w:rPr>
+          <w:rFonts w:ascii="Consolas" w:eastAsia="Times New Roman" w:hAnsi="Consolas" w:cs="Times New Roman"/>
+          <w:color w:val="FFD173"/>
+          <w:sz w:val="21"/>
+          <w:szCs w:val="21"/>
+        </w:rPr>
+        <w:t>push</w:t>
+      </w:r>
+      <w:proofErr w:type="spellEnd"/>
+      <w:r>
+        <w:rPr>
+          <w:rFonts w:ascii="Consolas" w:eastAsia="Times New Roman" w:hAnsi="Consolas" w:cs="Times New Roman"/>
+          <w:color w:val="CCCAC2"/>
+          <w:sz w:val="21"/>
+          <w:szCs w:val="21"/>
+        </w:rPr>
+        <w:t>(</w:t>
+      </w:r>
+      <w:r>
+        <w:rPr>
+          <w:rFonts w:ascii="Consolas" w:eastAsia="Times New Roman" w:hAnsi="Consolas" w:cs="Times New Roman"/>
+          <w:color w:val="DFBFFF"/>
+          <w:sz w:val="21"/>
+          <w:szCs w:val="21"/>
+        </w:rPr>
+        <w:t>0</w:t>
+      </w:r>
+      <w:r>
+        <w:rPr>
+          <w:rFonts w:ascii="Consolas" w:eastAsia="Times New Roman" w:hAnsi="Consolas" w:cs="Times New Roman"/>
+          <w:color w:val="CCCAC2"/>
+          <w:sz w:val="21"/>
+          <w:szCs w:val="21"/>
+        </w:rPr>
+        <w:t>);</w:t>
+      </w:r>
+    </w:p>
+    <w:p>
+      <w:pPr>
+        <w:shd w:val="clear" w:color="auto" w:fill="242936"/>
+        <w:spacing w:line="285" w:lineRule="atLeast"/>
+        <w:rPr>
+          <w:rFonts w:ascii="Consolas" w:eastAsia="Times New Roman" w:hAnsi="Consolas" w:cs="Times New Roman"/>
+          <w:color w:val="CCCAC2"/>
+          <w:sz w:val="21"/>
+          <w:szCs w:val="21"/>
+        </w:rPr>
+      </w:pPr>
+      <w:r>
+        <w:rPr>
+          <w:rFonts w:ascii="Consolas" w:eastAsia="Times New Roman" w:hAnsi="Consolas" w:cs="Times New Roman"/>
+          <w:color w:val="CCCAC2"/>
+          <w:sz w:val="21"/>
+          <w:szCs w:val="21"/>
+        </w:rPr>
+        <w:t>      }</w:t>
+      </w:r>
+    </w:p>
+    <w:p>
+      <w:pPr>
+        <w:shd w:val="clear" w:color="auto" w:fill="242936"/>
+        <w:spacing w:line="285" w:lineRule="atLeast"/>
+        <w:rPr>
+          <w:rFonts w:ascii="Consolas" w:eastAsia="Times New Roman" w:hAnsi="Consolas" w:cs="Times New Roman"/>
+          <w:color w:val="CCCAC2"/>
+          <w:sz w:val="21"/>
+          <w:szCs w:val="21"/>
+        </w:rPr>
+      </w:pPr>
+      <w:r>
+        <w:rPr>
+          <w:rFonts w:ascii="Consolas" w:eastAsia="Times New Roman" w:hAnsi="Consolas" w:cs="Times New Roman"/>
+          <w:color w:val="CCCAC2"/>
+          <w:sz w:val="21"/>
+          <w:szCs w:val="21"/>
+        </w:rPr>
+        <w:t>    }</w:t>
+      </w:r>
+    </w:p>
+    <w:p>
+      <w:pPr>
+        <w:shd w:val="clear" w:color="auto" w:fill="242936"/>
+        <w:spacing w:line="285" w:lineRule="atLeast"/>
+        <w:rPr>
+          <w:rFonts w:ascii="Consolas" w:eastAsia="Times New Roman" w:hAnsi="Consolas" w:cs="Times New Roman"/>
+          <w:color w:val="CCCAC2"/>
+          <w:sz w:val="21"/>
+          <w:szCs w:val="21"/>
+        </w:rPr>
+      </w:pPr>
+    </w:p>
+    <w:p>
+      <w:pPr>
+        <w:shd w:val="clear" w:color="auto" w:fill="242936"/>
+        <w:spacing w:line="285" w:lineRule="atLeast"/>
+        <w:rPr>
+          <w:rFonts w:ascii="Consolas" w:eastAsia="Times New Roman" w:hAnsi="Consolas" w:cs="Times New Roman"/>
+          <w:color w:val="CCCAC2"/>
+          <w:sz w:val="21"/>
+          <w:szCs w:val="21"/>
+        </w:rPr>
+      </w:pPr>
+      <w:r>
+        <w:rPr>
+          <w:rFonts w:ascii="Consolas" w:eastAsia="Times New Roman" w:hAnsi="Consolas" w:cs="Times New Roman"/>
+          <w:color w:val="CCCAC2"/>
+          <w:sz w:val="21"/>
+          <w:szCs w:val="21"/>
+        </w:rPr>
+        <w:t xml:space="preserve">    </w:t>
+      </w:r>
+      <w:proofErr w:type="spellStart"/>
+      <w:r>
+        <w:rPr>
+          <w:rFonts w:ascii="Consolas" w:eastAsia="Times New Roman" w:hAnsi="Consolas" w:cs="Times New Roman"/>
+          <w:color w:val="CCCAC2"/>
+          <w:sz w:val="21"/>
+          <w:szCs w:val="21"/>
+        </w:rPr>
+        <w:t>adjacencyMatrix</w:t>
+      </w:r>
+      <w:r>
+        <w:rPr>
+          <w:rFonts w:ascii="Consolas" w:eastAsia="Times New Roman" w:hAnsi="Consolas" w:cs="Times New Roman"/>
+          <w:color w:val="F29E74"/>
+          <w:sz w:val="21"/>
+          <w:szCs w:val="21"/>
+        </w:rPr>
+        <w:t>.</w:t>
+      </w:r>
+      <w:r>
+        <w:rPr>
+          <w:rFonts w:ascii="Consolas" w:eastAsia="Times New Roman" w:hAnsi="Consolas" w:cs="Times New Roman"/>
+          <w:color w:val="FFD173"/>
+          <w:sz w:val="21"/>
+          <w:szCs w:val="21"/>
+        </w:rPr>
+        <w:t>push</w:t>
+      </w:r>
+      <w:proofErr w:type="spellEnd"/>
+      <w:r>
+        <w:rPr>
+          <w:rFonts w:ascii="Consolas" w:eastAsia="Times New Roman" w:hAnsi="Consolas" w:cs="Times New Roman"/>
+          <w:color w:val="CCCAC2"/>
+          <w:sz w:val="21"/>
+          <w:szCs w:val="21"/>
+        </w:rPr>
+        <w:t>(</w:t>
+      </w:r>
+      <w:proofErr w:type="spellStart"/>
+      <w:r>
+        <w:rPr>
+          <w:rFonts w:ascii="Consolas" w:eastAsia="Times New Roman" w:hAnsi="Consolas" w:cs="Times New Roman"/>
+          <w:color w:val="CCCAC2"/>
+          <w:sz w:val="21"/>
+          <w:szCs w:val="21"/>
+        </w:rPr>
+        <w:t>row</w:t>
+      </w:r>
+      <w:proofErr w:type="spellEnd"/>
+      <w:r>
+        <w:rPr>
+          <w:rFonts w:ascii="Consolas" w:eastAsia="Times New Roman" w:hAnsi="Consolas" w:cs="Times New Roman"/>
+          <w:color w:val="CCCAC2"/>
+          <w:sz w:val="21"/>
+          <w:szCs w:val="21"/>
+        </w:rPr>
+        <w:t>);</w:t>
+      </w:r>
+    </w:p>
+    <w:p>
+      <w:pPr>
+        <w:shd w:val="clear" w:color="auto" w:fill="242936"/>
+        <w:spacing w:line="285" w:lineRule="atLeast"/>
+        <w:rPr>
+          <w:rFonts w:ascii="Consolas" w:eastAsia="Times New Roman" w:hAnsi="Consolas" w:cs="Times New Roman"/>
+          <w:color w:val="CCCAC2"/>
+          <w:sz w:val="21"/>
+          <w:szCs w:val="21"/>
+        </w:rPr>
+      </w:pPr>
+      <w:r>
+        <w:rPr>
+          <w:rFonts w:ascii="Consolas" w:eastAsia="Times New Roman" w:hAnsi="Consolas" w:cs="Times New Roman"/>
+          <w:color w:val="CCCAC2"/>
+          <w:sz w:val="21"/>
+          <w:szCs w:val="21"/>
+        </w:rPr>
+        <w:t>  }</w:t>
+      </w:r>
+    </w:p>
+    <w:p>
+      <w:pPr>
+        <w:shd w:val="clear" w:color="auto" w:fill="242936"/>
+        <w:spacing w:line="285" w:lineRule="atLeast"/>
+        <w:rPr>
+          <w:rFonts w:ascii="Consolas" w:eastAsia="Times New Roman" w:hAnsi="Consolas" w:cs="Times New Roman"/>
+          <w:color w:val="CCCAC2"/>
+          <w:sz w:val="21"/>
+          <w:szCs w:val="21"/>
+        </w:rPr>
+      </w:pPr>
+    </w:p>
+    <w:p>
+      <w:pPr>
+        <w:shd w:val="clear" w:color="auto" w:fill="242936"/>
+        <w:spacing w:line="285" w:lineRule="atLeast"/>
+        <w:rPr>
+          <w:rFonts w:ascii="Consolas" w:eastAsia="Times New Roman" w:hAnsi="Consolas" w:cs="Times New Roman"/>
+          <w:color w:val="CCCAC2"/>
+          <w:sz w:val="21"/>
+          <w:szCs w:val="21"/>
+        </w:rPr>
+      </w:pPr>
+      <w:r>
+        <w:rPr>
+          <w:rFonts w:ascii="Consolas" w:eastAsia="Times New Roman" w:hAnsi="Consolas" w:cs="Times New Roman"/>
+          <w:color w:val="CCCAC2"/>
+          <w:sz w:val="21"/>
+          <w:szCs w:val="21"/>
+        </w:rPr>
+        <w:t xml:space="preserve">  </w:t>
+      </w:r>
+      <w:proofErr w:type="spellStart"/>
+      <w:r>
+        <w:rPr>
+          <w:rFonts w:ascii="Consolas" w:eastAsia="Times New Roman" w:hAnsi="Consolas" w:cs="Times New Roman"/>
+          <w:color w:val="FFAD66"/>
+          <w:sz w:val="21"/>
+          <w:szCs w:val="21"/>
+        </w:rPr>
+        <w:t>return</w:t>
+      </w:r>
+      <w:proofErr w:type="spellEnd"/>
+      <w:r>
+        <w:rPr>
+          <w:rFonts w:ascii="Consolas" w:eastAsia="Times New Roman" w:hAnsi="Consolas" w:cs="Times New Roman"/>
+          <w:color w:val="CCCAC2"/>
+          <w:sz w:val="21"/>
+          <w:szCs w:val="21"/>
+        </w:rPr>
+        <w:t xml:space="preserve"> </w:t>
+      </w:r>
+      <w:proofErr w:type="spellStart"/>
+      <w:r>
+        <w:rPr>
+          <w:rFonts w:ascii="Consolas" w:eastAsia="Times New Roman" w:hAnsi="Consolas" w:cs="Times New Roman"/>
+          <w:color w:val="CCCAC2"/>
+          <w:sz w:val="21"/>
+          <w:szCs w:val="21"/>
+        </w:rPr>
+        <w:t>adjacencyMatrix</w:t>
+      </w:r>
+      <w:proofErr w:type="spellEnd"/>
+      <w:r>
+        <w:rPr>
+          <w:rFonts w:ascii="Consolas" w:eastAsia="Times New Roman" w:hAnsi="Consolas" w:cs="Times New Roman"/>
+          <w:color w:val="CCCAC2"/>
+          <w:sz w:val="21"/>
+          <w:szCs w:val="21"/>
+        </w:rPr>
+        <w:t>;</w:t>
+      </w:r>
+    </w:p>
+    <w:p>
+      <w:pPr>
+        <w:shd w:val="clear" w:color="auto" w:fill="242936"/>
+        <w:spacing w:line="285" w:lineRule="atLeast"/>
+        <w:rPr>
+          <w:rFonts w:ascii="Consolas" w:eastAsia="Times New Roman" w:hAnsi="Consolas" w:cs="Times New Roman"/>
+          <w:color w:val="CCCAC2"/>
+          <w:sz w:val="21"/>
+          <w:szCs w:val="21"/>
+        </w:rPr>
+      </w:pPr>
+      <w:r>
+        <w:rPr>
+          <w:rFonts w:ascii="Consolas" w:eastAsia="Times New Roman" w:hAnsi="Consolas" w:cs="Times New Roman"/>
+          <w:color w:val="CCCAC2"/>
+          <w:sz w:val="21"/>
+          <w:szCs w:val="21"/>
+        </w:rPr>
+        <w:t>}</w:t>
+      </w:r>
+    </w:p>
+    <w:p>
+      <w:pPr>
+        <w:shd w:val="clear" w:color="auto" w:fill="242936"/>
+        <w:spacing w:line="285" w:lineRule="atLeast"/>
+        <w:rPr>
+          <w:rFonts w:ascii="Consolas" w:eastAsia="Times New Roman" w:hAnsi="Consolas" w:cs="Times New Roman"/>
+          <w:color w:val="CCCAC2"/>
+          <w:sz w:val="21"/>
+          <w:szCs w:val="21"/>
+        </w:rPr>
+      </w:pPr>
+    </w:p>
+    <w:p>
+      <w:pPr>
+        <w:shd w:val="clear" w:color="auto" w:fill="242936"/>
+        <w:spacing w:line="285" w:lineRule="atLeast"/>
+        <w:rPr>
+          <w:rFonts w:ascii="Consolas" w:eastAsia="Times New Roman" w:hAnsi="Consolas" w:cs="Times New Roman"/>
+          <w:color w:val="CCCAC2"/>
+          <w:sz w:val="21"/>
+          <w:szCs w:val="21"/>
+        </w:rPr>
+      </w:pPr>
+      <w:proofErr w:type="spellStart"/>
+      <w:r>
+        <w:rPr>
+          <w:rFonts w:ascii="Consolas" w:eastAsia="Times New Roman" w:hAnsi="Consolas" w:cs="Times New Roman"/>
+          <w:color w:val="FFAD66"/>
+          <w:sz w:val="21"/>
+          <w:szCs w:val="21"/>
+        </w:rPr>
+        <w:t>function</w:t>
+      </w:r>
+      <w:proofErr w:type="spellEnd"/>
+      <w:r>
+        <w:rPr>
+          <w:rFonts w:ascii="Consolas" w:eastAsia="Times New Roman" w:hAnsi="Consolas" w:cs="Times New Roman"/>
+          <w:color w:val="CCCAC2"/>
+          <w:sz w:val="21"/>
+          <w:szCs w:val="21"/>
+        </w:rPr>
+        <w:t xml:space="preserve"> </w:t>
+      </w:r>
+      <w:proofErr w:type="spellStart"/>
+      <w:r>
+        <w:rPr>
+          <w:rFonts w:ascii="Consolas" w:eastAsia="Times New Roman" w:hAnsi="Consolas" w:cs="Times New Roman"/>
+          <w:color w:val="FFD173"/>
+          <w:sz w:val="21"/>
+          <w:szCs w:val="21"/>
+        </w:rPr>
+        <w:t>writeMatrixToFile</w:t>
+      </w:r>
+      <w:proofErr w:type="spellEnd"/>
+      <w:r>
+        <w:rPr>
+          <w:rFonts w:ascii="Consolas" w:eastAsia="Times New Roman" w:hAnsi="Consolas" w:cs="Times New Roman"/>
+          <w:color w:val="CCCAC2"/>
+          <w:sz w:val="21"/>
+          <w:szCs w:val="21"/>
+        </w:rPr>
+        <w:t>(</w:t>
+      </w:r>
+      <w:proofErr w:type="spellStart"/>
+      <w:r>
+        <w:rPr>
+          <w:rFonts w:ascii="Consolas" w:eastAsia="Times New Roman" w:hAnsi="Consolas" w:cs="Times New Roman"/>
+          <w:color w:val="DFBFFF"/>
+          <w:sz w:val="21"/>
+          <w:szCs w:val="21"/>
+        </w:rPr>
+        <w:t>matrix</w:t>
+      </w:r>
+      <w:proofErr w:type="spellEnd"/>
+      <w:r>
+        <w:rPr>
+          <w:rFonts w:ascii="Consolas" w:eastAsia="Times New Roman" w:hAnsi="Consolas" w:cs="Times New Roman"/>
+          <w:color w:val="CCCAC2"/>
+          <w:sz w:val="21"/>
+          <w:szCs w:val="21"/>
+        </w:rPr>
+        <w:t xml:space="preserve">, </w:t>
+      </w:r>
+      <w:proofErr w:type="spellStart"/>
+      <w:r>
+        <w:rPr>
+          <w:rFonts w:ascii="Consolas" w:eastAsia="Times New Roman" w:hAnsi="Consolas" w:cs="Times New Roman"/>
+          <w:color w:val="DFBFFF"/>
+          <w:sz w:val="21"/>
+          <w:szCs w:val="21"/>
+        </w:rPr>
+        <w:t>filename</w:t>
+      </w:r>
+      <w:proofErr w:type="spellEnd"/>
+      <w:r>
+        <w:rPr>
+          <w:rFonts w:ascii="Consolas" w:eastAsia="Times New Roman" w:hAnsi="Consolas" w:cs="Times New Roman"/>
+          <w:color w:val="CCCAC2"/>
+          <w:sz w:val="21"/>
+          <w:szCs w:val="21"/>
+        </w:rPr>
+        <w:t>) {</w:t>
+      </w:r>
+    </w:p>
+    <w:p>
+      <w:pPr>
+        <w:shd w:val="clear" w:color="auto" w:fill="242936"/>
+        <w:spacing w:line="285" w:lineRule="atLeast"/>
+        <w:rPr>
+          <w:rFonts w:ascii="Consolas" w:eastAsia="Times New Roman" w:hAnsi="Consolas" w:cs="Times New Roman"/>
+          <w:color w:val="CCCAC2"/>
+          <w:sz w:val="21"/>
+          <w:szCs w:val="21"/>
+        </w:rPr>
+      </w:pPr>
+      <w:r>
+        <w:rPr>
+          <w:rFonts w:ascii="Consolas" w:eastAsia="Times New Roman" w:hAnsi="Consolas" w:cs="Times New Roman"/>
+          <w:color w:val="CCCAC2"/>
+          <w:sz w:val="21"/>
+          <w:szCs w:val="21"/>
+        </w:rPr>
+        <w:t xml:space="preserve">  </w:t>
+      </w:r>
+      <w:proofErr w:type="spellStart"/>
+      <w:r>
+        <w:rPr>
+          <w:rFonts w:ascii="Consolas" w:eastAsia="Times New Roman" w:hAnsi="Consolas" w:cs="Times New Roman"/>
+          <w:color w:val="FFAD66"/>
+          <w:sz w:val="21"/>
+          <w:szCs w:val="21"/>
+        </w:rPr>
+        <w:t>const</w:t>
+      </w:r>
+      <w:proofErr w:type="spellEnd"/>
+      <w:r>
+        <w:rPr>
+          <w:rFonts w:ascii="Consolas" w:eastAsia="Times New Roman" w:hAnsi="Consolas" w:cs="Times New Roman"/>
+          <w:color w:val="CCCAC2"/>
+          <w:sz w:val="21"/>
+          <w:szCs w:val="21"/>
+        </w:rPr>
+        <w:t xml:space="preserve"> </w:t>
+      </w:r>
+      <w:proofErr w:type="spellStart"/>
+      <w:r>
+        <w:rPr>
+          <w:rFonts w:ascii="Consolas" w:eastAsia="Times New Roman" w:hAnsi="Consolas" w:cs="Times New Roman"/>
+          <w:color w:val="CCCAC2"/>
+          <w:sz w:val="21"/>
+          <w:szCs w:val="21"/>
+        </w:rPr>
+        <w:t>data</w:t>
+      </w:r>
+      <w:proofErr w:type="spellEnd"/>
+      <w:r>
+        <w:rPr>
+          <w:rFonts w:ascii="Consolas" w:eastAsia="Times New Roman" w:hAnsi="Consolas" w:cs="Times New Roman"/>
+          <w:color w:val="CCCAC2"/>
+          <w:sz w:val="21"/>
+          <w:szCs w:val="21"/>
+        </w:rPr>
+        <w:t xml:space="preserve"> </w:t>
+      </w:r>
+      <w:r>
+        <w:rPr>
+          <w:rFonts w:ascii="Consolas" w:eastAsia="Times New Roman" w:hAnsi="Consolas" w:cs="Times New Roman"/>
+          <w:color w:val="F29E74"/>
+          <w:sz w:val="21"/>
+          <w:szCs w:val="21"/>
+        </w:rPr>
+        <w:t>=</w:t>
+      </w:r>
+      <w:r>
+        <w:rPr>
+          <w:rFonts w:ascii="Consolas" w:eastAsia="Times New Roman" w:hAnsi="Consolas" w:cs="Times New Roman"/>
+          <w:color w:val="CCCAC2"/>
+          <w:sz w:val="21"/>
+          <w:szCs w:val="21"/>
+        </w:rPr>
+        <w:t xml:space="preserve"> </w:t>
+      </w:r>
+      <w:proofErr w:type="spellStart"/>
+      <w:r>
+        <w:rPr>
+          <w:rFonts w:ascii="Consolas" w:eastAsia="Times New Roman" w:hAnsi="Consolas" w:cs="Times New Roman"/>
+          <w:color w:val="DFBFFF"/>
+          <w:sz w:val="21"/>
+          <w:szCs w:val="21"/>
+        </w:rPr>
+        <w:t>matrix</w:t>
+      </w:r>
+      <w:r>
+        <w:rPr>
+          <w:rFonts w:ascii="Consolas" w:eastAsia="Times New Roman" w:hAnsi="Consolas" w:cs="Times New Roman"/>
+          <w:color w:val="F29E74"/>
+          <w:sz w:val="21"/>
+          <w:szCs w:val="21"/>
+        </w:rPr>
+        <w:t>.</w:t>
+      </w:r>
+      <w:r>
+        <w:rPr>
+          <w:rFonts w:ascii="Consolas" w:eastAsia="Times New Roman" w:hAnsi="Consolas" w:cs="Times New Roman"/>
+          <w:color w:val="FFD173"/>
+          <w:sz w:val="21"/>
+          <w:szCs w:val="21"/>
+        </w:rPr>
+        <w:t>map</w:t>
+      </w:r>
+      <w:proofErr w:type="spellEnd"/>
+      <w:r>
+        <w:rPr>
+          <w:rFonts w:ascii="Consolas" w:eastAsia="Times New Roman" w:hAnsi="Consolas" w:cs="Times New Roman"/>
+          <w:color w:val="CCCAC2"/>
+          <w:sz w:val="21"/>
+          <w:szCs w:val="21"/>
+        </w:rPr>
+        <w:t>((</w:t>
+      </w:r>
+      <w:proofErr w:type="spellStart"/>
+      <w:r>
+        <w:rPr>
+          <w:rFonts w:ascii="Consolas" w:eastAsia="Times New Roman" w:hAnsi="Consolas" w:cs="Times New Roman"/>
+          <w:color w:val="DFBFFF"/>
+          <w:sz w:val="21"/>
+          <w:szCs w:val="21"/>
+        </w:rPr>
+        <w:t>row</w:t>
+      </w:r>
+      <w:proofErr w:type="spellEnd"/>
+      <w:r>
+        <w:rPr>
+          <w:rFonts w:ascii="Consolas" w:eastAsia="Times New Roman" w:hAnsi="Consolas" w:cs="Times New Roman"/>
+          <w:color w:val="CCCAC2"/>
+          <w:sz w:val="21"/>
+          <w:szCs w:val="21"/>
+        </w:rPr>
+        <w:t xml:space="preserve">) </w:t>
+      </w:r>
+      <w:r>
+        <w:rPr>
+          <w:rFonts w:ascii="Consolas" w:eastAsia="Times New Roman" w:hAnsi="Consolas" w:cs="Times New Roman"/>
+          <w:color w:val="FFAD66"/>
+          <w:sz w:val="21"/>
+          <w:szCs w:val="21"/>
+        </w:rPr>
+        <w:t>=&gt;</w:t>
+      </w:r>
+      <w:r>
+        <w:rPr>
+          <w:rFonts w:ascii="Consolas" w:eastAsia="Times New Roman" w:hAnsi="Consolas" w:cs="Times New Roman"/>
+          <w:color w:val="CCCAC2"/>
+          <w:sz w:val="21"/>
+          <w:szCs w:val="21"/>
+        </w:rPr>
+        <w:t xml:space="preserve"> </w:t>
+      </w:r>
+      <w:proofErr w:type="spellStart"/>
+      <w:r>
+        <w:rPr>
+          <w:rFonts w:ascii="Consolas" w:eastAsia="Times New Roman" w:hAnsi="Consolas" w:cs="Times New Roman"/>
+          <w:color w:val="DFBFFF"/>
+          <w:sz w:val="21"/>
+          <w:szCs w:val="21"/>
+        </w:rPr>
+        <w:t>row</w:t>
+      </w:r>
+      <w:r>
+        <w:rPr>
+          <w:rFonts w:ascii="Consolas" w:eastAsia="Times New Roman" w:hAnsi="Consolas" w:cs="Times New Roman"/>
+          <w:color w:val="F29E74"/>
+          <w:sz w:val="21"/>
+          <w:szCs w:val="21"/>
+        </w:rPr>
+        <w:t>.</w:t>
+      </w:r>
+      <w:r>
+        <w:rPr>
+          <w:rFonts w:ascii="Consolas" w:eastAsia="Times New Roman" w:hAnsi="Consolas" w:cs="Times New Roman"/>
+          <w:color w:val="FFD173"/>
+          <w:sz w:val="21"/>
+          <w:szCs w:val="21"/>
+        </w:rPr>
+        <w:t>join</w:t>
+      </w:r>
+      <w:proofErr w:type="spellEnd"/>
+      <w:r>
+        <w:rPr>
+          <w:rFonts w:ascii="Consolas" w:eastAsia="Times New Roman" w:hAnsi="Consolas" w:cs="Times New Roman"/>
+          <w:color w:val="CCCAC2"/>
+          <w:sz w:val="21"/>
+          <w:szCs w:val="21"/>
+        </w:rPr>
+        <w:t>(</w:t>
+      </w:r>
+      <w:r>
+        <w:rPr>
+          <w:rFonts w:ascii="Consolas" w:eastAsia="Times New Roman" w:hAnsi="Consolas" w:cs="Times New Roman"/>
+          <w:color w:val="D5FF80"/>
+          <w:sz w:val="21"/>
+          <w:szCs w:val="21"/>
+        </w:rPr>
+        <w:t>" "</w:t>
+      </w:r>
+      <w:r>
+        <w:rPr>
+          <w:rFonts w:ascii="Consolas" w:eastAsia="Times New Roman" w:hAnsi="Consolas" w:cs="Times New Roman"/>
+          <w:color w:val="CCCAC2"/>
+          <w:sz w:val="21"/>
+          <w:szCs w:val="21"/>
+        </w:rPr>
+        <w:t>))</w:t>
+      </w:r>
+      <w:r>
+        <w:rPr>
+          <w:rFonts w:ascii="Consolas" w:eastAsia="Times New Roman" w:hAnsi="Consolas" w:cs="Times New Roman"/>
+          <w:color w:val="F29E74"/>
+          <w:sz w:val="21"/>
+          <w:szCs w:val="21"/>
+        </w:rPr>
+        <w:t>.</w:t>
+      </w:r>
+      <w:proofErr w:type="spellStart"/>
+      <w:r>
+        <w:rPr>
+          <w:rFonts w:ascii="Consolas" w:eastAsia="Times New Roman" w:hAnsi="Consolas" w:cs="Times New Roman"/>
+          <w:color w:val="FFD173"/>
+          <w:sz w:val="21"/>
+          <w:szCs w:val="21"/>
+        </w:rPr>
+        <w:t>join</w:t>
+      </w:r>
+      <w:proofErr w:type="spellEnd"/>
+      <w:r>
+        <w:rPr>
+          <w:rFonts w:ascii="Consolas" w:eastAsia="Times New Roman" w:hAnsi="Consolas" w:cs="Times New Roman"/>
+          <w:color w:val="CCCAC2"/>
+          <w:sz w:val="21"/>
+          <w:szCs w:val="21"/>
+        </w:rPr>
+        <w:t>(</w:t>
+      </w:r>
+      <w:r>
+        <w:rPr>
+          <w:rFonts w:ascii="Consolas" w:eastAsia="Times New Roman" w:hAnsi="Consolas" w:cs="Times New Roman"/>
+          <w:color w:val="D5FF80"/>
+          <w:sz w:val="21"/>
+          <w:szCs w:val="21"/>
+        </w:rPr>
+        <w:t>"</w:t>
+      </w:r>
+      <w:r>
+        <w:rPr>
+          <w:rFonts w:ascii="Consolas" w:eastAsia="Times New Roman" w:hAnsi="Consolas" w:cs="Times New Roman"/>
+          <w:color w:val="95E6CB"/>
+          <w:sz w:val="21"/>
+          <w:szCs w:val="21"/>
+        </w:rPr>
+        <w:t>\n</w:t>
+      </w:r>
+      <w:r>
+        <w:rPr>
+          <w:rFonts w:ascii="Consolas" w:eastAsia="Times New Roman" w:hAnsi="Consolas" w:cs="Times New Roman"/>
+          <w:color w:val="D5FF80"/>
+          <w:sz w:val="21"/>
+          <w:szCs w:val="21"/>
+        </w:rPr>
+        <w:t>"</w:t>
+      </w:r>
+      <w:r>
+        <w:rPr>
+          <w:rFonts w:ascii="Consolas" w:eastAsia="Times New Roman" w:hAnsi="Consolas" w:cs="Times New Roman"/>
+          <w:color w:val="CCCAC2"/>
+          <w:sz w:val="21"/>
+          <w:szCs w:val="21"/>
+        </w:rPr>
+        <w:t>);</w:t>
+      </w:r>
+    </w:p>
+    <w:p>
+      <w:pPr>
+        <w:shd w:val="clear" w:color="auto" w:fill="242936"/>
+        <w:spacing w:line="285" w:lineRule="atLeast"/>
+        <w:rPr>
+          <w:rFonts w:ascii="Consolas" w:eastAsia="Times New Roman" w:hAnsi="Consolas" w:cs="Times New Roman"/>
+          <w:color w:val="CCCAC2"/>
+          <w:sz w:val="21"/>
+          <w:szCs w:val="21"/>
+        </w:rPr>
+      </w:pPr>
+      <w:r>
+        <w:rPr>
+          <w:rFonts w:ascii="Consolas" w:eastAsia="Times New Roman" w:hAnsi="Consolas" w:cs="Times New Roman"/>
+          <w:color w:val="CCCAC2"/>
+          <w:sz w:val="21"/>
+          <w:szCs w:val="21"/>
+        </w:rPr>
+        <w:t xml:space="preserve">  </w:t>
+      </w:r>
+      <w:proofErr w:type="spellStart"/>
+      <w:r>
+        <w:rPr>
+          <w:rFonts w:ascii="Consolas" w:eastAsia="Times New Roman" w:hAnsi="Consolas" w:cs="Times New Roman"/>
+          <w:color w:val="73D0FF"/>
+          <w:sz w:val="21"/>
+          <w:szCs w:val="21"/>
+        </w:rPr>
+        <w:t>fs</w:t>
+      </w:r>
+      <w:r>
+        <w:rPr>
+          <w:rFonts w:ascii="Consolas" w:eastAsia="Times New Roman" w:hAnsi="Consolas" w:cs="Times New Roman"/>
+          <w:color w:val="F29E74"/>
+          <w:sz w:val="21"/>
+          <w:szCs w:val="21"/>
+        </w:rPr>
+        <w:t>.</w:t>
+      </w:r>
+      <w:r>
+        <w:rPr>
+          <w:rFonts w:ascii="Consolas" w:eastAsia="Times New Roman" w:hAnsi="Consolas" w:cs="Times New Roman"/>
+          <w:color w:val="FFD173"/>
+          <w:sz w:val="21"/>
+          <w:szCs w:val="21"/>
+        </w:rPr>
+        <w:t>writeFileSync</w:t>
+      </w:r>
+      <w:proofErr w:type="spellEnd"/>
+      <w:r>
+        <w:rPr>
+          <w:rFonts w:ascii="Consolas" w:eastAsia="Times New Roman" w:hAnsi="Consolas" w:cs="Times New Roman"/>
+          <w:color w:val="CCCAC2"/>
+          <w:sz w:val="21"/>
+          <w:szCs w:val="21"/>
+        </w:rPr>
+        <w:t>(</w:t>
+      </w:r>
+      <w:proofErr w:type="spellStart"/>
+      <w:r>
+        <w:rPr>
+          <w:rFonts w:ascii="Consolas" w:eastAsia="Times New Roman" w:hAnsi="Consolas" w:cs="Times New Roman"/>
+          <w:color w:val="CCCAC2"/>
+          <w:sz w:val="21"/>
+          <w:szCs w:val="21"/>
+        </w:rPr>
+        <w:t>filename</w:t>
+      </w:r>
+      <w:proofErr w:type="spellEnd"/>
+      <w:r>
+        <w:rPr>
+          <w:rFonts w:ascii="Consolas" w:eastAsia="Times New Roman" w:hAnsi="Consolas" w:cs="Times New Roman"/>
+          <w:color w:val="CCCAC2"/>
+          <w:sz w:val="21"/>
+          <w:szCs w:val="21"/>
+        </w:rPr>
+        <w:t xml:space="preserve">, </w:t>
+      </w:r>
+      <w:proofErr w:type="spellStart"/>
+      <w:r>
+        <w:rPr>
+          <w:rFonts w:ascii="Consolas" w:eastAsia="Times New Roman" w:hAnsi="Consolas" w:cs="Times New Roman"/>
+          <w:color w:val="CCCAC2"/>
+          <w:sz w:val="21"/>
+          <w:szCs w:val="21"/>
+        </w:rPr>
+        <w:t>data</w:t>
+      </w:r>
+      <w:proofErr w:type="spellEnd"/>
+      <w:r>
+        <w:rPr>
+          <w:rFonts w:ascii="Consolas" w:eastAsia="Times New Roman" w:hAnsi="Consolas" w:cs="Times New Roman"/>
+          <w:color w:val="CCCAC2"/>
+          <w:sz w:val="21"/>
+          <w:szCs w:val="21"/>
+        </w:rPr>
+        <w:t xml:space="preserve">, </w:t>
+      </w:r>
+      <w:r>
+        <w:rPr>
+          <w:rFonts w:ascii="Consolas" w:eastAsia="Times New Roman" w:hAnsi="Consolas" w:cs="Times New Roman"/>
+          <w:color w:val="D5FF80"/>
+          <w:sz w:val="21"/>
+          <w:szCs w:val="21"/>
+        </w:rPr>
+        <w:t>"utf8"</w:t>
+      </w:r>
+      <w:r>
+        <w:rPr>
+          <w:rFonts w:ascii="Consolas" w:eastAsia="Times New Roman" w:hAnsi="Consolas" w:cs="Times New Roman"/>
+          <w:color w:val="CCCAC2"/>
+          <w:sz w:val="21"/>
+          <w:szCs w:val="21"/>
+        </w:rPr>
+        <w:t>);</w:t>
+      </w:r>
+    </w:p>
+    <w:p>
+      <w:pPr>
+        <w:shd w:val="clear" w:color="auto" w:fill="242936"/>
+        <w:spacing w:line="285" w:lineRule="atLeast"/>
+        <w:rPr>
+          <w:rFonts w:ascii="Consolas" w:eastAsia="Times New Roman" w:hAnsi="Consolas" w:cs="Times New Roman"/>
+          <w:color w:val="CCCAC2"/>
+          <w:sz w:val="21"/>
+          <w:szCs w:val="21"/>
+        </w:rPr>
+      </w:pPr>
+      <w:r>
+        <w:rPr>
+          <w:rFonts w:ascii="Consolas" w:eastAsia="Times New Roman" w:hAnsi="Consolas" w:cs="Times New Roman"/>
+          <w:color w:val="CCCAC2"/>
+          <w:sz w:val="21"/>
+          <w:szCs w:val="21"/>
+        </w:rPr>
+        <w:t>  console</w:t>
+      </w:r>
+      <w:r>
+        <w:rPr>
+          <w:rFonts w:ascii="Consolas" w:eastAsia="Times New Roman" w:hAnsi="Consolas" w:cs="Times New Roman"/>
+          <w:color w:val="F29E74"/>
+          <w:sz w:val="21"/>
+          <w:szCs w:val="21"/>
+        </w:rPr>
+        <w:t>.</w:t>
+      </w:r>
+      <w:r>
+        <w:rPr>
+          <w:rFonts w:ascii="Consolas" w:eastAsia="Times New Roman" w:hAnsi="Consolas" w:cs="Times New Roman"/>
+          <w:color w:val="FFD173"/>
+          <w:sz w:val="21"/>
+          <w:szCs w:val="21"/>
+        </w:rPr>
+        <w:t>log</w:t>
+      </w:r>
+      <w:r>
+        <w:rPr>
+          <w:rFonts w:ascii="Consolas" w:eastAsia="Times New Roman" w:hAnsi="Consolas" w:cs="Times New Roman"/>
+          <w:color w:val="CCCAC2"/>
+          <w:sz w:val="21"/>
+          <w:szCs w:val="21"/>
+        </w:rPr>
+        <w:t>(</w:t>
+      </w:r>
+      <w:r>
+        <w:rPr>
+          <w:rFonts w:ascii="Consolas" w:eastAsia="Times New Roman" w:hAnsi="Consolas" w:cs="Times New Roman"/>
+          <w:color w:val="D5FF80"/>
+          <w:sz w:val="21"/>
+          <w:szCs w:val="21"/>
+        </w:rPr>
+        <w:t xml:space="preserve">`Матрицю записано у файл: </w:t>
+      </w:r>
+      <w:r>
+        <w:rPr>
+          <w:rFonts w:ascii="Consolas" w:eastAsia="Times New Roman" w:hAnsi="Consolas" w:cs="Times New Roman"/>
+          <w:color w:val="FFAD66"/>
+          <w:sz w:val="21"/>
+          <w:szCs w:val="21"/>
+        </w:rPr>
+        <w:t>${</w:t>
+      </w:r>
+      <w:proofErr w:type="spellStart"/>
+      <w:r>
+        <w:rPr>
+          <w:rFonts w:ascii="Consolas" w:eastAsia="Times New Roman" w:hAnsi="Consolas" w:cs="Times New Roman"/>
+          <w:color w:val="CCCAC2"/>
+          <w:sz w:val="21"/>
+          <w:szCs w:val="21"/>
+        </w:rPr>
+        <w:t>filename</w:t>
+      </w:r>
+      <w:proofErr w:type="spellEnd"/>
+      <w:r>
+        <w:rPr>
+          <w:rFonts w:ascii="Consolas" w:eastAsia="Times New Roman" w:hAnsi="Consolas" w:cs="Times New Roman"/>
+          <w:color w:val="FFAD66"/>
+          <w:sz w:val="21"/>
+          <w:szCs w:val="21"/>
+        </w:rPr>
+        <w:t>}</w:t>
+      </w:r>
+      <w:r>
+        <w:rPr>
+          <w:rFonts w:ascii="Consolas" w:eastAsia="Times New Roman" w:hAnsi="Consolas" w:cs="Times New Roman"/>
+          <w:color w:val="D5FF80"/>
+          <w:sz w:val="21"/>
+          <w:szCs w:val="21"/>
+        </w:rPr>
+        <w:t>`</w:t>
+      </w:r>
+      <w:r>
+        <w:rPr>
+          <w:rFonts w:ascii="Consolas" w:eastAsia="Times New Roman" w:hAnsi="Consolas" w:cs="Times New Roman"/>
+          <w:color w:val="CCCAC2"/>
+          <w:sz w:val="21"/>
+          <w:szCs w:val="21"/>
+        </w:rPr>
+        <w:t>);</w:t>
+      </w:r>
+    </w:p>
+    <w:p>
+      <w:pPr>
+        <w:shd w:val="clear" w:color="auto" w:fill="242936"/>
+        <w:spacing w:line="285" w:lineRule="atLeast"/>
+        <w:rPr>
+          <w:rFonts w:ascii="Consolas" w:eastAsia="Times New Roman" w:hAnsi="Consolas" w:cs="Times New Roman"/>
+          <w:color w:val="CCCAC2"/>
+          <w:sz w:val="21"/>
+          <w:szCs w:val="21"/>
+        </w:rPr>
+      </w:pPr>
+      <w:r>
+        <w:rPr>
+          <w:rFonts w:ascii="Consolas" w:eastAsia="Times New Roman" w:hAnsi="Consolas" w:cs="Times New Roman"/>
+          <w:color w:val="CCCAC2"/>
+          <w:sz w:val="21"/>
+          <w:szCs w:val="21"/>
+        </w:rPr>
+        <w:t>}</w:t>
+      </w:r>
+    </w:p>
+    <w:p>
+      <w:pPr>
+        <w:shd w:val="clear" w:color="auto" w:fill="242936"/>
+        <w:spacing w:line="285" w:lineRule="atLeast"/>
+        <w:rPr>
+          <w:rFonts w:ascii="Consolas" w:eastAsia="Times New Roman" w:hAnsi="Consolas" w:cs="Times New Roman"/>
+          <w:color w:val="CCCAC2"/>
+          <w:sz w:val="21"/>
+          <w:szCs w:val="21"/>
+        </w:rPr>
+      </w:pPr>
+    </w:p>
+    <w:p>
+      <w:pPr>
+        <w:shd w:val="clear" w:color="auto" w:fill="242936"/>
+        <w:spacing w:line="285" w:lineRule="atLeast"/>
+        <w:rPr>
+          <w:rFonts w:ascii="Consolas" w:eastAsia="Times New Roman" w:hAnsi="Consolas" w:cs="Times New Roman"/>
+          <w:color w:val="CCCAC2"/>
+          <w:sz w:val="21"/>
+          <w:szCs w:val="21"/>
+        </w:rPr>
+      </w:pPr>
+      <w:proofErr w:type="spellStart"/>
+      <w:r>
+        <w:rPr>
+          <w:rFonts w:ascii="Consolas" w:eastAsia="Times New Roman" w:hAnsi="Consolas" w:cs="Times New Roman"/>
+          <w:color w:val="FFAD66"/>
+          <w:sz w:val="21"/>
+          <w:szCs w:val="21"/>
+        </w:rPr>
+        <w:t>const</w:t>
+      </w:r>
+      <w:proofErr w:type="spellEnd"/>
+      <w:r>
+        <w:rPr>
+          <w:rFonts w:ascii="Consolas" w:eastAsia="Times New Roman" w:hAnsi="Consolas" w:cs="Times New Roman"/>
+          <w:color w:val="CCCAC2"/>
+          <w:sz w:val="21"/>
+          <w:szCs w:val="21"/>
+        </w:rPr>
+        <w:t xml:space="preserve"> </w:t>
+      </w:r>
+      <w:proofErr w:type="spellStart"/>
+      <w:r>
+        <w:rPr>
+          <w:rFonts w:ascii="Consolas" w:eastAsia="Times New Roman" w:hAnsi="Consolas" w:cs="Times New Roman"/>
+          <w:color w:val="CCCAC2"/>
+          <w:sz w:val="21"/>
+          <w:szCs w:val="21"/>
+        </w:rPr>
+        <w:t>graph</w:t>
+      </w:r>
+      <w:proofErr w:type="spellEnd"/>
+      <w:r>
+        <w:rPr>
+          <w:rFonts w:ascii="Consolas" w:eastAsia="Times New Roman" w:hAnsi="Consolas" w:cs="Times New Roman"/>
+          <w:color w:val="CCCAC2"/>
+          <w:sz w:val="21"/>
+          <w:szCs w:val="21"/>
+        </w:rPr>
+        <w:t xml:space="preserve"> </w:t>
+      </w:r>
+      <w:r>
+        <w:rPr>
+          <w:rFonts w:ascii="Consolas" w:eastAsia="Times New Roman" w:hAnsi="Consolas" w:cs="Times New Roman"/>
+          <w:color w:val="F29E74"/>
+          <w:sz w:val="21"/>
+          <w:szCs w:val="21"/>
+        </w:rPr>
+        <w:t>=</w:t>
+      </w:r>
+      <w:r>
+        <w:rPr>
+          <w:rFonts w:ascii="Consolas" w:eastAsia="Times New Roman" w:hAnsi="Consolas" w:cs="Times New Roman"/>
+          <w:color w:val="CCCAC2"/>
+          <w:sz w:val="21"/>
+          <w:szCs w:val="21"/>
+        </w:rPr>
+        <w:t xml:space="preserve"> </w:t>
+      </w:r>
+      <w:proofErr w:type="spellStart"/>
+      <w:r>
+        <w:rPr>
+          <w:rFonts w:ascii="Consolas" w:eastAsia="Times New Roman" w:hAnsi="Consolas" w:cs="Times New Roman"/>
+          <w:color w:val="FFD173"/>
+          <w:sz w:val="21"/>
+          <w:szCs w:val="21"/>
+        </w:rPr>
+        <w:t>readGraphFromFile</w:t>
+      </w:r>
+      <w:proofErr w:type="spellEnd"/>
+      <w:r>
+        <w:rPr>
+          <w:rFonts w:ascii="Consolas" w:eastAsia="Times New Roman" w:hAnsi="Consolas" w:cs="Times New Roman"/>
+          <w:color w:val="CCCAC2"/>
+          <w:sz w:val="21"/>
+          <w:szCs w:val="21"/>
+        </w:rPr>
+        <w:t>(</w:t>
+      </w:r>
+      <w:r>
+        <w:rPr>
+          <w:rFonts w:ascii="Consolas" w:eastAsia="Times New Roman" w:hAnsi="Consolas" w:cs="Times New Roman"/>
+          <w:color w:val="D5FF80"/>
+          <w:sz w:val="21"/>
+          <w:szCs w:val="21"/>
+        </w:rPr>
+        <w:t>"./lb6/lb6.txt"</w:t>
+      </w:r>
+      <w:r>
+        <w:rPr>
+          <w:rFonts w:ascii="Consolas" w:eastAsia="Times New Roman" w:hAnsi="Consolas" w:cs="Times New Roman"/>
+          <w:color w:val="CCCAC2"/>
+          <w:sz w:val="21"/>
+          <w:szCs w:val="21"/>
+        </w:rPr>
+        <w:t>);</w:t>
+      </w:r>
+    </w:p>
+    <w:p>
+      <w:pPr>
+        <w:shd w:val="clear" w:color="auto" w:fill="242936"/>
+        <w:spacing w:line="285" w:lineRule="atLeast"/>
+        <w:rPr>
+          <w:rFonts w:ascii="Consolas" w:eastAsia="Times New Roman" w:hAnsi="Consolas" w:cs="Times New Roman"/>
+          <w:color w:val="CCCAC2"/>
+          <w:sz w:val="21"/>
+          <w:szCs w:val="21"/>
+        </w:rPr>
+      </w:pPr>
+      <w:proofErr w:type="spellStart"/>
+      <w:r>
+        <w:rPr>
+          <w:rFonts w:ascii="Consolas" w:eastAsia="Times New Roman" w:hAnsi="Consolas" w:cs="Times New Roman"/>
+          <w:color w:val="FFD173"/>
+          <w:sz w:val="21"/>
+          <w:szCs w:val="21"/>
+        </w:rPr>
+        <w:t>logGraph</w:t>
+      </w:r>
+      <w:proofErr w:type="spellEnd"/>
+      <w:r>
+        <w:rPr>
+          <w:rFonts w:ascii="Consolas" w:eastAsia="Times New Roman" w:hAnsi="Consolas" w:cs="Times New Roman"/>
+          <w:color w:val="CCCAC2"/>
+          <w:sz w:val="21"/>
+          <w:szCs w:val="21"/>
+        </w:rPr>
+        <w:t>(</w:t>
+      </w:r>
+      <w:proofErr w:type="spellStart"/>
+      <w:r>
+        <w:rPr>
+          <w:rFonts w:ascii="Consolas" w:eastAsia="Times New Roman" w:hAnsi="Consolas" w:cs="Times New Roman"/>
+          <w:color w:val="CCCAC2"/>
+          <w:sz w:val="21"/>
+          <w:szCs w:val="21"/>
+        </w:rPr>
+        <w:t>graph</w:t>
+      </w:r>
+      <w:proofErr w:type="spellEnd"/>
+      <w:r>
+        <w:rPr>
+          <w:rFonts w:ascii="Consolas" w:eastAsia="Times New Roman" w:hAnsi="Consolas" w:cs="Times New Roman"/>
+          <w:color w:val="CCCAC2"/>
+          <w:sz w:val="21"/>
+          <w:szCs w:val="21"/>
+        </w:rPr>
+        <w:t>);</w:t>
+      </w:r>
+    </w:p>
+    <w:p>
+      <w:pPr>
+        <w:shd w:val="clear" w:color="auto" w:fill="242936"/>
+        <w:spacing w:line="285" w:lineRule="atLeast"/>
+        <w:rPr>
+          <w:rFonts w:ascii="Consolas" w:eastAsia="Times New Roman" w:hAnsi="Consolas" w:cs="Times New Roman"/>
+          <w:color w:val="CCCAC2"/>
+          <w:sz w:val="21"/>
+          <w:szCs w:val="21"/>
+        </w:rPr>
+      </w:pPr>
+      <w:proofErr w:type="spellStart"/>
+      <w:r>
+        <w:rPr>
+          <w:rFonts w:ascii="Consolas" w:eastAsia="Times New Roman" w:hAnsi="Consolas" w:cs="Times New Roman"/>
+          <w:color w:val="FFAD66"/>
+          <w:sz w:val="21"/>
+          <w:szCs w:val="21"/>
+        </w:rPr>
+        <w:t>const</w:t>
+      </w:r>
+      <w:proofErr w:type="spellEnd"/>
+      <w:r>
+        <w:rPr>
+          <w:rFonts w:ascii="Consolas" w:eastAsia="Times New Roman" w:hAnsi="Consolas" w:cs="Times New Roman"/>
+          <w:color w:val="CCCAC2"/>
+          <w:sz w:val="21"/>
+          <w:szCs w:val="21"/>
+        </w:rPr>
+        <w:t xml:space="preserve"> </w:t>
+      </w:r>
+      <w:proofErr w:type="spellStart"/>
+      <w:r>
+        <w:rPr>
+          <w:rFonts w:ascii="Consolas" w:eastAsia="Times New Roman" w:hAnsi="Consolas" w:cs="Times New Roman"/>
+          <w:color w:val="CCCAC2"/>
+          <w:sz w:val="21"/>
+          <w:szCs w:val="21"/>
+        </w:rPr>
+        <w:t>incidenceMatrix</w:t>
+      </w:r>
+      <w:proofErr w:type="spellEnd"/>
+      <w:r>
+        <w:rPr>
+          <w:rFonts w:ascii="Consolas" w:eastAsia="Times New Roman" w:hAnsi="Consolas" w:cs="Times New Roman"/>
+          <w:color w:val="CCCAC2"/>
+          <w:sz w:val="21"/>
+          <w:szCs w:val="21"/>
+        </w:rPr>
+        <w:t xml:space="preserve"> </w:t>
+      </w:r>
+      <w:r>
+        <w:rPr>
+          <w:rFonts w:ascii="Consolas" w:eastAsia="Times New Roman" w:hAnsi="Consolas" w:cs="Times New Roman"/>
+          <w:color w:val="F29E74"/>
+          <w:sz w:val="21"/>
+          <w:szCs w:val="21"/>
+        </w:rPr>
+        <w:t>=</w:t>
+      </w:r>
+      <w:r>
+        <w:rPr>
+          <w:rFonts w:ascii="Consolas" w:eastAsia="Times New Roman" w:hAnsi="Consolas" w:cs="Times New Roman"/>
+          <w:color w:val="CCCAC2"/>
+          <w:sz w:val="21"/>
+          <w:szCs w:val="21"/>
+        </w:rPr>
+        <w:t xml:space="preserve"> </w:t>
+      </w:r>
+      <w:proofErr w:type="spellStart"/>
+      <w:r>
+        <w:rPr>
+          <w:rFonts w:ascii="Consolas" w:eastAsia="Times New Roman" w:hAnsi="Consolas" w:cs="Times New Roman"/>
+          <w:color w:val="FFD173"/>
+          <w:sz w:val="21"/>
+          <w:szCs w:val="21"/>
+        </w:rPr>
+        <w:t>createIncidenceMatrix</w:t>
+      </w:r>
+      <w:proofErr w:type="spellEnd"/>
+      <w:r>
+        <w:rPr>
+          <w:rFonts w:ascii="Consolas" w:eastAsia="Times New Roman" w:hAnsi="Consolas" w:cs="Times New Roman"/>
+          <w:color w:val="CCCAC2"/>
+          <w:sz w:val="21"/>
+          <w:szCs w:val="21"/>
+        </w:rPr>
+        <w:t>(</w:t>
+      </w:r>
+      <w:proofErr w:type="spellStart"/>
+      <w:r>
+        <w:rPr>
+          <w:rFonts w:ascii="Consolas" w:eastAsia="Times New Roman" w:hAnsi="Consolas" w:cs="Times New Roman"/>
+          <w:color w:val="CCCAC2"/>
+          <w:sz w:val="21"/>
+          <w:szCs w:val="21"/>
+        </w:rPr>
+        <w:t>graph</w:t>
+      </w:r>
+      <w:proofErr w:type="spellEnd"/>
+      <w:r>
+        <w:rPr>
+          <w:rFonts w:ascii="Consolas" w:eastAsia="Times New Roman" w:hAnsi="Consolas" w:cs="Times New Roman"/>
+          <w:color w:val="CCCAC2"/>
+          <w:sz w:val="21"/>
+          <w:szCs w:val="21"/>
+        </w:rPr>
+        <w:t>);</w:t>
+      </w:r>
+    </w:p>
+    <w:p>
+      <w:pPr>
+        <w:shd w:val="clear" w:color="auto" w:fill="242936"/>
+        <w:spacing w:line="285" w:lineRule="atLeast"/>
+        <w:rPr>
+          <w:rFonts w:ascii="Consolas" w:eastAsia="Times New Roman" w:hAnsi="Consolas" w:cs="Times New Roman"/>
+          <w:color w:val="CCCAC2"/>
+          <w:sz w:val="21"/>
+          <w:szCs w:val="21"/>
+        </w:rPr>
+      </w:pPr>
+      <w:proofErr w:type="spellStart"/>
+      <w:r>
+        <w:rPr>
+          <w:rFonts w:ascii="Consolas" w:eastAsia="Times New Roman" w:hAnsi="Consolas" w:cs="Times New Roman"/>
+          <w:color w:val="FFAD66"/>
+          <w:sz w:val="21"/>
+          <w:szCs w:val="21"/>
+        </w:rPr>
+        <w:t>const</w:t>
+      </w:r>
+      <w:proofErr w:type="spellEnd"/>
+      <w:r>
+        <w:rPr>
+          <w:rFonts w:ascii="Consolas" w:eastAsia="Times New Roman" w:hAnsi="Consolas" w:cs="Times New Roman"/>
+          <w:color w:val="CCCAC2"/>
+          <w:sz w:val="21"/>
+          <w:szCs w:val="21"/>
+        </w:rPr>
+        <w:t xml:space="preserve"> </w:t>
+      </w:r>
+      <w:proofErr w:type="spellStart"/>
+      <w:r>
+        <w:rPr>
+          <w:rFonts w:ascii="Consolas" w:eastAsia="Times New Roman" w:hAnsi="Consolas" w:cs="Times New Roman"/>
+          <w:color w:val="CCCAC2"/>
+          <w:sz w:val="21"/>
+          <w:szCs w:val="21"/>
+        </w:rPr>
+        <w:t>adjacencyMatrix</w:t>
+      </w:r>
+      <w:proofErr w:type="spellEnd"/>
+      <w:r>
+        <w:rPr>
+          <w:rFonts w:ascii="Consolas" w:eastAsia="Times New Roman" w:hAnsi="Consolas" w:cs="Times New Roman"/>
+          <w:color w:val="CCCAC2"/>
+          <w:sz w:val="21"/>
+          <w:szCs w:val="21"/>
+        </w:rPr>
+        <w:t xml:space="preserve"> </w:t>
+      </w:r>
+      <w:r>
+        <w:rPr>
+          <w:rFonts w:ascii="Consolas" w:eastAsia="Times New Roman" w:hAnsi="Consolas" w:cs="Times New Roman"/>
+          <w:color w:val="F29E74"/>
+          <w:sz w:val="21"/>
+          <w:szCs w:val="21"/>
+        </w:rPr>
+        <w:t>=</w:t>
+      </w:r>
+      <w:r>
+        <w:rPr>
+          <w:rFonts w:ascii="Consolas" w:eastAsia="Times New Roman" w:hAnsi="Consolas" w:cs="Times New Roman"/>
+          <w:color w:val="CCCAC2"/>
+          <w:sz w:val="21"/>
+          <w:szCs w:val="21"/>
+        </w:rPr>
+        <w:t xml:space="preserve"> </w:t>
+      </w:r>
+      <w:proofErr w:type="spellStart"/>
+      <w:r>
+        <w:rPr>
+          <w:rFonts w:ascii="Consolas" w:eastAsia="Times New Roman" w:hAnsi="Consolas" w:cs="Times New Roman"/>
+          <w:color w:val="FFD173"/>
+          <w:sz w:val="21"/>
+          <w:szCs w:val="21"/>
+        </w:rPr>
+        <w:t>createAdjacencyMatrix</w:t>
+      </w:r>
+      <w:proofErr w:type="spellEnd"/>
+      <w:r>
+        <w:rPr>
+          <w:rFonts w:ascii="Consolas" w:eastAsia="Times New Roman" w:hAnsi="Consolas" w:cs="Times New Roman"/>
+          <w:color w:val="CCCAC2"/>
+          <w:sz w:val="21"/>
+          <w:szCs w:val="21"/>
+        </w:rPr>
+        <w:t>(</w:t>
+      </w:r>
+      <w:proofErr w:type="spellStart"/>
+      <w:r>
+        <w:rPr>
+          <w:rFonts w:ascii="Consolas" w:eastAsia="Times New Roman" w:hAnsi="Consolas" w:cs="Times New Roman"/>
+          <w:color w:val="CCCAC2"/>
+          <w:sz w:val="21"/>
+          <w:szCs w:val="21"/>
+        </w:rPr>
+        <w:t>graph</w:t>
+      </w:r>
+      <w:proofErr w:type="spellEnd"/>
+      <w:r>
+        <w:rPr>
+          <w:rFonts w:ascii="Consolas" w:eastAsia="Times New Roman" w:hAnsi="Consolas" w:cs="Times New Roman"/>
+          <w:color w:val="CCCAC2"/>
+          <w:sz w:val="21"/>
+          <w:szCs w:val="21"/>
+        </w:rPr>
+        <w:t>);</w:t>
+      </w:r>
+    </w:p>
+    <w:p>
+      <w:pPr>
+        <w:shd w:val="clear" w:color="auto" w:fill="242936"/>
+        <w:spacing w:line="285" w:lineRule="atLeast"/>
+        <w:rPr>
+          <w:rFonts w:ascii="Consolas" w:eastAsia="Times New Roman" w:hAnsi="Consolas" w:cs="Times New Roman"/>
+          <w:color w:val="CCCAC2"/>
+          <w:sz w:val="21"/>
+          <w:szCs w:val="21"/>
+        </w:rPr>
+      </w:pPr>
+    </w:p>
+    <w:p>
+      <w:pPr>
+        <w:shd w:val="clear" w:color="auto" w:fill="242936"/>
+        <w:spacing w:line="285" w:lineRule="atLeast"/>
+        <w:rPr>
+          <w:rFonts w:ascii="Consolas" w:eastAsia="Times New Roman" w:hAnsi="Consolas" w:cs="Times New Roman"/>
+          <w:color w:val="CCCAC2"/>
+          <w:sz w:val="21"/>
+          <w:szCs w:val="21"/>
+        </w:rPr>
+      </w:pPr>
+      <w:proofErr w:type="spellStart"/>
+      <w:r>
+        <w:rPr>
+          <w:rFonts w:ascii="Consolas" w:eastAsia="Times New Roman" w:hAnsi="Consolas" w:cs="Times New Roman"/>
+          <w:color w:val="FFD173"/>
+          <w:sz w:val="21"/>
+          <w:szCs w:val="21"/>
+        </w:rPr>
+        <w:t>writeMatrixToFile</w:t>
+      </w:r>
+      <w:proofErr w:type="spellEnd"/>
+      <w:r>
+        <w:rPr>
+          <w:rFonts w:ascii="Consolas" w:eastAsia="Times New Roman" w:hAnsi="Consolas" w:cs="Times New Roman"/>
+          <w:color w:val="CCCAC2"/>
+          <w:sz w:val="21"/>
+          <w:szCs w:val="21"/>
+        </w:rPr>
+        <w:t>(</w:t>
+      </w:r>
+      <w:proofErr w:type="spellStart"/>
+      <w:r>
+        <w:rPr>
+          <w:rFonts w:ascii="Consolas" w:eastAsia="Times New Roman" w:hAnsi="Consolas" w:cs="Times New Roman"/>
+          <w:color w:val="CCCAC2"/>
+          <w:sz w:val="21"/>
+          <w:szCs w:val="21"/>
+        </w:rPr>
+        <w:t>incidenceMatrix</w:t>
+      </w:r>
+      <w:proofErr w:type="spellEnd"/>
+      <w:r>
+        <w:rPr>
+          <w:rFonts w:ascii="Consolas" w:eastAsia="Times New Roman" w:hAnsi="Consolas" w:cs="Times New Roman"/>
+          <w:color w:val="CCCAC2"/>
+          <w:sz w:val="21"/>
+          <w:szCs w:val="21"/>
+        </w:rPr>
+        <w:t xml:space="preserve">, </w:t>
+      </w:r>
+      <w:r>
+        <w:rPr>
+          <w:rFonts w:ascii="Consolas" w:eastAsia="Times New Roman" w:hAnsi="Consolas" w:cs="Times New Roman"/>
+          <w:color w:val="D5FF80"/>
+          <w:sz w:val="21"/>
+          <w:szCs w:val="21"/>
+        </w:rPr>
+        <w:t>"./lb6/incidence_matrix.txt"</w:t>
+      </w:r>
+      <w:r>
+        <w:rPr>
+          <w:rFonts w:ascii="Consolas" w:eastAsia="Times New Roman" w:hAnsi="Consolas" w:cs="Times New Roman"/>
+          <w:color w:val="CCCAC2"/>
+          <w:sz w:val="21"/>
+          <w:szCs w:val="21"/>
+        </w:rPr>
+        <w:t>);</w:t>
+      </w:r>
+    </w:p>
+    <w:p>
+      <w:pPr>
+        <w:shd w:val="clear" w:color="auto" w:fill="242936"/>
+        <w:spacing w:line="285" w:lineRule="atLeast"/>
+        <w:rPr>
+          <w:rFonts w:ascii="Consolas" w:eastAsia="Times New Roman" w:hAnsi="Consolas" w:cs="Times New Roman"/>
+          <w:color w:val="CCCAC2"/>
+          <w:sz w:val="21"/>
+          <w:szCs w:val="21"/>
+        </w:rPr>
+      </w:pPr>
+      <w:proofErr w:type="spellStart"/>
+      <w:r>
+        <w:rPr>
+          <w:rFonts w:ascii="Consolas" w:eastAsia="Times New Roman" w:hAnsi="Consolas" w:cs="Times New Roman"/>
+          <w:color w:val="FFD173"/>
+          <w:sz w:val="21"/>
+          <w:szCs w:val="21"/>
+        </w:rPr>
+        <w:t>writeMatrixToFile</w:t>
+      </w:r>
+      <w:proofErr w:type="spellEnd"/>
+      <w:r>
+        <w:rPr>
+          <w:rFonts w:ascii="Consolas" w:eastAsia="Times New Roman" w:hAnsi="Consolas" w:cs="Times New Roman"/>
+          <w:color w:val="CCCAC2"/>
+          <w:sz w:val="21"/>
+          <w:szCs w:val="21"/>
+        </w:rPr>
+        <w:t>(</w:t>
+      </w:r>
+      <w:proofErr w:type="spellStart"/>
+      <w:r>
+        <w:rPr>
+          <w:rFonts w:ascii="Consolas" w:eastAsia="Times New Roman" w:hAnsi="Consolas" w:cs="Times New Roman"/>
+          <w:color w:val="CCCAC2"/>
+          <w:sz w:val="21"/>
+          <w:szCs w:val="21"/>
+        </w:rPr>
+        <w:t>adjacencyMatrix</w:t>
+      </w:r>
+      <w:proofErr w:type="spellEnd"/>
+      <w:r>
+        <w:rPr>
+          <w:rFonts w:ascii="Consolas" w:eastAsia="Times New Roman" w:hAnsi="Consolas" w:cs="Times New Roman"/>
+          <w:color w:val="CCCAC2"/>
+          <w:sz w:val="21"/>
+          <w:szCs w:val="21"/>
+        </w:rPr>
+        <w:t xml:space="preserve">, </w:t>
+      </w:r>
+      <w:r>
+        <w:rPr>
+          <w:rFonts w:ascii="Consolas" w:eastAsia="Times New Roman" w:hAnsi="Consolas" w:cs="Times New Roman"/>
+          <w:color w:val="D5FF80"/>
+          <w:sz w:val="21"/>
+          <w:szCs w:val="21"/>
+        </w:rPr>
+        <w:t>"./lb6/adjacency_matrix.txt"</w:t>
+      </w:r>
+      <w:r>
+        <w:rPr>
+          <w:rFonts w:ascii="Consolas" w:eastAsia="Times New Roman" w:hAnsi="Consolas" w:cs="Times New Roman"/>
+          <w:color w:val="CCCAC2"/>
+          <w:sz w:val="21"/>
+          <w:szCs w:val="21"/>
+        </w:rPr>
+        <w:t>);</w:t>
+      </w:r>
+    </w:p>
+    <w:p>
+      <w:pPr>
+        <w:shd w:val="clear" w:color="auto" w:fill="242936"/>
+        <w:spacing w:line="285" w:lineRule="atLeast"/>
+        <w:rPr>
+          <w:rFonts w:ascii="Consolas" w:eastAsia="Times New Roman" w:hAnsi="Consolas" w:cs="Times New Roman"/>
+          <w:color w:val="CCCAC2"/>
+          <w:sz w:val="21"/>
+          <w:szCs w:val="21"/>
+        </w:rPr>
+      </w:pPr>
+    </w:p>
+    <w:p>
+      <w:pPr>
+        <w:shd w:val="clear" w:color="auto" w:fill="242936"/>
+        <w:spacing w:line="285" w:lineRule="atLeast"/>
+        <w:rPr>
+          <w:rFonts w:ascii="Times New Roman" w:eastAsia="Times New Roman" w:hAnsi="Times New Roman" w:cs="Times New Roman"/>
+          <w:color w:val="CCCAC2"/>
+        </w:rPr>
+      </w:pPr>
+    </w:p>
+    <w:p>
+      <w:pPr>
+        <w:shd w:val="clear" w:color="auto" w:fill="FFFFFF"/>
+        <w:spacing w:line="259" w:lineRule="auto"/>
+        <w:rPr>
+          <w:rFonts w:ascii="Times New Roman" w:eastAsia="Times New Roman" w:hAnsi="Times New Roman" w:cs="Times New Roman"/>
+          <w:sz w:val="28"/>
+          <w:szCs w:val="28"/>
+        </w:rPr>
+      </w:pPr>
+    </w:p>
+    <w:p>
+      <w:pPr>
+        <w:shd w:val="clear" w:color="auto" w:fill="FFFFFF"/>
+        <w:spacing w:line="259" w:lineRule="auto"/>
+        <w:rPr>
+          <w:rFonts w:ascii="Times New Roman" w:eastAsia="Times New Roman" w:hAnsi="Times New Roman" w:cs="Times New Roman"/>
+          <w:b/>
+          <w:bCs/>
+          <w:sz w:val="32"/>
+          <w:szCs w:val="32"/>
+          <w:lang w:val="en-US"/>
+        </w:rPr>
+      </w:pPr>
+      <w:r>
+        <w:rPr>
+          <w:rFonts w:ascii="Times New Roman" w:eastAsia="Times New Roman" w:hAnsi="Times New Roman" w:cs="Times New Roman"/>
+          <w:b/>
+          <w:bCs/>
+          <w:sz w:val="32"/>
+          <w:szCs w:val="32"/>
+        </w:rPr>
+        <w:t>Результат виконання</w:t>
+      </w:r>
+      <w:r>
+        <w:rPr>
+          <w:rFonts w:ascii="Times New Roman" w:eastAsia="Times New Roman" w:hAnsi="Times New Roman" w:cs="Times New Roman"/>
+          <w:b/>
+          <w:bCs/>
+          <w:sz w:val="32"/>
+          <w:szCs w:val="32"/>
+          <w:lang w:val="en-US"/>
+        </w:rPr>
+        <w:t>:</w:t>
+      </w:r>
+    </w:p>
+    <w:p>
+      <w:pPr>
+        <w:shd w:val="clear" w:color="auto" w:fill="FFFFFF"/>
+        <w:spacing w:line="259" w:lineRule="auto"/>
+        <w:rPr>
+          <w:rFonts w:ascii="Times New Roman" w:hAnsi="Times New Roman" w:cs="Times New Roman"/>
+          <w:b/>
+          <w:bCs/>
+          <w:sz w:val="32"/>
+          <w:szCs w:val="32"/>
+          <w:lang w:val="en-US"/>
+        </w:rPr>
+      </w:pPr>
+      <w:r>
+        <w:rPr>
+          <w:rFonts w:ascii="Times New Roman" w:hAnsi="Times New Roman" w:cs="Times New Roman"/>
+          <w:b/>
+          <w:bCs/>
+          <w:noProof/>
+          <w:sz w:val="32"/>
+          <w:szCs w:val="32"/>
+          <w:lang w:val="en-US"/>
+        </w:rPr>
+        <w:drawing>
+          <wp:inline distT="0" distB="0" distL="0" distR="0" wp14:anchorId="58EE94B9" wp14:editId="53CC595E">
+            <wp:extent cx="4953429" cy="1569856"/>
+            <wp:effectExtent l="0" t="0" r="0" b="0"/>
+            <wp:docPr id="4" name="Рисунок 4"/>
+            <wp:cNvGraphicFramePr>
+              <a:graphicFrameLocks xmlns:a="http://schemas.openxmlformats.org/drawingml/2006/main" noChangeAspect="1"/>
+            </wp:cNvGraphicFramePr>
+            <a:graphic xmlns:a="http://schemas.openxmlformats.org/drawingml/2006/main">
+              <a:graphicData uri="http://schemas.openxmlformats.org/drawingml/2006/picture">
+                <pic:pic xmlns:pic="http://schemas.openxmlformats.org/drawingml/2006/picture">
+                  <pic:nvPicPr>
+                    <pic:cNvPr id="1" name=""/>
+                    <pic:cNvPicPr/>
+                  </pic:nvPicPr>
+                  <pic:blipFill>
+                    <a:blip r:embed="rId7"/>
+                    <a:stretch>
+                      <a:fillRect/>
+                    </a:stretch>
+                  </pic:blipFill>
+                  <pic:spPr>
+                    <a:xfrm>
+                      <a:off x="0" y="0"/>
+                      <a:ext cx="4953429" cy="1569856"/>
+                    </a:xfrm>
+                    <a:prstGeom prst="rect">
+                      <a:avLst/>
+                    </a:prstGeom>
+                  </pic:spPr>
+                </pic:pic>
+              </a:graphicData>
+            </a:graphic>
+          </wp:inline>
+        </w:drawing>
+      </w:r>
+    </w:p>
+    <w:p>
+      <w:pPr>
+        <w:shd w:val="clear" w:color="auto" w:fill="FFFFFF"/>
+        <w:spacing w:line="259" w:lineRule="auto"/>
+        <w:rPr>
+          <w:rFonts w:ascii="Times New Roman" w:eastAsia="Times New Roman" w:hAnsi="Times New Roman" w:cs="Times New Roman"/>
+          <w:sz w:val="28"/>
+          <w:szCs w:val="28"/>
+        </w:rPr>
+      </w:pPr>
+    </w:p>
+    <w:p>
+      <w:pPr>
+        <w:shd w:val="clear" w:color="auto" w:fill="FFFFFF"/>
+        <w:spacing w:line="259" w:lineRule="auto"/>
+        <w:rPr>
+          <w:rFonts w:ascii="Times New Roman" w:eastAsia="Times New Roman" w:hAnsi="Times New Roman" w:cs="Times New Roman"/>
+          <w:b/>
+          <w:bCs/>
+          <w:sz w:val="32"/>
+          <w:szCs w:val="32"/>
+        </w:rPr>
+      </w:pPr>
+      <w:r>
+        <w:rPr>
+          <w:rFonts w:ascii="Times New Roman" w:eastAsia="Times New Roman" w:hAnsi="Times New Roman" w:cs="Times New Roman"/>
+          <w:b/>
+          <w:bCs/>
+          <w:sz w:val="32"/>
+          <w:szCs w:val="32"/>
+        </w:rPr>
+        <w:t>Посилання на гіт-репозиторій:</w:t>
+      </w:r>
+    </w:p>
+    <w:p>
+      <w:pPr>
+        <w:shd w:val="clear" w:color="auto" w:fill="FFFFFF"/>
+        <w:spacing w:line="259" w:lineRule="auto"/>
+        <w:rPr>
+          <w:rFonts w:ascii="Times New Roman" w:eastAsia="Times New Roman" w:hAnsi="Times New Roman" w:cs="Times New Roman"/>
+          <w:b/>
+          <w:bCs/>
+          <w:sz w:val="32"/>
+          <w:szCs w:val="32"/>
+        </w:rPr>
+      </w:pPr>
+      <w:hyperlink r:id="rId8" w:history="1">
+        <w:proofErr w:type="spellStart"/>
+        <w:r>
+          <w:rPr>
+            <w:rStyle w:val="a3"/>
+          </w:rPr>
+          <w:t>disc-systems</w:t>
+        </w:r>
+        <w:proofErr w:type="spellEnd"/>
+        <w:r>
+          <w:rPr>
+            <w:rStyle w:val="a3"/>
+          </w:rPr>
+          <w:t>/</w:t>
+        </w:r>
+        <w:proofErr w:type="spellStart"/>
+        <w:r>
+          <w:rPr>
+            <w:rStyle w:val="a3"/>
+          </w:rPr>
+          <w:t>lb</w:t>
+        </w:r>
+        <w:proofErr w:type="spellEnd"/>
+        <w:r>
+          <w:rPr>
+            <w:rStyle w:val="a3"/>
+            <w:lang w:val="en-US"/>
+          </w:rPr>
+          <w:t>6</w:t>
+        </w:r>
+        <w:r>
+          <w:rPr>
+            <w:rStyle w:val="a3"/>
+          </w:rPr>
+          <w:t>.</w:t>
+        </w:r>
+        <w:proofErr w:type="spellStart"/>
+        <w:r>
+          <w:rPr>
+            <w:rStyle w:val="a3"/>
+          </w:rPr>
+          <w:t>js</w:t>
+        </w:r>
+        <w:proofErr w:type="spellEnd"/>
+        <w:r>
+          <w:rPr>
+            <w:rStyle w:val="a3"/>
+          </w:rPr>
+          <w:t xml:space="preserve"> </w:t>
+        </w:r>
+        <w:proofErr w:type="spellStart"/>
+        <w:r>
+          <w:rPr>
+            <w:rStyle w:val="a3"/>
+          </w:rPr>
+          <w:t>at</w:t>
+        </w:r>
+        <w:proofErr w:type="spellEnd"/>
+        <w:r>
+          <w:rPr>
+            <w:rStyle w:val="a3"/>
+          </w:rPr>
+          <w:t xml:space="preserve"> </w:t>
+        </w:r>
+        <w:proofErr w:type="spellStart"/>
+        <w:r>
+          <w:rPr>
+            <w:rStyle w:val="a3"/>
+          </w:rPr>
+          <w:t>main</w:t>
+        </w:r>
+        <w:proofErr w:type="spellEnd"/>
+        <w:r>
+          <w:rPr>
+            <w:rStyle w:val="a3"/>
+          </w:rPr>
+          <w:t xml:space="preserve"> · 1duxa/</w:t>
+        </w:r>
+        <w:proofErr w:type="spellStart"/>
+        <w:r>
+          <w:rPr>
+            <w:rStyle w:val="a3"/>
+          </w:rPr>
+          <w:t>disc-systems</w:t>
+        </w:r>
+        <w:proofErr w:type="spellEnd"/>
+        <w:r>
+          <w:rPr>
+            <w:rStyle w:val="a3"/>
+          </w:rPr>
+          <w:t xml:space="preserve"> (github.com)</w:t>
+        </w:r>
+      </w:hyperlink>
+    </w:p>
+    <w:p>
+      <w:pPr>
+        <w:shd w:val="clear" w:color="auto" w:fill="FFFFFF"/>
+        <w:spacing w:after="240" w:line="259" w:lineRule="auto"/>
+        <w:rPr>
+          <w:rFonts w:ascii="Times New Roman" w:hAnsi="Times New Roman" w:cs="Times New Roman"/>
+          <w:b/>
+          <w:bCs/>
+          <w:sz w:val="32"/>
+          <w:szCs w:val="32"/>
+        </w:rPr>
+      </w:pPr>
+      <w:r>
+        <w:rPr>
+          <w:rFonts w:ascii="Times New Roman" w:hAnsi="Times New Roman" w:cs="Times New Roman"/>
+          <w:b/>
+          <w:bCs/>
+          <w:sz w:val="32"/>
+          <w:szCs w:val="32"/>
+        </w:rPr>
+        <w:t xml:space="preserve">Результат </w:t>
+      </w:r>
+      <w:proofErr w:type="spellStart"/>
+      <w:r>
+        <w:rPr>
+          <w:rFonts w:ascii="Times New Roman" w:hAnsi="Times New Roman" w:cs="Times New Roman"/>
+          <w:b/>
+          <w:bCs/>
+          <w:sz w:val="32"/>
+          <w:szCs w:val="32"/>
+        </w:rPr>
+        <w:t>юніт</w:t>
+      </w:r>
+      <w:proofErr w:type="spellEnd"/>
+      <w:r>
+        <w:rPr>
+          <w:rFonts w:ascii="Times New Roman" w:hAnsi="Times New Roman" w:cs="Times New Roman"/>
+          <w:b/>
+          <w:bCs/>
+          <w:sz w:val="32"/>
+          <w:szCs w:val="32"/>
+        </w:rPr>
+        <w:t>-тесту:</w:t>
+      </w:r>
+    </w:p>
+    <w:p>
+      <w:pPr>
+        <w:shd w:val="clear" w:color="auto" w:fill="242936"/>
+        <w:spacing w:line="285" w:lineRule="atLeast"/>
+        <w:rPr>
+          <w:rFonts w:ascii="Consolas" w:eastAsia="Times New Roman" w:hAnsi="Consolas" w:cs="Times New Roman"/>
+          <w:color w:val="CCCAC2"/>
+          <w:sz w:val="21"/>
+          <w:szCs w:val="21"/>
+        </w:rPr>
+      </w:pPr>
+      <w:proofErr w:type="spellStart"/>
+      <w:r>
+        <w:rPr>
+          <w:rFonts w:ascii="Consolas" w:eastAsia="Times New Roman" w:hAnsi="Consolas" w:cs="Times New Roman"/>
+          <w:color w:val="FFAD66"/>
+          <w:sz w:val="21"/>
+          <w:szCs w:val="21"/>
+        </w:rPr>
+        <w:t>const</w:t>
+      </w:r>
+      <w:proofErr w:type="spellEnd"/>
+      <w:r>
+        <w:rPr>
+          <w:rFonts w:ascii="Consolas" w:eastAsia="Times New Roman" w:hAnsi="Consolas" w:cs="Times New Roman"/>
+          <w:color w:val="CCCAC2"/>
+          <w:sz w:val="21"/>
+          <w:szCs w:val="21"/>
+        </w:rPr>
+        <w:t xml:space="preserve"> lb6 </w:t>
+      </w:r>
+      <w:r>
+        <w:rPr>
+          <w:rFonts w:ascii="Consolas" w:eastAsia="Times New Roman" w:hAnsi="Consolas" w:cs="Times New Roman"/>
+          <w:color w:val="F29E74"/>
+          <w:sz w:val="21"/>
+          <w:szCs w:val="21"/>
+        </w:rPr>
+        <w:t>=</w:t>
+      </w:r>
+      <w:r>
+        <w:rPr>
+          <w:rFonts w:ascii="Consolas" w:eastAsia="Times New Roman" w:hAnsi="Consolas" w:cs="Times New Roman"/>
+          <w:color w:val="CCCAC2"/>
+          <w:sz w:val="21"/>
+          <w:szCs w:val="21"/>
+        </w:rPr>
+        <w:t xml:space="preserve"> </w:t>
+      </w:r>
+      <w:proofErr w:type="spellStart"/>
+      <w:r>
+        <w:rPr>
+          <w:rFonts w:ascii="Consolas" w:eastAsia="Times New Roman" w:hAnsi="Consolas" w:cs="Times New Roman"/>
+          <w:color w:val="FFD173"/>
+          <w:sz w:val="21"/>
+          <w:szCs w:val="21"/>
+        </w:rPr>
+        <w:t>require</w:t>
+      </w:r>
+      <w:proofErr w:type="spellEnd"/>
+      <w:r>
+        <w:rPr>
+          <w:rFonts w:ascii="Consolas" w:eastAsia="Times New Roman" w:hAnsi="Consolas" w:cs="Times New Roman"/>
+          <w:color w:val="CCCAC2"/>
+          <w:sz w:val="21"/>
+          <w:szCs w:val="21"/>
+        </w:rPr>
+        <w:t>(</w:t>
+      </w:r>
+      <w:r>
+        <w:rPr>
+          <w:rFonts w:ascii="Consolas" w:eastAsia="Times New Roman" w:hAnsi="Consolas" w:cs="Times New Roman"/>
+          <w:color w:val="D5FF80"/>
+          <w:sz w:val="21"/>
+          <w:szCs w:val="21"/>
+        </w:rPr>
+        <w:t>"./lb6"</w:t>
+      </w:r>
+      <w:r>
+        <w:rPr>
+          <w:rFonts w:ascii="Consolas" w:eastAsia="Times New Roman" w:hAnsi="Consolas" w:cs="Times New Roman"/>
+          <w:color w:val="CCCAC2"/>
+          <w:sz w:val="21"/>
+          <w:szCs w:val="21"/>
+        </w:rPr>
+        <w:t>);</w:t>
+      </w:r>
+    </w:p>
+    <w:p>
+      <w:pPr>
+        <w:shd w:val="clear" w:color="auto" w:fill="242936"/>
+        <w:spacing w:line="285" w:lineRule="atLeast"/>
+        <w:rPr>
+          <w:rFonts w:ascii="Consolas" w:eastAsia="Times New Roman" w:hAnsi="Consolas" w:cs="Times New Roman"/>
+          <w:color w:val="CCCAC2"/>
+          <w:sz w:val="21"/>
+          <w:szCs w:val="21"/>
+        </w:rPr>
+      </w:pPr>
+      <w:proofErr w:type="spellStart"/>
+      <w:r>
+        <w:rPr>
+          <w:rFonts w:ascii="Consolas" w:eastAsia="Times New Roman" w:hAnsi="Consolas" w:cs="Times New Roman"/>
+          <w:color w:val="FFD173"/>
+          <w:sz w:val="21"/>
+          <w:szCs w:val="21"/>
+        </w:rPr>
+        <w:t>test</w:t>
+      </w:r>
+      <w:proofErr w:type="spellEnd"/>
+      <w:r>
+        <w:rPr>
+          <w:rFonts w:ascii="Consolas" w:eastAsia="Times New Roman" w:hAnsi="Consolas" w:cs="Times New Roman"/>
+          <w:color w:val="CCCAC2"/>
+          <w:sz w:val="21"/>
+          <w:szCs w:val="21"/>
+        </w:rPr>
+        <w:t>(</w:t>
+      </w:r>
+      <w:r>
+        <w:rPr>
+          <w:rFonts w:ascii="Consolas" w:eastAsia="Times New Roman" w:hAnsi="Consolas" w:cs="Times New Roman"/>
+          <w:color w:val="D5FF80"/>
+          <w:sz w:val="21"/>
+          <w:szCs w:val="21"/>
+        </w:rPr>
+        <w:t xml:space="preserve">"Матриця </w:t>
+      </w:r>
+      <w:proofErr w:type="spellStart"/>
+      <w:r>
+        <w:rPr>
+          <w:rFonts w:ascii="Consolas" w:eastAsia="Times New Roman" w:hAnsi="Consolas" w:cs="Times New Roman"/>
+          <w:color w:val="D5FF80"/>
+          <w:sz w:val="21"/>
+          <w:szCs w:val="21"/>
+        </w:rPr>
+        <w:t>інцидентності</w:t>
+      </w:r>
+      <w:proofErr w:type="spellEnd"/>
+      <w:r>
+        <w:rPr>
+          <w:rFonts w:ascii="Consolas" w:eastAsia="Times New Roman" w:hAnsi="Consolas" w:cs="Times New Roman"/>
+          <w:color w:val="D5FF80"/>
+          <w:sz w:val="21"/>
+          <w:szCs w:val="21"/>
+        </w:rPr>
+        <w:t>"</w:t>
+      </w:r>
+      <w:r>
+        <w:rPr>
+          <w:rFonts w:ascii="Consolas" w:eastAsia="Times New Roman" w:hAnsi="Consolas" w:cs="Times New Roman"/>
+          <w:color w:val="CCCAC2"/>
+          <w:sz w:val="21"/>
+          <w:szCs w:val="21"/>
+        </w:rPr>
+        <w:t xml:space="preserve">, () </w:t>
+      </w:r>
+      <w:r>
+        <w:rPr>
+          <w:rFonts w:ascii="Consolas" w:eastAsia="Times New Roman" w:hAnsi="Consolas" w:cs="Times New Roman"/>
+          <w:color w:val="FFAD66"/>
+          <w:sz w:val="21"/>
+          <w:szCs w:val="21"/>
+        </w:rPr>
+        <w:t>=&gt;</w:t>
+      </w:r>
+      <w:r>
+        <w:rPr>
+          <w:rFonts w:ascii="Consolas" w:eastAsia="Times New Roman" w:hAnsi="Consolas" w:cs="Times New Roman"/>
+          <w:color w:val="CCCAC2"/>
+          <w:sz w:val="21"/>
+          <w:szCs w:val="21"/>
+        </w:rPr>
+        <w:t xml:space="preserve"> {</w:t>
+      </w:r>
+    </w:p>
+    <w:p>
+      <w:pPr>
+        <w:shd w:val="clear" w:color="auto" w:fill="242936"/>
+        <w:spacing w:line="285" w:lineRule="atLeast"/>
+        <w:rPr>
+          <w:rFonts w:ascii="Consolas" w:eastAsia="Times New Roman" w:hAnsi="Consolas" w:cs="Times New Roman"/>
+          <w:color w:val="CCCAC2"/>
+          <w:sz w:val="21"/>
+          <w:szCs w:val="21"/>
+        </w:rPr>
+      </w:pPr>
+      <w:r>
+        <w:rPr>
+          <w:rFonts w:ascii="Consolas" w:eastAsia="Times New Roman" w:hAnsi="Consolas" w:cs="Times New Roman"/>
+          <w:color w:val="CCCAC2"/>
+          <w:sz w:val="21"/>
+          <w:szCs w:val="21"/>
+        </w:rPr>
+        <w:t xml:space="preserve">    </w:t>
+      </w:r>
+      <w:proofErr w:type="spellStart"/>
+      <w:r>
+        <w:rPr>
+          <w:rFonts w:ascii="Consolas" w:eastAsia="Times New Roman" w:hAnsi="Consolas" w:cs="Times New Roman"/>
+          <w:color w:val="FFAD66"/>
+          <w:sz w:val="21"/>
+          <w:szCs w:val="21"/>
+        </w:rPr>
+        <w:t>const</w:t>
+      </w:r>
+      <w:proofErr w:type="spellEnd"/>
+      <w:r>
+        <w:rPr>
+          <w:rFonts w:ascii="Consolas" w:eastAsia="Times New Roman" w:hAnsi="Consolas" w:cs="Times New Roman"/>
+          <w:color w:val="CCCAC2"/>
+          <w:sz w:val="21"/>
+          <w:szCs w:val="21"/>
+        </w:rPr>
+        <w:t xml:space="preserve"> </w:t>
+      </w:r>
+      <w:proofErr w:type="spellStart"/>
+      <w:r>
+        <w:rPr>
+          <w:rFonts w:ascii="Consolas" w:eastAsia="Times New Roman" w:hAnsi="Consolas" w:cs="Times New Roman"/>
+          <w:color w:val="CCCAC2"/>
+          <w:sz w:val="21"/>
+          <w:szCs w:val="21"/>
+        </w:rPr>
+        <w:t>incidenceMatrix</w:t>
+      </w:r>
+      <w:proofErr w:type="spellEnd"/>
+      <w:r>
+        <w:rPr>
+          <w:rFonts w:ascii="Consolas" w:eastAsia="Times New Roman" w:hAnsi="Consolas" w:cs="Times New Roman"/>
+          <w:color w:val="CCCAC2"/>
+          <w:sz w:val="21"/>
+          <w:szCs w:val="21"/>
+        </w:rPr>
+        <w:t xml:space="preserve"> </w:t>
+      </w:r>
+      <w:r>
+        <w:rPr>
+          <w:rFonts w:ascii="Consolas" w:eastAsia="Times New Roman" w:hAnsi="Consolas" w:cs="Times New Roman"/>
+          <w:color w:val="F29E74"/>
+          <w:sz w:val="21"/>
+          <w:szCs w:val="21"/>
+        </w:rPr>
+        <w:t>=</w:t>
+      </w:r>
+      <w:r>
+        <w:rPr>
+          <w:rFonts w:ascii="Consolas" w:eastAsia="Times New Roman" w:hAnsi="Consolas" w:cs="Times New Roman"/>
+          <w:color w:val="CCCAC2"/>
+          <w:sz w:val="21"/>
+          <w:szCs w:val="21"/>
+        </w:rPr>
+        <w:t xml:space="preserve"> [[</w:t>
+      </w:r>
+      <w:r>
+        <w:rPr>
+          <w:rFonts w:ascii="Consolas" w:eastAsia="Times New Roman" w:hAnsi="Consolas" w:cs="Times New Roman"/>
+          <w:color w:val="F29E74"/>
+          <w:sz w:val="21"/>
+          <w:szCs w:val="21"/>
+        </w:rPr>
+        <w:t>-</w:t>
+      </w:r>
+      <w:r>
+        <w:rPr>
+          <w:rFonts w:ascii="Consolas" w:eastAsia="Times New Roman" w:hAnsi="Consolas" w:cs="Times New Roman"/>
+          <w:color w:val="DFBFFF"/>
+          <w:sz w:val="21"/>
+          <w:szCs w:val="21"/>
+        </w:rPr>
+        <w:t>1</w:t>
+      </w:r>
+      <w:r>
+        <w:rPr>
+          <w:rFonts w:ascii="Consolas" w:eastAsia="Times New Roman" w:hAnsi="Consolas" w:cs="Times New Roman"/>
+          <w:color w:val="CCCAC2"/>
+          <w:sz w:val="21"/>
+          <w:szCs w:val="21"/>
+        </w:rPr>
+        <w:t>,</w:t>
+      </w:r>
+      <w:r>
+        <w:rPr>
+          <w:rFonts w:ascii="Consolas" w:eastAsia="Times New Roman" w:hAnsi="Consolas" w:cs="Times New Roman"/>
+          <w:color w:val="F29E74"/>
+          <w:sz w:val="21"/>
+          <w:szCs w:val="21"/>
+        </w:rPr>
+        <w:t>-</w:t>
+      </w:r>
+      <w:r>
+        <w:rPr>
+          <w:rFonts w:ascii="Consolas" w:eastAsia="Times New Roman" w:hAnsi="Consolas" w:cs="Times New Roman"/>
+          <w:color w:val="DFBFFF"/>
+          <w:sz w:val="21"/>
+          <w:szCs w:val="21"/>
+        </w:rPr>
+        <w:t>1</w:t>
+      </w:r>
+      <w:r>
+        <w:rPr>
+          <w:rFonts w:ascii="Consolas" w:eastAsia="Times New Roman" w:hAnsi="Consolas" w:cs="Times New Roman"/>
+          <w:color w:val="CCCAC2"/>
+          <w:sz w:val="21"/>
+          <w:szCs w:val="21"/>
+        </w:rPr>
+        <w:t>,</w:t>
+      </w:r>
+      <w:r>
+        <w:rPr>
+          <w:rFonts w:ascii="Consolas" w:eastAsia="Times New Roman" w:hAnsi="Consolas" w:cs="Times New Roman"/>
+          <w:color w:val="DFBFFF"/>
+          <w:sz w:val="21"/>
+          <w:szCs w:val="21"/>
+        </w:rPr>
+        <w:t>0</w:t>
+      </w:r>
+      <w:r>
+        <w:rPr>
+          <w:rFonts w:ascii="Consolas" w:eastAsia="Times New Roman" w:hAnsi="Consolas" w:cs="Times New Roman"/>
+          <w:color w:val="CCCAC2"/>
+          <w:sz w:val="21"/>
+          <w:szCs w:val="21"/>
+        </w:rPr>
+        <w:t>,</w:t>
+      </w:r>
+      <w:r>
+        <w:rPr>
+          <w:rFonts w:ascii="Consolas" w:eastAsia="Times New Roman" w:hAnsi="Consolas" w:cs="Times New Roman"/>
+          <w:color w:val="DFBFFF"/>
+          <w:sz w:val="21"/>
+          <w:szCs w:val="21"/>
+        </w:rPr>
+        <w:t>0</w:t>
+      </w:r>
+      <w:r>
+        <w:rPr>
+          <w:rFonts w:ascii="Consolas" w:eastAsia="Times New Roman" w:hAnsi="Consolas" w:cs="Times New Roman"/>
+          <w:color w:val="CCCAC2"/>
+          <w:sz w:val="21"/>
+          <w:szCs w:val="21"/>
+        </w:rPr>
+        <w:t>,</w:t>
+      </w:r>
+      <w:r>
+        <w:rPr>
+          <w:rFonts w:ascii="Consolas" w:eastAsia="Times New Roman" w:hAnsi="Consolas" w:cs="Times New Roman"/>
+          <w:color w:val="DFBFFF"/>
+          <w:sz w:val="21"/>
+          <w:szCs w:val="21"/>
+        </w:rPr>
+        <w:t>0</w:t>
+      </w:r>
+      <w:r>
+        <w:rPr>
+          <w:rFonts w:ascii="Consolas" w:eastAsia="Times New Roman" w:hAnsi="Consolas" w:cs="Times New Roman"/>
+          <w:color w:val="CCCAC2"/>
+          <w:sz w:val="21"/>
+          <w:szCs w:val="21"/>
+        </w:rPr>
+        <w:t>,</w:t>
+      </w:r>
+      <w:r>
+        <w:rPr>
+          <w:rFonts w:ascii="Consolas" w:eastAsia="Times New Roman" w:hAnsi="Consolas" w:cs="Times New Roman"/>
+          <w:color w:val="DFBFFF"/>
+          <w:sz w:val="21"/>
+          <w:szCs w:val="21"/>
+        </w:rPr>
+        <w:t>1</w:t>
+      </w:r>
+      <w:r>
+        <w:rPr>
+          <w:rFonts w:ascii="Consolas" w:eastAsia="Times New Roman" w:hAnsi="Consolas" w:cs="Times New Roman"/>
+          <w:color w:val="CCCAC2"/>
+          <w:sz w:val="21"/>
+          <w:szCs w:val="21"/>
+        </w:rPr>
+        <w:t>],[</w:t>
+      </w:r>
+      <w:r>
+        <w:rPr>
+          <w:rFonts w:ascii="Consolas" w:eastAsia="Times New Roman" w:hAnsi="Consolas" w:cs="Times New Roman"/>
+          <w:color w:val="DFBFFF"/>
+          <w:sz w:val="21"/>
+          <w:szCs w:val="21"/>
+        </w:rPr>
+        <w:t>1</w:t>
+      </w:r>
+      <w:r>
+        <w:rPr>
+          <w:rFonts w:ascii="Consolas" w:eastAsia="Times New Roman" w:hAnsi="Consolas" w:cs="Times New Roman"/>
+          <w:color w:val="CCCAC2"/>
+          <w:sz w:val="21"/>
+          <w:szCs w:val="21"/>
+        </w:rPr>
+        <w:t>,</w:t>
+      </w:r>
+      <w:r>
+        <w:rPr>
+          <w:rFonts w:ascii="Consolas" w:eastAsia="Times New Roman" w:hAnsi="Consolas" w:cs="Times New Roman"/>
+          <w:color w:val="DFBFFF"/>
+          <w:sz w:val="21"/>
+          <w:szCs w:val="21"/>
+        </w:rPr>
+        <w:t>0</w:t>
+      </w:r>
+      <w:r>
+        <w:rPr>
+          <w:rFonts w:ascii="Consolas" w:eastAsia="Times New Roman" w:hAnsi="Consolas" w:cs="Times New Roman"/>
+          <w:color w:val="CCCAC2"/>
+          <w:sz w:val="21"/>
+          <w:szCs w:val="21"/>
+        </w:rPr>
+        <w:t>,</w:t>
+      </w:r>
+      <w:r>
+        <w:rPr>
+          <w:rFonts w:ascii="Consolas" w:eastAsia="Times New Roman" w:hAnsi="Consolas" w:cs="Times New Roman"/>
+          <w:color w:val="F29E74"/>
+          <w:sz w:val="21"/>
+          <w:szCs w:val="21"/>
+        </w:rPr>
+        <w:t>-</w:t>
+      </w:r>
+      <w:r>
+        <w:rPr>
+          <w:rFonts w:ascii="Consolas" w:eastAsia="Times New Roman" w:hAnsi="Consolas" w:cs="Times New Roman"/>
+          <w:color w:val="DFBFFF"/>
+          <w:sz w:val="21"/>
+          <w:szCs w:val="21"/>
+        </w:rPr>
+        <w:t>1</w:t>
+      </w:r>
+      <w:r>
+        <w:rPr>
+          <w:rFonts w:ascii="Consolas" w:eastAsia="Times New Roman" w:hAnsi="Consolas" w:cs="Times New Roman"/>
+          <w:color w:val="CCCAC2"/>
+          <w:sz w:val="21"/>
+          <w:szCs w:val="21"/>
+        </w:rPr>
+        <w:t>,</w:t>
+      </w:r>
+      <w:r>
+        <w:rPr>
+          <w:rFonts w:ascii="Consolas" w:eastAsia="Times New Roman" w:hAnsi="Consolas" w:cs="Times New Roman"/>
+          <w:color w:val="DFBFFF"/>
+          <w:sz w:val="21"/>
+          <w:szCs w:val="21"/>
+        </w:rPr>
+        <w:t>0</w:t>
+      </w:r>
+      <w:r>
+        <w:rPr>
+          <w:rFonts w:ascii="Consolas" w:eastAsia="Times New Roman" w:hAnsi="Consolas" w:cs="Times New Roman"/>
+          <w:color w:val="CCCAC2"/>
+          <w:sz w:val="21"/>
+          <w:szCs w:val="21"/>
+        </w:rPr>
+        <w:t>,</w:t>
+      </w:r>
+      <w:r>
+        <w:rPr>
+          <w:rFonts w:ascii="Consolas" w:eastAsia="Times New Roman" w:hAnsi="Consolas" w:cs="Times New Roman"/>
+          <w:color w:val="DFBFFF"/>
+          <w:sz w:val="21"/>
+          <w:szCs w:val="21"/>
+        </w:rPr>
+        <w:t>0</w:t>
+      </w:r>
+      <w:r>
+        <w:rPr>
+          <w:rFonts w:ascii="Consolas" w:eastAsia="Times New Roman" w:hAnsi="Consolas" w:cs="Times New Roman"/>
+          <w:color w:val="CCCAC2"/>
+          <w:sz w:val="21"/>
+          <w:szCs w:val="21"/>
+        </w:rPr>
+        <w:t>,</w:t>
+      </w:r>
+      <w:r>
+        <w:rPr>
+          <w:rFonts w:ascii="Consolas" w:eastAsia="Times New Roman" w:hAnsi="Consolas" w:cs="Times New Roman"/>
+          <w:color w:val="DFBFFF"/>
+          <w:sz w:val="21"/>
+          <w:szCs w:val="21"/>
+        </w:rPr>
+        <w:t>0</w:t>
+      </w:r>
+      <w:r>
+        <w:rPr>
+          <w:rFonts w:ascii="Consolas" w:eastAsia="Times New Roman" w:hAnsi="Consolas" w:cs="Times New Roman"/>
+          <w:color w:val="CCCAC2"/>
+          <w:sz w:val="21"/>
+          <w:szCs w:val="21"/>
+        </w:rPr>
+        <w:t>],[</w:t>
+      </w:r>
+      <w:r>
+        <w:rPr>
+          <w:rFonts w:ascii="Consolas" w:eastAsia="Times New Roman" w:hAnsi="Consolas" w:cs="Times New Roman"/>
+          <w:color w:val="DFBFFF"/>
+          <w:sz w:val="21"/>
+          <w:szCs w:val="21"/>
+        </w:rPr>
+        <w:t>0</w:t>
+      </w:r>
+      <w:r>
+        <w:rPr>
+          <w:rFonts w:ascii="Consolas" w:eastAsia="Times New Roman" w:hAnsi="Consolas" w:cs="Times New Roman"/>
+          <w:color w:val="CCCAC2"/>
+          <w:sz w:val="21"/>
+          <w:szCs w:val="21"/>
+        </w:rPr>
+        <w:t>,</w:t>
+      </w:r>
+      <w:r>
+        <w:rPr>
+          <w:rFonts w:ascii="Consolas" w:eastAsia="Times New Roman" w:hAnsi="Consolas" w:cs="Times New Roman"/>
+          <w:color w:val="DFBFFF"/>
+          <w:sz w:val="21"/>
+          <w:szCs w:val="21"/>
+        </w:rPr>
+        <w:t>1</w:t>
+      </w:r>
+      <w:r>
+        <w:rPr>
+          <w:rFonts w:ascii="Consolas" w:eastAsia="Times New Roman" w:hAnsi="Consolas" w:cs="Times New Roman"/>
+          <w:color w:val="CCCAC2"/>
+          <w:sz w:val="21"/>
+          <w:szCs w:val="21"/>
+        </w:rPr>
+        <w:t>,</w:t>
+      </w:r>
+      <w:r>
+        <w:rPr>
+          <w:rFonts w:ascii="Consolas" w:eastAsia="Times New Roman" w:hAnsi="Consolas" w:cs="Times New Roman"/>
+          <w:color w:val="DFBFFF"/>
+          <w:sz w:val="21"/>
+          <w:szCs w:val="21"/>
+        </w:rPr>
+        <w:t>0</w:t>
+      </w:r>
+      <w:r>
+        <w:rPr>
+          <w:rFonts w:ascii="Consolas" w:eastAsia="Times New Roman" w:hAnsi="Consolas" w:cs="Times New Roman"/>
+          <w:color w:val="CCCAC2"/>
+          <w:sz w:val="21"/>
+          <w:szCs w:val="21"/>
+        </w:rPr>
+        <w:t>,</w:t>
+      </w:r>
+      <w:r>
+        <w:rPr>
+          <w:rFonts w:ascii="Consolas" w:eastAsia="Times New Roman" w:hAnsi="Consolas" w:cs="Times New Roman"/>
+          <w:color w:val="F29E74"/>
+          <w:sz w:val="21"/>
+          <w:szCs w:val="21"/>
+        </w:rPr>
+        <w:t>-</w:t>
+      </w:r>
+      <w:r>
+        <w:rPr>
+          <w:rFonts w:ascii="Consolas" w:eastAsia="Times New Roman" w:hAnsi="Consolas" w:cs="Times New Roman"/>
+          <w:color w:val="DFBFFF"/>
+          <w:sz w:val="21"/>
+          <w:szCs w:val="21"/>
+        </w:rPr>
+        <w:t>1</w:t>
+      </w:r>
+      <w:r>
+        <w:rPr>
+          <w:rFonts w:ascii="Consolas" w:eastAsia="Times New Roman" w:hAnsi="Consolas" w:cs="Times New Roman"/>
+          <w:color w:val="CCCAC2"/>
+          <w:sz w:val="21"/>
+          <w:szCs w:val="21"/>
+        </w:rPr>
+        <w:t>,</w:t>
+      </w:r>
+      <w:r>
+        <w:rPr>
+          <w:rFonts w:ascii="Consolas" w:eastAsia="Times New Roman" w:hAnsi="Consolas" w:cs="Times New Roman"/>
+          <w:color w:val="DFBFFF"/>
+          <w:sz w:val="21"/>
+          <w:szCs w:val="21"/>
+        </w:rPr>
+        <w:t>0</w:t>
+      </w:r>
+      <w:r>
+        <w:rPr>
+          <w:rFonts w:ascii="Consolas" w:eastAsia="Times New Roman" w:hAnsi="Consolas" w:cs="Times New Roman"/>
+          <w:color w:val="CCCAC2"/>
+          <w:sz w:val="21"/>
+          <w:szCs w:val="21"/>
+        </w:rPr>
+        <w:t>,</w:t>
+      </w:r>
+      <w:r>
+        <w:rPr>
+          <w:rFonts w:ascii="Consolas" w:eastAsia="Times New Roman" w:hAnsi="Consolas" w:cs="Times New Roman"/>
+          <w:color w:val="DFBFFF"/>
+          <w:sz w:val="21"/>
+          <w:szCs w:val="21"/>
+        </w:rPr>
+        <w:t>0</w:t>
+      </w:r>
+      <w:r>
+        <w:rPr>
+          <w:rFonts w:ascii="Consolas" w:eastAsia="Times New Roman" w:hAnsi="Consolas" w:cs="Times New Roman"/>
+          <w:color w:val="CCCAC2"/>
+          <w:sz w:val="21"/>
+          <w:szCs w:val="21"/>
+        </w:rPr>
+        <w:t>],[</w:t>
+      </w:r>
+      <w:r>
+        <w:rPr>
+          <w:rFonts w:ascii="Consolas" w:eastAsia="Times New Roman" w:hAnsi="Consolas" w:cs="Times New Roman"/>
+          <w:color w:val="DFBFFF"/>
+          <w:sz w:val="21"/>
+          <w:szCs w:val="21"/>
+        </w:rPr>
+        <w:t>0</w:t>
+      </w:r>
+      <w:r>
+        <w:rPr>
+          <w:rFonts w:ascii="Consolas" w:eastAsia="Times New Roman" w:hAnsi="Consolas" w:cs="Times New Roman"/>
+          <w:color w:val="CCCAC2"/>
+          <w:sz w:val="21"/>
+          <w:szCs w:val="21"/>
+        </w:rPr>
+        <w:t>,</w:t>
+      </w:r>
+      <w:r>
+        <w:rPr>
+          <w:rFonts w:ascii="Consolas" w:eastAsia="Times New Roman" w:hAnsi="Consolas" w:cs="Times New Roman"/>
+          <w:color w:val="DFBFFF"/>
+          <w:sz w:val="21"/>
+          <w:szCs w:val="21"/>
+        </w:rPr>
+        <w:t>0</w:t>
+      </w:r>
+      <w:r>
+        <w:rPr>
+          <w:rFonts w:ascii="Consolas" w:eastAsia="Times New Roman" w:hAnsi="Consolas" w:cs="Times New Roman"/>
+          <w:color w:val="CCCAC2"/>
+          <w:sz w:val="21"/>
+          <w:szCs w:val="21"/>
+        </w:rPr>
+        <w:t>,</w:t>
+      </w:r>
+      <w:r>
+        <w:rPr>
+          <w:rFonts w:ascii="Consolas" w:eastAsia="Times New Roman" w:hAnsi="Consolas" w:cs="Times New Roman"/>
+          <w:color w:val="DFBFFF"/>
+          <w:sz w:val="21"/>
+          <w:szCs w:val="21"/>
+        </w:rPr>
+        <w:t>1</w:t>
+      </w:r>
+      <w:r>
+        <w:rPr>
+          <w:rFonts w:ascii="Consolas" w:eastAsia="Times New Roman" w:hAnsi="Consolas" w:cs="Times New Roman"/>
+          <w:color w:val="CCCAC2"/>
+          <w:sz w:val="21"/>
+          <w:szCs w:val="21"/>
+        </w:rPr>
+        <w:t>,</w:t>
+      </w:r>
+      <w:r>
+        <w:rPr>
+          <w:rFonts w:ascii="Consolas" w:eastAsia="Times New Roman" w:hAnsi="Consolas" w:cs="Times New Roman"/>
+          <w:color w:val="DFBFFF"/>
+          <w:sz w:val="21"/>
+          <w:szCs w:val="21"/>
+        </w:rPr>
+        <w:t>1</w:t>
+      </w:r>
+      <w:r>
+        <w:rPr>
+          <w:rFonts w:ascii="Consolas" w:eastAsia="Times New Roman" w:hAnsi="Consolas" w:cs="Times New Roman"/>
+          <w:color w:val="CCCAC2"/>
+          <w:sz w:val="21"/>
+          <w:szCs w:val="21"/>
+        </w:rPr>
+        <w:t>,</w:t>
+      </w:r>
+      <w:r>
+        <w:rPr>
+          <w:rFonts w:ascii="Consolas" w:eastAsia="Times New Roman" w:hAnsi="Consolas" w:cs="Times New Roman"/>
+          <w:color w:val="F29E74"/>
+          <w:sz w:val="21"/>
+          <w:szCs w:val="21"/>
+        </w:rPr>
+        <w:t>-</w:t>
+      </w:r>
+      <w:r>
+        <w:rPr>
+          <w:rFonts w:ascii="Consolas" w:eastAsia="Times New Roman" w:hAnsi="Consolas" w:cs="Times New Roman"/>
+          <w:color w:val="DFBFFF"/>
+          <w:sz w:val="21"/>
+          <w:szCs w:val="21"/>
+        </w:rPr>
+        <w:t>1</w:t>
+      </w:r>
+      <w:r>
+        <w:rPr>
+          <w:rFonts w:ascii="Consolas" w:eastAsia="Times New Roman" w:hAnsi="Consolas" w:cs="Times New Roman"/>
+          <w:color w:val="CCCAC2"/>
+          <w:sz w:val="21"/>
+          <w:szCs w:val="21"/>
+        </w:rPr>
+        <w:t>,</w:t>
+      </w:r>
+      <w:r>
+        <w:rPr>
+          <w:rFonts w:ascii="Consolas" w:eastAsia="Times New Roman" w:hAnsi="Consolas" w:cs="Times New Roman"/>
+          <w:color w:val="DFBFFF"/>
+          <w:sz w:val="21"/>
+          <w:szCs w:val="21"/>
+        </w:rPr>
+        <w:t>0</w:t>
+      </w:r>
+      <w:r>
+        <w:rPr>
+          <w:rFonts w:ascii="Consolas" w:eastAsia="Times New Roman" w:hAnsi="Consolas" w:cs="Times New Roman"/>
+          <w:color w:val="CCCAC2"/>
+          <w:sz w:val="21"/>
+          <w:szCs w:val="21"/>
+        </w:rPr>
+        <w:t>],[</w:t>
+      </w:r>
+      <w:r>
+        <w:rPr>
+          <w:rFonts w:ascii="Consolas" w:eastAsia="Times New Roman" w:hAnsi="Consolas" w:cs="Times New Roman"/>
+          <w:color w:val="DFBFFF"/>
+          <w:sz w:val="21"/>
+          <w:szCs w:val="21"/>
+        </w:rPr>
+        <w:t>0</w:t>
+      </w:r>
+      <w:r>
+        <w:rPr>
+          <w:rFonts w:ascii="Consolas" w:eastAsia="Times New Roman" w:hAnsi="Consolas" w:cs="Times New Roman"/>
+          <w:color w:val="CCCAC2"/>
+          <w:sz w:val="21"/>
+          <w:szCs w:val="21"/>
+        </w:rPr>
+        <w:t>,</w:t>
+      </w:r>
+      <w:r>
+        <w:rPr>
+          <w:rFonts w:ascii="Consolas" w:eastAsia="Times New Roman" w:hAnsi="Consolas" w:cs="Times New Roman"/>
+          <w:color w:val="DFBFFF"/>
+          <w:sz w:val="21"/>
+          <w:szCs w:val="21"/>
+        </w:rPr>
+        <w:t>0</w:t>
+      </w:r>
+      <w:r>
+        <w:rPr>
+          <w:rFonts w:ascii="Consolas" w:eastAsia="Times New Roman" w:hAnsi="Consolas" w:cs="Times New Roman"/>
+          <w:color w:val="CCCAC2"/>
+          <w:sz w:val="21"/>
+          <w:szCs w:val="21"/>
+        </w:rPr>
+        <w:t>,</w:t>
+      </w:r>
+      <w:r>
+        <w:rPr>
+          <w:rFonts w:ascii="Consolas" w:eastAsia="Times New Roman" w:hAnsi="Consolas" w:cs="Times New Roman"/>
+          <w:color w:val="DFBFFF"/>
+          <w:sz w:val="21"/>
+          <w:szCs w:val="21"/>
+        </w:rPr>
+        <w:t>0</w:t>
+      </w:r>
+      <w:r>
+        <w:rPr>
+          <w:rFonts w:ascii="Consolas" w:eastAsia="Times New Roman" w:hAnsi="Consolas" w:cs="Times New Roman"/>
+          <w:color w:val="CCCAC2"/>
+          <w:sz w:val="21"/>
+          <w:szCs w:val="21"/>
+        </w:rPr>
+        <w:t>,</w:t>
+      </w:r>
+      <w:r>
+        <w:rPr>
+          <w:rFonts w:ascii="Consolas" w:eastAsia="Times New Roman" w:hAnsi="Consolas" w:cs="Times New Roman"/>
+          <w:color w:val="DFBFFF"/>
+          <w:sz w:val="21"/>
+          <w:szCs w:val="21"/>
+        </w:rPr>
+        <w:t>0</w:t>
+      </w:r>
+      <w:r>
+        <w:rPr>
+          <w:rFonts w:ascii="Consolas" w:eastAsia="Times New Roman" w:hAnsi="Consolas" w:cs="Times New Roman"/>
+          <w:color w:val="CCCAC2"/>
+          <w:sz w:val="21"/>
+          <w:szCs w:val="21"/>
+        </w:rPr>
+        <w:t>,</w:t>
+      </w:r>
+      <w:r>
+        <w:rPr>
+          <w:rFonts w:ascii="Consolas" w:eastAsia="Times New Roman" w:hAnsi="Consolas" w:cs="Times New Roman"/>
+          <w:color w:val="DFBFFF"/>
+          <w:sz w:val="21"/>
+          <w:szCs w:val="21"/>
+        </w:rPr>
+        <w:t>1</w:t>
+      </w:r>
+      <w:r>
+        <w:rPr>
+          <w:rFonts w:ascii="Consolas" w:eastAsia="Times New Roman" w:hAnsi="Consolas" w:cs="Times New Roman"/>
+          <w:color w:val="CCCAC2"/>
+          <w:sz w:val="21"/>
+          <w:szCs w:val="21"/>
+        </w:rPr>
+        <w:t>,</w:t>
+      </w:r>
+      <w:r>
+        <w:rPr>
+          <w:rFonts w:ascii="Consolas" w:eastAsia="Times New Roman" w:hAnsi="Consolas" w:cs="Times New Roman"/>
+          <w:color w:val="F29E74"/>
+          <w:sz w:val="21"/>
+          <w:szCs w:val="21"/>
+        </w:rPr>
+        <w:t>-</w:t>
+      </w:r>
+      <w:r>
+        <w:rPr>
+          <w:rFonts w:ascii="Consolas" w:eastAsia="Times New Roman" w:hAnsi="Consolas" w:cs="Times New Roman"/>
+          <w:color w:val="DFBFFF"/>
+          <w:sz w:val="21"/>
+          <w:szCs w:val="21"/>
+        </w:rPr>
+        <w:t>1</w:t>
+      </w:r>
+      <w:r>
+        <w:rPr>
+          <w:rFonts w:ascii="Consolas" w:eastAsia="Times New Roman" w:hAnsi="Consolas" w:cs="Times New Roman"/>
+          <w:color w:val="CCCAC2"/>
+          <w:sz w:val="21"/>
+          <w:szCs w:val="21"/>
+        </w:rPr>
+        <w:t>]];</w:t>
+      </w:r>
+    </w:p>
+    <w:p>
+      <w:pPr>
+        <w:shd w:val="clear" w:color="auto" w:fill="242936"/>
+        <w:spacing w:line="285" w:lineRule="atLeast"/>
+        <w:rPr>
+          <w:rFonts w:ascii="Consolas" w:eastAsia="Times New Roman" w:hAnsi="Consolas" w:cs="Times New Roman"/>
+          <w:color w:val="CCCAC2"/>
+          <w:sz w:val="21"/>
+          <w:szCs w:val="21"/>
+        </w:rPr>
+      </w:pPr>
+    </w:p>
+    <w:p>
+      <w:pPr>
+        <w:shd w:val="clear" w:color="auto" w:fill="242936"/>
+        <w:spacing w:line="285" w:lineRule="atLeast"/>
+        <w:rPr>
+          <w:rFonts w:ascii="Consolas" w:eastAsia="Times New Roman" w:hAnsi="Consolas" w:cs="Times New Roman"/>
+          <w:color w:val="CCCAC2"/>
+          <w:sz w:val="21"/>
+          <w:szCs w:val="21"/>
+        </w:rPr>
+      </w:pPr>
+      <w:r>
+        <w:rPr>
+          <w:rFonts w:ascii="Consolas" w:eastAsia="Times New Roman" w:hAnsi="Consolas" w:cs="Times New Roman"/>
+          <w:color w:val="CCCAC2"/>
+          <w:sz w:val="21"/>
+          <w:szCs w:val="21"/>
+        </w:rPr>
+        <w:t xml:space="preserve">    </w:t>
+      </w:r>
+    </w:p>
+    <w:p>
+      <w:pPr>
+        <w:shd w:val="clear" w:color="auto" w:fill="242936"/>
+        <w:spacing w:line="285" w:lineRule="atLeast"/>
+        <w:rPr>
+          <w:rFonts w:ascii="Consolas" w:eastAsia="Times New Roman" w:hAnsi="Consolas" w:cs="Times New Roman"/>
+          <w:color w:val="CCCAC2"/>
+          <w:sz w:val="21"/>
+          <w:szCs w:val="21"/>
+        </w:rPr>
+      </w:pPr>
+      <w:r>
+        <w:rPr>
+          <w:rFonts w:ascii="Consolas" w:eastAsia="Times New Roman" w:hAnsi="Consolas" w:cs="Times New Roman"/>
+          <w:color w:val="CCCAC2"/>
+          <w:sz w:val="21"/>
+          <w:szCs w:val="21"/>
+        </w:rPr>
+        <w:t xml:space="preserve">    </w:t>
+      </w:r>
+      <w:proofErr w:type="spellStart"/>
+      <w:r>
+        <w:rPr>
+          <w:rFonts w:ascii="Consolas" w:eastAsia="Times New Roman" w:hAnsi="Consolas" w:cs="Times New Roman"/>
+          <w:color w:val="FFAD66"/>
+          <w:sz w:val="21"/>
+          <w:szCs w:val="21"/>
+        </w:rPr>
+        <w:t>const</w:t>
+      </w:r>
+      <w:proofErr w:type="spellEnd"/>
+      <w:r>
+        <w:rPr>
+          <w:rFonts w:ascii="Consolas" w:eastAsia="Times New Roman" w:hAnsi="Consolas" w:cs="Times New Roman"/>
+          <w:color w:val="CCCAC2"/>
+          <w:sz w:val="21"/>
+          <w:szCs w:val="21"/>
+        </w:rPr>
+        <w:t xml:space="preserve"> </w:t>
+      </w:r>
+      <w:proofErr w:type="spellStart"/>
+      <w:r>
+        <w:rPr>
+          <w:rFonts w:ascii="Consolas" w:eastAsia="Times New Roman" w:hAnsi="Consolas" w:cs="Times New Roman"/>
+          <w:color w:val="CCCAC2"/>
+          <w:sz w:val="21"/>
+          <w:szCs w:val="21"/>
+        </w:rPr>
+        <w:t>graph</w:t>
+      </w:r>
+      <w:proofErr w:type="spellEnd"/>
+      <w:r>
+        <w:rPr>
+          <w:rFonts w:ascii="Consolas" w:eastAsia="Times New Roman" w:hAnsi="Consolas" w:cs="Times New Roman"/>
+          <w:color w:val="CCCAC2"/>
+          <w:sz w:val="21"/>
+          <w:szCs w:val="21"/>
+        </w:rPr>
+        <w:t xml:space="preserve"> </w:t>
+      </w:r>
+      <w:r>
+        <w:rPr>
+          <w:rFonts w:ascii="Consolas" w:eastAsia="Times New Roman" w:hAnsi="Consolas" w:cs="Times New Roman"/>
+          <w:color w:val="F29E74"/>
+          <w:sz w:val="21"/>
+          <w:szCs w:val="21"/>
+        </w:rPr>
+        <w:t>=</w:t>
+      </w:r>
+      <w:r>
+        <w:rPr>
+          <w:rFonts w:ascii="Consolas" w:eastAsia="Times New Roman" w:hAnsi="Consolas" w:cs="Times New Roman"/>
+          <w:color w:val="CCCAC2"/>
+          <w:sz w:val="21"/>
+          <w:szCs w:val="21"/>
+        </w:rPr>
+        <w:t xml:space="preserve"> {</w:t>
+      </w:r>
+    </w:p>
+    <w:p>
+      <w:pPr>
+        <w:shd w:val="clear" w:color="auto" w:fill="242936"/>
+        <w:spacing w:line="285" w:lineRule="atLeast"/>
+        <w:rPr>
+          <w:rFonts w:ascii="Consolas" w:eastAsia="Times New Roman" w:hAnsi="Consolas" w:cs="Times New Roman"/>
+          <w:color w:val="CCCAC2"/>
+          <w:sz w:val="21"/>
+          <w:szCs w:val="21"/>
+        </w:rPr>
+      </w:pPr>
+      <w:r>
+        <w:rPr>
+          <w:rFonts w:ascii="Consolas" w:eastAsia="Times New Roman" w:hAnsi="Consolas" w:cs="Times New Roman"/>
+          <w:color w:val="CCCAC2"/>
+          <w:sz w:val="21"/>
+          <w:szCs w:val="21"/>
+        </w:rPr>
+        <w:t xml:space="preserve">        n: </w:t>
+      </w:r>
+      <w:r>
+        <w:rPr>
+          <w:rFonts w:ascii="Consolas" w:eastAsia="Times New Roman" w:hAnsi="Consolas" w:cs="Times New Roman"/>
+          <w:color w:val="DFBFFF"/>
+          <w:sz w:val="21"/>
+          <w:szCs w:val="21"/>
+        </w:rPr>
+        <w:t>5</w:t>
+      </w:r>
+      <w:r>
+        <w:rPr>
+          <w:rFonts w:ascii="Consolas" w:eastAsia="Times New Roman" w:hAnsi="Consolas" w:cs="Times New Roman"/>
+          <w:color w:val="CCCAC2"/>
+          <w:sz w:val="21"/>
+          <w:szCs w:val="21"/>
+        </w:rPr>
+        <w:t>,</w:t>
+      </w:r>
+    </w:p>
+    <w:p>
+      <w:pPr>
+        <w:shd w:val="clear" w:color="auto" w:fill="242936"/>
+        <w:spacing w:line="285" w:lineRule="atLeast"/>
+        <w:rPr>
+          <w:rFonts w:ascii="Consolas" w:eastAsia="Times New Roman" w:hAnsi="Consolas" w:cs="Times New Roman"/>
+          <w:color w:val="CCCAC2"/>
+          <w:sz w:val="21"/>
+          <w:szCs w:val="21"/>
+        </w:rPr>
+      </w:pPr>
+      <w:r>
+        <w:rPr>
+          <w:rFonts w:ascii="Consolas" w:eastAsia="Times New Roman" w:hAnsi="Consolas" w:cs="Times New Roman"/>
+          <w:color w:val="CCCAC2"/>
+          <w:sz w:val="21"/>
+          <w:szCs w:val="21"/>
+        </w:rPr>
+        <w:t xml:space="preserve">        m: </w:t>
+      </w:r>
+      <w:r>
+        <w:rPr>
+          <w:rFonts w:ascii="Consolas" w:eastAsia="Times New Roman" w:hAnsi="Consolas" w:cs="Times New Roman"/>
+          <w:color w:val="DFBFFF"/>
+          <w:sz w:val="21"/>
+          <w:szCs w:val="21"/>
+        </w:rPr>
+        <w:t>6</w:t>
+      </w:r>
+      <w:r>
+        <w:rPr>
+          <w:rFonts w:ascii="Consolas" w:eastAsia="Times New Roman" w:hAnsi="Consolas" w:cs="Times New Roman"/>
+          <w:color w:val="CCCAC2"/>
+          <w:sz w:val="21"/>
+          <w:szCs w:val="21"/>
+        </w:rPr>
+        <w:t>,</w:t>
+      </w:r>
+    </w:p>
+    <w:p>
+      <w:pPr>
+        <w:shd w:val="clear" w:color="auto" w:fill="242936"/>
+        <w:spacing w:line="285" w:lineRule="atLeast"/>
+        <w:rPr>
+          <w:rFonts w:ascii="Consolas" w:eastAsia="Times New Roman" w:hAnsi="Consolas" w:cs="Times New Roman"/>
+          <w:color w:val="CCCAC2"/>
+          <w:sz w:val="21"/>
+          <w:szCs w:val="21"/>
+        </w:rPr>
+      </w:pPr>
+      <w:r>
+        <w:rPr>
+          <w:rFonts w:ascii="Consolas" w:eastAsia="Times New Roman" w:hAnsi="Consolas" w:cs="Times New Roman"/>
+          <w:color w:val="CCCAC2"/>
+          <w:sz w:val="21"/>
+          <w:szCs w:val="21"/>
+        </w:rPr>
+        <w:lastRenderedPageBreak/>
+        <w:t xml:space="preserve">        </w:t>
+      </w:r>
+      <w:proofErr w:type="spellStart"/>
+      <w:r>
+        <w:rPr>
+          <w:rFonts w:ascii="Consolas" w:eastAsia="Times New Roman" w:hAnsi="Consolas" w:cs="Times New Roman"/>
+          <w:color w:val="CCCAC2"/>
+          <w:sz w:val="21"/>
+          <w:szCs w:val="21"/>
+        </w:rPr>
+        <w:t>list</w:t>
+      </w:r>
+      <w:proofErr w:type="spellEnd"/>
+      <w:r>
+        <w:rPr>
+          <w:rFonts w:ascii="Consolas" w:eastAsia="Times New Roman" w:hAnsi="Consolas" w:cs="Times New Roman"/>
+          <w:color w:val="CCCAC2"/>
+          <w:sz w:val="21"/>
+          <w:szCs w:val="21"/>
+        </w:rPr>
+        <w:t>: {</w:t>
+      </w:r>
+    </w:p>
+    <w:p>
+      <w:pPr>
+        <w:shd w:val="clear" w:color="auto" w:fill="242936"/>
+        <w:spacing w:line="285" w:lineRule="atLeast"/>
+        <w:rPr>
+          <w:rFonts w:ascii="Consolas" w:eastAsia="Times New Roman" w:hAnsi="Consolas" w:cs="Times New Roman"/>
+          <w:color w:val="CCCAC2"/>
+          <w:sz w:val="21"/>
+          <w:szCs w:val="21"/>
+        </w:rPr>
+      </w:pPr>
+      <w:r>
+        <w:rPr>
+          <w:rFonts w:ascii="Consolas" w:eastAsia="Times New Roman" w:hAnsi="Consolas" w:cs="Times New Roman"/>
+          <w:color w:val="CCCAC2"/>
+          <w:sz w:val="21"/>
+          <w:szCs w:val="21"/>
+        </w:rPr>
+        <w:t xml:space="preserve">            </w:t>
+      </w:r>
+      <w:r>
+        <w:rPr>
+          <w:rFonts w:ascii="Consolas" w:eastAsia="Times New Roman" w:hAnsi="Consolas" w:cs="Times New Roman"/>
+          <w:color w:val="D5FF80"/>
+          <w:sz w:val="21"/>
+          <w:szCs w:val="21"/>
+        </w:rPr>
+        <w:t>"1"</w:t>
+      </w:r>
+      <w:r>
+        <w:rPr>
+          <w:rFonts w:ascii="Consolas" w:eastAsia="Times New Roman" w:hAnsi="Consolas" w:cs="Times New Roman"/>
+          <w:color w:val="CCCAC2"/>
+          <w:sz w:val="21"/>
+          <w:szCs w:val="21"/>
+        </w:rPr>
+        <w:t>: [</w:t>
+      </w:r>
+      <w:r>
+        <w:rPr>
+          <w:rFonts w:ascii="Consolas" w:eastAsia="Times New Roman" w:hAnsi="Consolas" w:cs="Times New Roman"/>
+          <w:color w:val="D5FF80"/>
+          <w:sz w:val="21"/>
+          <w:szCs w:val="21"/>
+        </w:rPr>
+        <w:t>"2"</w:t>
+      </w:r>
+      <w:r>
+        <w:rPr>
+          <w:rFonts w:ascii="Consolas" w:eastAsia="Times New Roman" w:hAnsi="Consolas" w:cs="Times New Roman"/>
+          <w:color w:val="CCCAC2"/>
+          <w:sz w:val="21"/>
+          <w:szCs w:val="21"/>
+        </w:rPr>
+        <w:t xml:space="preserve">, </w:t>
+      </w:r>
+      <w:r>
+        <w:rPr>
+          <w:rFonts w:ascii="Consolas" w:eastAsia="Times New Roman" w:hAnsi="Consolas" w:cs="Times New Roman"/>
+          <w:color w:val="D5FF80"/>
+          <w:sz w:val="21"/>
+          <w:szCs w:val="21"/>
+        </w:rPr>
+        <w:t>"3"</w:t>
+      </w:r>
+      <w:r>
+        <w:rPr>
+          <w:rFonts w:ascii="Consolas" w:eastAsia="Times New Roman" w:hAnsi="Consolas" w:cs="Times New Roman"/>
+          <w:color w:val="CCCAC2"/>
+          <w:sz w:val="21"/>
+          <w:szCs w:val="21"/>
+        </w:rPr>
+        <w:t>],</w:t>
+      </w:r>
+    </w:p>
+    <w:p>
+      <w:pPr>
+        <w:shd w:val="clear" w:color="auto" w:fill="242936"/>
+        <w:spacing w:line="285" w:lineRule="atLeast"/>
+        <w:rPr>
+          <w:rFonts w:ascii="Consolas" w:eastAsia="Times New Roman" w:hAnsi="Consolas" w:cs="Times New Roman"/>
+          <w:color w:val="CCCAC2"/>
+          <w:sz w:val="21"/>
+          <w:szCs w:val="21"/>
+        </w:rPr>
+      </w:pPr>
+      <w:r>
+        <w:rPr>
+          <w:rFonts w:ascii="Consolas" w:eastAsia="Times New Roman" w:hAnsi="Consolas" w:cs="Times New Roman"/>
+          <w:color w:val="CCCAC2"/>
+          <w:sz w:val="21"/>
+          <w:szCs w:val="21"/>
+        </w:rPr>
+        <w:t xml:space="preserve">            </w:t>
+      </w:r>
+      <w:r>
+        <w:rPr>
+          <w:rFonts w:ascii="Consolas" w:eastAsia="Times New Roman" w:hAnsi="Consolas" w:cs="Times New Roman"/>
+          <w:color w:val="D5FF80"/>
+          <w:sz w:val="21"/>
+          <w:szCs w:val="21"/>
+        </w:rPr>
+        <w:t>"2"</w:t>
+      </w:r>
+      <w:r>
+        <w:rPr>
+          <w:rFonts w:ascii="Consolas" w:eastAsia="Times New Roman" w:hAnsi="Consolas" w:cs="Times New Roman"/>
+          <w:color w:val="CCCAC2"/>
+          <w:sz w:val="21"/>
+          <w:szCs w:val="21"/>
+        </w:rPr>
+        <w:t>: [</w:t>
+      </w:r>
+      <w:r>
+        <w:rPr>
+          <w:rFonts w:ascii="Consolas" w:eastAsia="Times New Roman" w:hAnsi="Consolas" w:cs="Times New Roman"/>
+          <w:color w:val="D5FF80"/>
+          <w:sz w:val="21"/>
+          <w:szCs w:val="21"/>
+        </w:rPr>
+        <w:t>"4"</w:t>
+      </w:r>
+      <w:r>
+        <w:rPr>
+          <w:rFonts w:ascii="Consolas" w:eastAsia="Times New Roman" w:hAnsi="Consolas" w:cs="Times New Roman"/>
+          <w:color w:val="CCCAC2"/>
+          <w:sz w:val="21"/>
+          <w:szCs w:val="21"/>
+        </w:rPr>
+        <w:t>],</w:t>
+      </w:r>
+    </w:p>
+    <w:p>
+      <w:pPr>
+        <w:shd w:val="clear" w:color="auto" w:fill="242936"/>
+        <w:spacing w:line="285" w:lineRule="atLeast"/>
+        <w:rPr>
+          <w:rFonts w:ascii="Consolas" w:eastAsia="Times New Roman" w:hAnsi="Consolas" w:cs="Times New Roman"/>
+          <w:color w:val="CCCAC2"/>
+          <w:sz w:val="21"/>
+          <w:szCs w:val="21"/>
+        </w:rPr>
+      </w:pPr>
+      <w:r>
+        <w:rPr>
+          <w:rFonts w:ascii="Consolas" w:eastAsia="Times New Roman" w:hAnsi="Consolas" w:cs="Times New Roman"/>
+          <w:color w:val="CCCAC2"/>
+          <w:sz w:val="21"/>
+          <w:szCs w:val="21"/>
+        </w:rPr>
+        <w:t xml:space="preserve">            </w:t>
+      </w:r>
+      <w:r>
+        <w:rPr>
+          <w:rFonts w:ascii="Consolas" w:eastAsia="Times New Roman" w:hAnsi="Consolas" w:cs="Times New Roman"/>
+          <w:color w:val="D5FF80"/>
+          <w:sz w:val="21"/>
+          <w:szCs w:val="21"/>
+        </w:rPr>
+        <w:t>"3"</w:t>
+      </w:r>
+      <w:r>
+        <w:rPr>
+          <w:rFonts w:ascii="Consolas" w:eastAsia="Times New Roman" w:hAnsi="Consolas" w:cs="Times New Roman"/>
+          <w:color w:val="CCCAC2"/>
+          <w:sz w:val="21"/>
+          <w:szCs w:val="21"/>
+        </w:rPr>
+        <w:t>: [</w:t>
+      </w:r>
+      <w:r>
+        <w:rPr>
+          <w:rFonts w:ascii="Consolas" w:eastAsia="Times New Roman" w:hAnsi="Consolas" w:cs="Times New Roman"/>
+          <w:color w:val="D5FF80"/>
+          <w:sz w:val="21"/>
+          <w:szCs w:val="21"/>
+        </w:rPr>
+        <w:t>"4"</w:t>
+      </w:r>
+      <w:r>
+        <w:rPr>
+          <w:rFonts w:ascii="Consolas" w:eastAsia="Times New Roman" w:hAnsi="Consolas" w:cs="Times New Roman"/>
+          <w:color w:val="CCCAC2"/>
+          <w:sz w:val="21"/>
+          <w:szCs w:val="21"/>
+        </w:rPr>
+        <w:t>],</w:t>
+      </w:r>
+    </w:p>
+    <w:p>
+      <w:pPr>
+        <w:shd w:val="clear" w:color="auto" w:fill="242936"/>
+        <w:spacing w:line="285" w:lineRule="atLeast"/>
+        <w:rPr>
+          <w:rFonts w:ascii="Consolas" w:eastAsia="Times New Roman" w:hAnsi="Consolas" w:cs="Times New Roman"/>
+          <w:color w:val="CCCAC2"/>
+          <w:sz w:val="21"/>
+          <w:szCs w:val="21"/>
+        </w:rPr>
+      </w:pPr>
+      <w:r>
+        <w:rPr>
+          <w:rFonts w:ascii="Consolas" w:eastAsia="Times New Roman" w:hAnsi="Consolas" w:cs="Times New Roman"/>
+          <w:color w:val="CCCAC2"/>
+          <w:sz w:val="21"/>
+          <w:szCs w:val="21"/>
+        </w:rPr>
+        <w:t xml:space="preserve">            </w:t>
+      </w:r>
+      <w:r>
+        <w:rPr>
+          <w:rFonts w:ascii="Consolas" w:eastAsia="Times New Roman" w:hAnsi="Consolas" w:cs="Times New Roman"/>
+          <w:color w:val="D5FF80"/>
+          <w:sz w:val="21"/>
+          <w:szCs w:val="21"/>
+        </w:rPr>
+        <w:t>"4"</w:t>
+      </w:r>
+      <w:r>
+        <w:rPr>
+          <w:rFonts w:ascii="Consolas" w:eastAsia="Times New Roman" w:hAnsi="Consolas" w:cs="Times New Roman"/>
+          <w:color w:val="CCCAC2"/>
+          <w:sz w:val="21"/>
+          <w:szCs w:val="21"/>
+        </w:rPr>
+        <w:t>: [</w:t>
+      </w:r>
+      <w:r>
+        <w:rPr>
+          <w:rFonts w:ascii="Consolas" w:eastAsia="Times New Roman" w:hAnsi="Consolas" w:cs="Times New Roman"/>
+          <w:color w:val="D5FF80"/>
+          <w:sz w:val="21"/>
+          <w:szCs w:val="21"/>
+        </w:rPr>
+        <w:t>"5"</w:t>
+      </w:r>
+      <w:r>
+        <w:rPr>
+          <w:rFonts w:ascii="Consolas" w:eastAsia="Times New Roman" w:hAnsi="Consolas" w:cs="Times New Roman"/>
+          <w:color w:val="CCCAC2"/>
+          <w:sz w:val="21"/>
+          <w:szCs w:val="21"/>
+        </w:rPr>
+        <w:t>],</w:t>
+      </w:r>
+    </w:p>
+    <w:p>
+      <w:pPr>
+        <w:shd w:val="clear" w:color="auto" w:fill="242936"/>
+        <w:spacing w:line="285" w:lineRule="atLeast"/>
+        <w:rPr>
+          <w:rFonts w:ascii="Consolas" w:eastAsia="Times New Roman" w:hAnsi="Consolas" w:cs="Times New Roman"/>
+          <w:color w:val="CCCAC2"/>
+          <w:sz w:val="21"/>
+          <w:szCs w:val="21"/>
+        </w:rPr>
+      </w:pPr>
+      <w:r>
+        <w:rPr>
+          <w:rFonts w:ascii="Consolas" w:eastAsia="Times New Roman" w:hAnsi="Consolas" w:cs="Times New Roman"/>
+          <w:color w:val="CCCAC2"/>
+          <w:sz w:val="21"/>
+          <w:szCs w:val="21"/>
+        </w:rPr>
+        <w:t xml:space="preserve">            </w:t>
+      </w:r>
+      <w:r>
+        <w:rPr>
+          <w:rFonts w:ascii="Consolas" w:eastAsia="Times New Roman" w:hAnsi="Consolas" w:cs="Times New Roman"/>
+          <w:color w:val="D5FF80"/>
+          <w:sz w:val="21"/>
+          <w:szCs w:val="21"/>
+        </w:rPr>
+        <w:t>"5"</w:t>
+      </w:r>
+      <w:r>
+        <w:rPr>
+          <w:rFonts w:ascii="Consolas" w:eastAsia="Times New Roman" w:hAnsi="Consolas" w:cs="Times New Roman"/>
+          <w:color w:val="CCCAC2"/>
+          <w:sz w:val="21"/>
+          <w:szCs w:val="21"/>
+        </w:rPr>
+        <w:t>: [</w:t>
+      </w:r>
+      <w:r>
+        <w:rPr>
+          <w:rFonts w:ascii="Consolas" w:eastAsia="Times New Roman" w:hAnsi="Consolas" w:cs="Times New Roman"/>
+          <w:color w:val="D5FF80"/>
+          <w:sz w:val="21"/>
+          <w:szCs w:val="21"/>
+        </w:rPr>
+        <w:t>"1"</w:t>
+      </w:r>
+      <w:r>
+        <w:rPr>
+          <w:rFonts w:ascii="Consolas" w:eastAsia="Times New Roman" w:hAnsi="Consolas" w:cs="Times New Roman"/>
+          <w:color w:val="CCCAC2"/>
+          <w:sz w:val="21"/>
+          <w:szCs w:val="21"/>
+        </w:rPr>
+        <w:t>],</w:t>
+      </w:r>
+    </w:p>
+    <w:p>
+      <w:pPr>
+        <w:shd w:val="clear" w:color="auto" w:fill="242936"/>
+        <w:spacing w:line="285" w:lineRule="atLeast"/>
+        <w:rPr>
+          <w:rFonts w:ascii="Consolas" w:eastAsia="Times New Roman" w:hAnsi="Consolas" w:cs="Times New Roman"/>
+          <w:color w:val="CCCAC2"/>
+          <w:sz w:val="21"/>
+          <w:szCs w:val="21"/>
+        </w:rPr>
+      </w:pPr>
+      <w:r>
+        <w:rPr>
+          <w:rFonts w:ascii="Consolas" w:eastAsia="Times New Roman" w:hAnsi="Consolas" w:cs="Times New Roman"/>
+          <w:color w:val="CCCAC2"/>
+          <w:sz w:val="21"/>
+          <w:szCs w:val="21"/>
+        </w:rPr>
+        <w:t>        },</w:t>
+      </w:r>
+    </w:p>
+    <w:p>
+      <w:pPr>
+        <w:shd w:val="clear" w:color="auto" w:fill="242936"/>
+        <w:spacing w:line="285" w:lineRule="atLeast"/>
+        <w:rPr>
+          <w:rFonts w:ascii="Consolas" w:eastAsia="Times New Roman" w:hAnsi="Consolas" w:cs="Times New Roman"/>
+          <w:color w:val="CCCAC2"/>
+          <w:sz w:val="21"/>
+          <w:szCs w:val="21"/>
+        </w:rPr>
+      </w:pPr>
+      <w:r>
+        <w:rPr>
+          <w:rFonts w:ascii="Consolas" w:eastAsia="Times New Roman" w:hAnsi="Consolas" w:cs="Times New Roman"/>
+          <w:color w:val="CCCAC2"/>
+          <w:sz w:val="21"/>
+          <w:szCs w:val="21"/>
+        </w:rPr>
+        <w:t>    };</w:t>
+      </w:r>
+    </w:p>
+    <w:p>
+      <w:pPr>
+        <w:shd w:val="clear" w:color="auto" w:fill="242936"/>
+        <w:spacing w:line="285" w:lineRule="atLeast"/>
+        <w:rPr>
+          <w:rFonts w:ascii="Consolas" w:eastAsia="Times New Roman" w:hAnsi="Consolas" w:cs="Times New Roman"/>
+          <w:color w:val="CCCAC2"/>
+          <w:sz w:val="21"/>
+          <w:szCs w:val="21"/>
+        </w:rPr>
+      </w:pPr>
+      <w:r>
+        <w:rPr>
+          <w:rFonts w:ascii="Consolas" w:eastAsia="Times New Roman" w:hAnsi="Consolas" w:cs="Times New Roman"/>
+          <w:color w:val="CCCAC2"/>
+          <w:sz w:val="21"/>
+          <w:szCs w:val="21"/>
+        </w:rPr>
+        <w:t xml:space="preserve">    </w:t>
+      </w:r>
+      <w:r>
+        <w:rPr>
+          <w:rFonts w:ascii="Consolas" w:eastAsia="Times New Roman" w:hAnsi="Consolas" w:cs="Times New Roman"/>
+          <w:color w:val="FFD173"/>
+          <w:sz w:val="21"/>
+          <w:szCs w:val="21"/>
+        </w:rPr>
+        <w:t>expect</w:t>
+      </w:r>
+      <w:r>
+        <w:rPr>
+          <w:rFonts w:ascii="Consolas" w:eastAsia="Times New Roman" w:hAnsi="Consolas" w:cs="Times New Roman"/>
+          <w:color w:val="CCCAC2"/>
+          <w:sz w:val="21"/>
+          <w:szCs w:val="21"/>
+        </w:rPr>
+        <w:t>(lb6</w:t>
+      </w:r>
+      <w:r>
+        <w:rPr>
+          <w:rFonts w:ascii="Consolas" w:eastAsia="Times New Roman" w:hAnsi="Consolas" w:cs="Times New Roman"/>
+          <w:color w:val="F29E74"/>
+          <w:sz w:val="21"/>
+          <w:szCs w:val="21"/>
+        </w:rPr>
+        <w:t>.</w:t>
+      </w:r>
+      <w:r>
+        <w:rPr>
+          <w:rFonts w:ascii="Consolas" w:eastAsia="Times New Roman" w:hAnsi="Consolas" w:cs="Times New Roman"/>
+          <w:color w:val="FFD173"/>
+          <w:sz w:val="21"/>
+          <w:szCs w:val="21"/>
+        </w:rPr>
+        <w:t>createIncidenceMatrix</w:t>
+      </w:r>
+      <w:r>
+        <w:rPr>
+          <w:rFonts w:ascii="Consolas" w:eastAsia="Times New Roman" w:hAnsi="Consolas" w:cs="Times New Roman"/>
+          <w:color w:val="CCCAC2"/>
+          <w:sz w:val="21"/>
+          <w:szCs w:val="21"/>
+        </w:rPr>
+        <w:t>(graph))</w:t>
+      </w:r>
+      <w:r>
+        <w:rPr>
+          <w:rFonts w:ascii="Consolas" w:eastAsia="Times New Roman" w:hAnsi="Consolas" w:cs="Times New Roman"/>
+          <w:color w:val="F29E74"/>
+          <w:sz w:val="21"/>
+          <w:szCs w:val="21"/>
+        </w:rPr>
+        <w:t>.</w:t>
+      </w:r>
+      <w:r>
+        <w:rPr>
+          <w:rFonts w:ascii="Consolas" w:eastAsia="Times New Roman" w:hAnsi="Consolas" w:cs="Times New Roman"/>
+          <w:color w:val="FFD173"/>
+          <w:sz w:val="21"/>
+          <w:szCs w:val="21"/>
+        </w:rPr>
+        <w:t>toEqual</w:t>
+      </w:r>
+      <w:r>
+        <w:rPr>
+          <w:rFonts w:ascii="Consolas" w:eastAsia="Times New Roman" w:hAnsi="Consolas" w:cs="Times New Roman"/>
+          <w:color w:val="CCCAC2"/>
+          <w:sz w:val="21"/>
+          <w:szCs w:val="21"/>
+        </w:rPr>
+        <w:t>(incidenceMatrix);</w:t>
+      </w:r>
+    </w:p>
+    <w:p>
+      <w:pPr>
+        <w:shd w:val="clear" w:color="auto" w:fill="242936"/>
+        <w:spacing w:line="285" w:lineRule="atLeast"/>
+        <w:rPr>
+          <w:rFonts w:ascii="Consolas" w:eastAsia="Times New Roman" w:hAnsi="Consolas" w:cs="Times New Roman"/>
+          <w:color w:val="CCCAC2"/>
+          <w:sz w:val="21"/>
+          <w:szCs w:val="21"/>
+        </w:rPr>
+      </w:pPr>
+      <w:r>
+        <w:rPr>
+          <w:rFonts w:ascii="Consolas" w:eastAsia="Times New Roman" w:hAnsi="Consolas" w:cs="Times New Roman"/>
+          <w:color w:val="CCCAC2"/>
+          <w:sz w:val="21"/>
+          <w:szCs w:val="21"/>
+        </w:rPr>
+        <w:t>});</w:t>
+      </w:r>
+    </w:p>
+    <w:p>
+      <w:pPr>
+        <w:shd w:val="clear" w:color="auto" w:fill="242936"/>
+        <w:spacing w:after="240" w:line="285" w:lineRule="atLeast"/>
+        <w:rPr>
+          <w:rFonts w:ascii="Consolas" w:eastAsia="Times New Roman" w:hAnsi="Consolas" w:cs="Times New Roman"/>
+          <w:color w:val="CCCAC2"/>
+          <w:sz w:val="21"/>
+          <w:szCs w:val="21"/>
+        </w:rPr>
+      </w:pPr>
+    </w:p>
+    <w:p>
+      <w:pPr>
+        <w:shd w:val="clear" w:color="auto" w:fill="242936"/>
+        <w:spacing w:line="285" w:lineRule="atLeast"/>
+        <w:rPr>
+          <w:rFonts w:ascii="Times New Roman" w:eastAsia="Times New Roman" w:hAnsi="Times New Roman" w:cs="Times New Roman"/>
+          <w:color w:val="CCCAC2"/>
+        </w:rPr>
+      </w:pPr>
+    </w:p>
+    <w:p>
+      <w:pPr>
+        <w:shd w:val="clear" w:color="auto" w:fill="FFFFFF"/>
+        <w:spacing w:after="240" w:line="259" w:lineRule="auto"/>
+        <w:rPr>
+          <w:rFonts w:ascii="Times New Roman" w:hAnsi="Times New Roman" w:cs="Times New Roman"/>
+          <w:b/>
+          <w:bCs/>
+          <w:sz w:val="32"/>
+          <w:szCs w:val="32"/>
+          <w:lang w:val="en-US"/>
+        </w:rPr>
+      </w:pPr>
+      <w:r>
+        <w:rPr>
+          <w:rFonts w:ascii="Times New Roman" w:hAnsi="Times New Roman" w:cs="Times New Roman"/>
+          <w:b/>
+          <w:bCs/>
+          <w:sz w:val="32"/>
+          <w:szCs w:val="32"/>
+          <w:lang w:val="en-US"/>
+        </w:rPr>
+        <w:br/>
+      </w:r>
+      <w:r>
+        <w:rPr>
+          <w:rFonts w:ascii="Times New Roman" w:hAnsi="Times New Roman" w:cs="Times New Roman"/>
+          <w:b/>
+          <w:bCs/>
+          <w:noProof/>
+          <w:sz w:val="32"/>
+          <w:szCs w:val="32"/>
+          <w:lang w:val="en-US"/>
+        </w:rPr>
+        <w:drawing>
+          <wp:inline distT="0" distB="0" distL="0" distR="0" wp14:anchorId="196AA387" wp14:editId="2B10375A">
+            <wp:extent cx="3558848" cy="1371719"/>
+            <wp:effectExtent l="0" t="0" r="3810" b="0"/>
+            <wp:docPr id="5" name="Рисунок 5"/>
+            <wp:cNvGraphicFramePr>
+              <a:graphicFrameLocks xmlns:a="http://schemas.openxmlformats.org/drawingml/2006/main" noChangeAspect="1"/>
+            </wp:cNvGraphicFramePr>
+            <a:graphic xmlns:a="http://schemas.openxmlformats.org/drawingml/2006/main">
+              <a:graphicData uri="http://schemas.openxmlformats.org/drawingml/2006/picture">
+                <pic:pic xmlns:pic="http://schemas.openxmlformats.org/drawingml/2006/picture">
+                  <pic:nvPicPr>
+                    <pic:cNvPr id="1" name=""/>
+                    <pic:cNvPicPr/>
+                  </pic:nvPicPr>
+                  <pic:blipFill>
+                    <a:blip r:embed="rId9"/>
+                    <a:stretch>
+                      <a:fillRect/>
+                    </a:stretch>
+                  </pic:blipFill>
+                  <pic:spPr>
+                    <a:xfrm>
+                      <a:off x="0" y="0"/>
+                      <a:ext cx="3558848" cy="1371719"/>
+                    </a:xfrm>
+                    <a:prstGeom prst="rect">
+                      <a:avLst/>
+                    </a:prstGeom>
+                  </pic:spPr>
+                </pic:pic>
+              </a:graphicData>
+            </a:graphic>
+          </wp:inline>
+        </w:drawing>
+      </w:r>
+    </w:p>
+    <w:p>
+      <w:pPr>
+        <w:rPr>
+          <w:rFonts w:ascii="Times New Roman" w:hAnsi="Times New Roman" w:cs="Times New Roman"/>
+          <w:b/>
+          <w:bCs/>
+          <w:sz w:val="32"/>
+          <w:szCs w:val="32"/>
+        </w:rPr>
+      </w:pPr>
+      <w:r>
+        <w:rPr>
+          <w:rFonts w:ascii="Times New Roman" w:hAnsi="Times New Roman" w:cs="Times New Roman"/>
+          <w:b/>
+          <w:bCs/>
+          <w:sz w:val="32"/>
+          <w:szCs w:val="32"/>
+        </w:rPr>
+        <w:t xml:space="preserve">Висновок: </w:t>
+      </w:r>
+    </w:p>
+    <w:p>
+      <w:pPr>
+        <w:pStyle w:val="a5"/>
+        <w:shd w:val="clear" w:color="auto" w:fill="auto"/>
+        <w:spacing w:before="240"/>
+        <w:ind w:firstLine="708"/>
+        <w:rPr>
+          <w:sz w:val="24"/>
+          <w:szCs w:val="24"/>
+        </w:rPr>
+      </w:pPr>
+      <w:r>
+        <w:rPr>
+          <w:sz w:val="24"/>
+          <w:szCs w:val="24"/>
+        </w:rPr>
+        <w:t>Розгляну</w:t>
+      </w:r>
+      <w:r>
+        <w:rPr>
+          <w:sz w:val="24"/>
+          <w:szCs w:val="24"/>
+        </w:rPr>
+        <w:t>в</w:t>
+      </w:r>
+      <w:r>
+        <w:rPr>
+          <w:sz w:val="24"/>
+          <w:szCs w:val="24"/>
+        </w:rPr>
+        <w:t xml:space="preserve"> та вивчити різні типи представлення графів в пам'яті комп'ютерів.</w:t>
+      </w:r>
+    </w:p>
+    <w:p>
+      <w:pPr>
+        <w:rPr>
+          <w:rFonts w:ascii="Times New Roman" w:hAnsi="Times New Roman" w:cs="Times New Roman"/>
+          <w:sz w:val="28"/>
+          <w:szCs w:val="28"/>
+        </w:rPr>
+      </w:pPr>
+    </w:p>
+    <w:p/>
     <w:sectPr>
       <w:pgSz w:w="11906" w:h="16838"/>
       <w:pgMar w:top="850" w:right="850" w:bottom="850" w:left="1417" w:header="708" w:footer="708" w:gutter="0"/>
@@ -449,6 +9659,14 @@
   <w:style w:type="paragraph" w:default="1" w:styleId="a">
     <w:name w:val="Normal"/>
     <w:qFormat/>
+    <w:rsid w:val="00361568"/>
+    <w:pPr>
+      <w:spacing w:after="0" w:line="276" w:lineRule="auto"/>
+    </w:pPr>
+    <w:rPr>
+      <w:rFonts w:ascii="Arial" w:eastAsia="Arial" w:hAnsi="Arial" w:cs="Arial"/>
+      <w:lang w:eastAsia="uk-UA"/>
+    </w:rPr>
   </w:style>
   <w:style w:type="character" w:default="1" w:styleId="a0">
     <w:name w:val="Default Paragraph Font"/>
@@ -476,6 +9694,45 @@
     <w:uiPriority w:val="99"/>
     <w:semiHidden/>
     <w:unhideWhenUsed/>
+  </w:style>
+  <w:style w:type="character" w:styleId="a3">
+    <w:name w:val="Hyperlink"/>
+    <w:basedOn w:val="a0"/>
+    <w:uiPriority w:val="99"/>
+    <w:semiHidden/>
+    <w:unhideWhenUsed/>
+    <w:rsid w:val="00361568"/>
+    <w:rPr>
+      <w:color w:val="0000FF"/>
+      <w:u w:val="single"/>
+    </w:rPr>
+  </w:style>
+  <w:style w:type="character" w:customStyle="1" w:styleId="a4">
+    <w:name w:val="Основной текст_"/>
+    <w:basedOn w:val="a0"/>
+    <w:link w:val="a5"/>
+    <w:locked/>
+    <w:rsid w:val="00361568"/>
+    <w:rPr>
+      <w:rFonts w:ascii="Times New Roman" w:eastAsia="Times New Roman" w:hAnsi="Times New Roman" w:cs="Times New Roman"/>
+      <w:shd w:val="clear" w:color="auto" w:fill="FFFFFF"/>
+    </w:rPr>
+  </w:style>
+  <w:style w:type="paragraph" w:customStyle="1" w:styleId="a5">
+    <w:name w:val="Основной текст"/>
+    <w:basedOn w:val="a"/>
+    <w:link w:val="a4"/>
+    <w:rsid w:val="00361568"/>
+    <w:pPr>
+      <w:widowControl w:val="0"/>
+      <w:shd w:val="clear" w:color="auto" w:fill="FFFFFF"/>
+      <w:spacing w:after="260" w:line="240" w:lineRule="auto"/>
+      <w:ind w:firstLine="20"/>
+    </w:pPr>
+    <w:rPr>
+      <w:rFonts w:ascii="Times New Roman" w:eastAsia="Times New Roman" w:hAnsi="Times New Roman" w:cs="Times New Roman"/>
+      <w:lang w:eastAsia="en-US"/>
+    </w:rPr>
   </w:style>
 </w:styles>
 </file>
